--- a/Manual AdminFacs  (Granda - Guamushig - Oña Salazar).docx
+++ b/Manual AdminFacs  (Granda - Guamushig - Oña Salazar).docx
@@ -1,6 +1,6 @@
 
 <file path=word/document.xml><?xml version="1.0" encoding="utf-8"?>
-<w:document xmlns:wpc="http://schemas.microsoft.com/office/word/2010/wordprocessingCanvas" xmlns:cx="http://schemas.microsoft.com/office/drawing/2014/chartex" xmlns:cx1="http://schemas.microsoft.com/office/drawing/2015/9/8/chartex" xmlns:cx2="http://schemas.microsoft.com/office/drawing/2015/10/21/chartex" xmlns:cx3="http://schemas.microsoft.com/office/drawing/2016/5/9/chartex" xmlns:cx4="http://schemas.microsoft.com/office/drawing/2016/5/10/chartex" xmlns:cx5="http://schemas.microsoft.com/office/drawing/2016/5/11/chartex" xmlns:mc="http://schemas.openxmlformats.org/markup-compatibility/2006" xmlns:o="urn:schemas-microsoft-com:office:office" xmlns:r="http://schemas.openxmlformats.org/officeDocument/2006/relationships" xmlns:m="http://schemas.openxmlformats.org/officeDocument/2006/math" xmlns:v="urn:schemas-microsoft-com:vml" xmlns:wp14="http://schemas.microsoft.com/office/word/2010/wordprocessingDrawing" xmlns:wp="http://schemas.openxmlformats.org/drawingml/2006/wordprocessingDrawing" xmlns:w10="urn:schemas-microsoft-com:office:word" xmlns:w="http://schemas.openxmlformats.org/wordprocessingml/2006/main" xmlns:w14="http://schemas.microsoft.com/office/word/2010/wordml" xmlns:w15="http://schemas.microsoft.com/office/word/2012/wordml" xmlns:w16se="http://schemas.microsoft.com/office/word/2015/wordml/symex" xmlns:wpg="http://schemas.microsoft.com/office/word/2010/wordprocessingGroup" xmlns:wpi="http://schemas.microsoft.com/office/word/2010/wordprocessingInk" xmlns:wne="http://schemas.microsoft.com/office/word/2006/wordml" xmlns:wps="http://schemas.microsoft.com/office/word/2010/wordprocessingShape" mc:Ignorable="w14 w15 w16se wp14">
+<w:document xmlns:wpc="http://schemas.microsoft.com/office/word/2010/wordprocessingCanvas" xmlns:mc="http://schemas.openxmlformats.org/markup-compatibility/2006" xmlns:o="urn:schemas-microsoft-com:office:office" xmlns:r="http://schemas.openxmlformats.org/officeDocument/2006/relationships" xmlns:m="http://schemas.openxmlformats.org/officeDocument/2006/math" xmlns:v="urn:schemas-microsoft-com:vml" xmlns:wp14="http://schemas.microsoft.com/office/word/2010/wordprocessingDrawing" xmlns:wp="http://schemas.openxmlformats.org/drawingml/2006/wordprocessingDrawing" xmlns:w10="urn:schemas-microsoft-com:office:word" xmlns:w="http://schemas.openxmlformats.org/wordprocessingml/2006/main" xmlns:w14="http://schemas.microsoft.com/office/word/2010/wordml" xmlns:w15="http://schemas.microsoft.com/office/word/2012/wordml" xmlns:wpg="http://schemas.microsoft.com/office/word/2010/wordprocessingGroup" xmlns:wpi="http://schemas.microsoft.com/office/word/2010/wordprocessingInk" xmlns:wne="http://schemas.microsoft.com/office/word/2006/wordml" xmlns:wps="http://schemas.microsoft.com/office/word/2010/wordprocessingShape" mc:Ignorable="w14 w15 wp14">
   <w:body>
     <w:sdt>
       <w:sdtPr>
@@ -26,7 +26,7 @@
           <w:r>
             <w:rPr>
               <w:noProof/>
-              <w:lang w:eastAsia="en-US"/>
+              <w:lang w:val="es-EC" w:eastAsia="es-EC"/>
             </w:rPr>
             <mc:AlternateContent>
               <mc:Choice Requires="wps">
@@ -97,7 +97,7 @@
                   </wp:anchor>
                 </w:drawing>
               </mc:Choice>
-              <mc:Fallback>
+              <mc:Fallback xmlns:w16se="http://schemas.microsoft.com/office/word/2015/wordml/symex" xmlns:cx5="http://schemas.microsoft.com/office/drawing/2016/5/11/chartex" xmlns:cx4="http://schemas.microsoft.com/office/drawing/2016/5/10/chartex" xmlns:cx3="http://schemas.microsoft.com/office/drawing/2016/5/9/chartex" xmlns:cx2="http://schemas.microsoft.com/office/drawing/2015/10/21/chartex" xmlns:cx1="http://schemas.microsoft.com/office/drawing/2015/9/8/chartex" xmlns:cx="http://schemas.microsoft.com/office/drawing/2014/chartex">
                 <w:pict>
                   <v:rect w14:anchorId="7EE79F30" id="Rectángulo 1" o:spid="_x0000_s1026" style="position:absolute;margin-left:447pt;margin-top:-91.4pt;width:164.8pt;height:201.75pt;z-index:251661312;visibility:visible;mso-wrap-style:square;mso-width-percent:0;mso-height-percent:0;mso-wrap-distance-left:9pt;mso-wrap-distance-top:0;mso-wrap-distance-right:9pt;mso-wrap-distance-bottom:0;mso-position-horizontal:absolute;mso-position-horizontal-relative:page;mso-position-vertical:absolute;mso-position-vertical-relative:text;mso-width-percent:0;mso-height-percent:0;mso-width-relative:margin;mso-height-relative:margin;v-text-anchor:middle" o:gfxdata="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" fillcolor="#11c1ff" stroked="f" strokeweight="1pt">
                     <w10:wrap anchorx="page"/>
@@ -109,7 +109,7 @@
           <w:r>
             <w:rPr>
               <w:noProof/>
-              <w:lang w:eastAsia="en-US"/>
+              <w:lang w:val="es-EC" w:eastAsia="es-EC"/>
             </w:rPr>
             <mc:AlternateContent>
               <mc:Choice Requires="wps">
@@ -173,7 +173,7 @@
                                 <w:sdtContent>
                                   <w:p>
                                     <w:pPr>
-                                      <w:pStyle w:val="Ttulo"/>
+                                      <w:pStyle w:val="Puesto"/>
                                       <w:jc w:val="right"/>
                                       <w:rPr>
                                         <w:caps/>
@@ -256,7 +256,7 @@
                   </wp:anchor>
                 </w:drawing>
               </mc:Choice>
-              <mc:Fallback>
+              <mc:Fallback xmlns:w16se="http://schemas.microsoft.com/office/word/2015/wordml/symex" xmlns:cx5="http://schemas.microsoft.com/office/drawing/2016/5/11/chartex" xmlns:cx4="http://schemas.microsoft.com/office/drawing/2016/5/10/chartex" xmlns:cx3="http://schemas.microsoft.com/office/drawing/2016/5/9/chartex" xmlns:cx2="http://schemas.microsoft.com/office/drawing/2015/10/21/chartex" xmlns:cx1="http://schemas.microsoft.com/office/drawing/2015/9/8/chartex" xmlns:cx="http://schemas.microsoft.com/office/drawing/2014/chartex">
                 <w:pict>
                   <v:rect id="Rectángulo 16" o:spid="_x0000_s1026" style="position:absolute;left:0;text-align:left;margin-left:0;margin-top:0;width:367.65pt;height:791pt;z-index:251659264;visibility:visible;mso-wrap-style:square;mso-width-percent:0;mso-height-percent:0;mso-wrap-distance-left:9pt;mso-wrap-distance-top:0;mso-wrap-distance-right:9pt;mso-wrap-distance-bottom:0;mso-position-horizontal:left;mso-position-horizontal-relative:page;mso-position-vertical:top;mso-position-vertical-relative:page;mso-width-percent:0;mso-height-percent:0;mso-width-relative:page;mso-height-relative:page;v-text-anchor:middle" o:gfxdata="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" fillcolor="#65747c [1614]" stroked="f">
                     <v:path arrowok="t"/>
@@ -373,7 +373,7 @@
           <w:r>
             <w:rPr>
               <w:noProof/>
-              <w:lang w:eastAsia="en-US"/>
+              <w:lang w:val="es-EC" w:eastAsia="es-EC"/>
             </w:rPr>
             <mc:AlternateContent>
               <mc:Choice Requires="wps">
@@ -477,7 +477,7 @@
                   </wp:anchor>
                 </w:drawing>
               </mc:Choice>
-              <mc:Fallback>
+              <mc:Fallback xmlns:w16se="http://schemas.microsoft.com/office/word/2015/wordml/symex" xmlns:cx5="http://schemas.microsoft.com/office/drawing/2016/5/11/chartex" xmlns:cx4="http://schemas.microsoft.com/office/drawing/2016/5/10/chartex" xmlns:cx3="http://schemas.microsoft.com/office/drawing/2016/5/9/chartex" xmlns:cx2="http://schemas.microsoft.com/office/drawing/2015/10/21/chartex" xmlns:cx1="http://schemas.microsoft.com/office/drawing/2015/9/8/chartex" xmlns:cx="http://schemas.microsoft.com/office/drawing/2014/chartex">
                 <w:pict>
                   <v:shapetype id="_x0000_t202" coordsize="21600,21600" o:spt="202" path="m,l,21600r21600,l21600,xe">
                     <v:stroke joinstyle="miter"/>
@@ -549,7 +549,7 @@
           <w:r>
             <w:rPr>
               <w:noProof/>
-              <w:lang w:eastAsia="en-US"/>
+              <w:lang w:val="es-EC" w:eastAsia="es-EC"/>
             </w:rPr>
             <w:drawing>
               <wp:anchor distT="0" distB="0" distL="114300" distR="114300" simplePos="0" relativeHeight="251665408" behindDoc="0" locked="0" layoutInCell="1" allowOverlap="1">
@@ -616,7 +616,7 @@
           <w:r>
             <w:rPr>
               <w:noProof/>
-              <w:lang w:eastAsia="en-US"/>
+              <w:lang w:val="es-EC" w:eastAsia="es-EC"/>
             </w:rPr>
             <w:drawing>
               <wp:anchor distT="0" distB="0" distL="114300" distR="114300" simplePos="0" relativeHeight="251666432" behindDoc="0" locked="0" layoutInCell="1" allowOverlap="1">
@@ -677,7 +677,7 @@
           <w:r>
             <w:rPr>
               <w:noProof/>
-              <w:lang w:eastAsia="en-US"/>
+              <w:lang w:val="es-EC" w:eastAsia="es-EC"/>
             </w:rPr>
             <mc:AlternateContent>
               <mc:Choice Requires="wps">
@@ -977,7 +977,7 @@
                   </wp:anchor>
                 </w:drawing>
               </mc:Choice>
-              <mc:Fallback>
+              <mc:Fallback xmlns:w16se="http://schemas.microsoft.com/office/word/2015/wordml/symex" xmlns:cx5="http://schemas.microsoft.com/office/drawing/2016/5/11/chartex" xmlns:cx4="http://schemas.microsoft.com/office/drawing/2016/5/10/chartex" xmlns:cx3="http://schemas.microsoft.com/office/drawing/2016/5/9/chartex" xmlns:cx2="http://schemas.microsoft.com/office/drawing/2015/10/21/chartex" xmlns:cx1="http://schemas.microsoft.com/office/drawing/2015/9/8/chartex" xmlns:cx="http://schemas.microsoft.com/office/drawing/2014/chartex">
                 <w:pict>
                   <v:shape id="Cuadro de texto 18" o:spid="_x0000_s1028" type="#_x0000_t202" style="position:absolute;left:0;text-align:left;margin-left:83.35pt;margin-top:491.9pt;width:204.6pt;height:156.25pt;z-index:251667456;visibility:visible;mso-wrap-style:square;mso-width-percent:0;mso-height-percent:0;mso-wrap-distance-left:9pt;mso-wrap-distance-top:0;mso-wrap-distance-right:9pt;mso-wrap-distance-bottom:0;mso-position-horizontal:absolute;mso-position-horizontal-relative:text;mso-position-vertical:absolute;mso-position-vertical-relative:text;mso-width-percent:0;mso-height-percent:0;mso-width-relative:margin;mso-height-relative:margin;v-text-anchor:top" o:gfxdata="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" filled="f" stroked="f" strokeweight=".5pt">
                     <v:textbox>
@@ -1220,7 +1220,7 @@
           <w:r>
             <w:rPr>
               <w:noProof/>
-              <w:lang w:eastAsia="en-US"/>
+              <w:lang w:val="es-EC" w:eastAsia="es-EC"/>
             </w:rPr>
             <mc:AlternateContent>
               <mc:Choice Requires="wps">
@@ -1308,7 +1308,7 @@
                   </wp:anchor>
                 </w:drawing>
               </mc:Choice>
-              <mc:Fallback>
+              <mc:Fallback xmlns:w16se="http://schemas.microsoft.com/office/word/2015/wordml/symex" xmlns:cx5="http://schemas.microsoft.com/office/drawing/2016/5/11/chartex" xmlns:cx4="http://schemas.microsoft.com/office/drawing/2016/5/10/chartex" xmlns:cx3="http://schemas.microsoft.com/office/drawing/2016/5/9/chartex" xmlns:cx2="http://schemas.microsoft.com/office/drawing/2015/10/21/chartex" xmlns:cx1="http://schemas.microsoft.com/office/drawing/2015/9/8/chartex" xmlns:cx="http://schemas.microsoft.com/office/drawing/2014/chartex">
                 <w:pict>
                   <v:rect id="Rectángulo 472" o:spid="_x0000_s1029" style="position:absolute;left:0;text-align:left;margin-left:447.3pt;margin-top:201.35pt;width:164.8pt;height:588pt;z-index:251660288;visibility:visible;mso-wrap-style:square;mso-width-percent:0;mso-height-percent:0;mso-wrap-distance-left:9pt;mso-wrap-distance-top:0;mso-wrap-distance-right:9pt;mso-wrap-distance-bottom:0;mso-position-horizontal:absolute;mso-position-horizontal-relative:page;mso-position-vertical:absolute;mso-position-vertical-relative:page;mso-width-percent:0;mso-height-percent:0;mso-width-relative:page;mso-height-relative:page;v-text-anchor:middle" o:gfxdata="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" fillcolor="white [3212]" stroked="f" strokeweight="1pt">
                     <v:path arrowok="t"/>
@@ -1334,7 +1334,7 @@
           <w:r>
             <w:rPr>
               <w:noProof/>
-              <w:lang w:eastAsia="en-US"/>
+              <w:lang w:val="es-EC" w:eastAsia="es-EC"/>
             </w:rPr>
             <mc:AlternateContent>
               <mc:Choice Requires="wps">
@@ -1517,7 +1517,7 @@
                   </wp:anchor>
                 </w:drawing>
               </mc:Choice>
-              <mc:Fallback>
+              <mc:Fallback xmlns:w16se="http://schemas.microsoft.com/office/word/2015/wordml/symex" xmlns:cx5="http://schemas.microsoft.com/office/drawing/2016/5/11/chartex" xmlns:cx4="http://schemas.microsoft.com/office/drawing/2016/5/10/chartex" xmlns:cx3="http://schemas.microsoft.com/office/drawing/2016/5/9/chartex" xmlns:cx2="http://schemas.microsoft.com/office/drawing/2015/10/21/chartex" xmlns:cx1="http://schemas.microsoft.com/office/drawing/2015/9/8/chartex" xmlns:cx="http://schemas.microsoft.com/office/drawing/2014/chartex">
                 <w:pict>
                   <v:shape id="Cuadro de texto 4" o:spid="_x0000_s1030" type="#_x0000_t202" style="position:absolute;left:0;text-align:left;margin-left:-61.7pt;margin-top:223.1pt;width:791.2pt;height:82.65pt;rotation:-90;z-index:251664384;visibility:visible;mso-wrap-style:square;mso-width-percent:0;mso-height-percent:0;mso-wrap-distance-left:9pt;mso-wrap-distance-top:0;mso-wrap-distance-right:9pt;mso-wrap-distance-bottom:0;mso-position-horizontal:absolute;mso-position-horizontal-relative:text;mso-position-vertical:absolute;mso-position-vertical-relative:text;mso-width-percent:0;mso-height-percent:0;mso-width-relative:margin;mso-height-relative:margin;v-text-anchor:top" o:gfxdata="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" fillcolor="black [3213]" stroked="f" strokeweight=".5pt">
                     <v:textbox>
@@ -1641,7 +1641,7 @@
           <w:r>
             <w:rPr>
               <w:noProof/>
-              <w:lang w:eastAsia="en-US"/>
+              <w:lang w:val="es-EC" w:eastAsia="es-EC"/>
             </w:rPr>
             <mc:AlternateContent>
               <mc:Choice Requires="wps">
@@ -1712,7 +1712,7 @@
                   </wp:anchor>
                 </w:drawing>
               </mc:Choice>
-              <mc:Fallback>
+              <mc:Fallback xmlns:w16se="http://schemas.microsoft.com/office/word/2015/wordml/symex" xmlns:cx5="http://schemas.microsoft.com/office/drawing/2016/5/11/chartex" xmlns:cx4="http://schemas.microsoft.com/office/drawing/2016/5/10/chartex" xmlns:cx3="http://schemas.microsoft.com/office/drawing/2016/5/9/chartex" xmlns:cx2="http://schemas.microsoft.com/office/drawing/2015/10/21/chartex" xmlns:cx1="http://schemas.microsoft.com/office/drawing/2015/9/8/chartex" xmlns:cx="http://schemas.microsoft.com/office/drawing/2014/chartex">
                 <w:pict>
                   <v:rect w14:anchorId="792A9F06" id="Rectángulo 2" o:spid="_x0000_s1026" style="position:absolute;margin-left:0;margin-top:477.6pt;width:126pt;height:201.8pt;z-index:251663360;visibility:visible;mso-wrap-style:square;mso-width-percent:0;mso-height-percent:0;mso-wrap-distance-left:9pt;mso-wrap-distance-top:0;mso-wrap-distance-right:9pt;mso-wrap-distance-bottom:0;mso-position-horizontal:left;mso-position-horizontal-relative:page;mso-position-vertical:absolute;mso-position-vertical-relative:text;mso-width-percent:0;mso-height-percent:0;mso-width-relative:margin;mso-height-relative:margin;v-text-anchor:middle" o:gfxdata="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" fillcolor="#11c1ff" stroked="f" strokeweight="1pt">
                     <w10:wrap anchorx="page"/>
@@ -1733,7 +1733,7 @@
     </w:sdt>
     <w:p>
       <w:pPr>
-        <w:pStyle w:val="Ttulo"/>
+        <w:pStyle w:val="Puesto"/>
         <w:rPr>
           <w:rFonts w:ascii="Corbel" w:hAnsi="Corbel"/>
           <w:noProof/>
@@ -3092,7 +3092,7 @@
       <w:r>
         <w:rPr>
           <w:noProof/>
-          <w:lang w:eastAsia="en-US"/>
+          <w:lang w:val="es-EC" w:eastAsia="es-EC"/>
         </w:rPr>
         <w:drawing>
           <wp:inline distT="0" distB="0" distL="0" distR="0" wp14:anchorId="5B8BCE16" wp14:editId="6DC5EF2F">
@@ -3163,7 +3163,21 @@
         <w:rPr>
           <w:lang w:val="es-ES"/>
         </w:rPr>
-        <w:t>Descargar el ejecutable del siguiente link</w:t>
+        <w:t xml:space="preserve">Descargar la carpeta </w:t>
+      </w:r>
+      <w:proofErr w:type="spellStart"/>
+      <w:r>
+        <w:rPr>
+          <w:lang w:val="es-ES"/>
+        </w:rPr>
+        <w:t>dist</w:t>
+      </w:r>
+      <w:proofErr w:type="spellEnd"/>
+      <w:r>
+        <w:rPr>
+          <w:lang w:val="es-ES"/>
+        </w:rPr>
+        <w:t xml:space="preserve"> del repositorio </w:t>
       </w:r>
     </w:p>
     <w:p>
@@ -3173,6 +3187,20 @@
           <w:lang w:val="es-ES"/>
         </w:rPr>
       </w:pPr>
+      <w:r>
+        <w:rPr>
+          <w:lang w:val="es-ES"/>
+        </w:rPr>
+        <w:t>https://github.com/ChrisZoc/AdminFacs/tree/Chris_O</w:t>
+      </w:r>
+      <w:bookmarkStart w:id="0" w:name="_GoBack"/>
+      <w:bookmarkEnd w:id="0"/>
+      <w:r>
+        <w:rPr>
+          <w:lang w:val="es-ES"/>
+        </w:rPr>
+        <w:t xml:space="preserve"> </w:t>
+      </w:r>
     </w:p>
     <w:p>
       <w:pPr>
@@ -3181,15 +3209,6 @@
           <w:lang w:val="es-ES"/>
         </w:rPr>
       </w:pPr>
-      <w:hyperlink r:id="rId12" w:history="1">
-        <w:r>
-          <w:rPr>
-            <w:rStyle w:val="Hipervnculo"/>
-            <w:lang w:val="es-ES"/>
-          </w:rPr>
-          <w:t>https://raw.githubusercontent.com/ChrisZoc/AdminFacs/Chris_O/AdminFacs.jar</w:t>
-        </w:r>
-      </w:hyperlink>
     </w:p>
     <w:p>
       <w:pPr>
@@ -3202,6 +3221,7 @@
     <w:p>
       <w:pPr>
         <w:pStyle w:val="Prrafodelista"/>
+        <w:jc w:val="left"/>
         <w:rPr>
           <w:lang w:val="es-ES"/>
         </w:rPr>
@@ -3215,6 +3235,12 @@
           <w:lang w:val="es-ES"/>
         </w:rPr>
       </w:pPr>
+      <w:r>
+        <w:rPr>
+          <w:lang w:val="es-ES"/>
+        </w:rPr>
+        <w:t>PARA CARGAR LA BASE DE DATOS INICIAR EL SERVICIO DE XAMP (APACHE Y MYSQL)</w:t>
+      </w:r>
     </w:p>
     <w:p>
       <w:pPr>
@@ -3226,25 +3252,10 @@
       </w:pPr>
       <w:r>
         <w:rPr>
-          <w:lang w:val="es-ES"/>
+          <w:noProof/>
+          <w:lang w:val="es-EC" w:eastAsia="es-EC"/>
         </w:rPr>
         <w:lastRenderedPageBreak/>
-        <w:t>PARA CARGAR LA BASE DE DATOS INICIAR EL SERVICIO DE XAMP (APACHE Y MYSQL)</w:t>
-      </w:r>
-    </w:p>
-    <w:p>
-      <w:pPr>
-        <w:pStyle w:val="Prrafodelista"/>
-        <w:jc w:val="left"/>
-        <w:rPr>
-          <w:lang w:val="es-ES"/>
-        </w:rPr>
-      </w:pPr>
-      <w:r>
-        <w:rPr>
-          <w:noProof/>
-          <w:lang w:eastAsia="en-US"/>
-        </w:rPr>
         <w:drawing>
           <wp:inline distT="0" distB="0" distL="0" distR="0" wp14:anchorId="45F0B8E5" wp14:editId="08D5F342">
             <wp:extent cx="1733550" cy="1863566"/>
@@ -3261,7 +3272,7 @@
                     <pic:cNvPicPr/>
                   </pic:nvPicPr>
                   <pic:blipFill rotWithShape="1">
-                    <a:blip r:embed="rId13"/>
+                    <a:blip r:embed="rId12"/>
                     <a:srcRect l="76496" t="55081"/>
                     <a:stretch/>
                   </pic:blipFill>
@@ -3350,7 +3361,7 @@
       <w:r>
         <w:rPr>
           <w:noProof/>
-          <w:lang w:eastAsia="en-US"/>
+          <w:lang w:val="es-EC" w:eastAsia="es-EC"/>
         </w:rPr>
         <w:drawing>
           <wp:inline distT="0" distB="0" distL="0" distR="0" wp14:anchorId="0A1EA57D" wp14:editId="586CBD94">
@@ -3368,7 +3379,7 @@
                     <pic:cNvPicPr/>
                   </pic:nvPicPr>
                   <pic:blipFill>
-                    <a:blip r:embed="rId14"/>
+                    <a:blip r:embed="rId13"/>
                     <a:stretch>
                       <a:fillRect/>
                     </a:stretch>
@@ -3409,14 +3420,12 @@
         </w:rPr>
         <w:t>AdminFacs.jar</w:t>
       </w:r>
-      <w:bookmarkStart w:id="0" w:name="_GoBack"/>
-      <w:bookmarkEnd w:id="0"/>
     </w:p>
     <w:sectPr>
-      <w:headerReference w:type="even" r:id="rId15"/>
-      <w:headerReference w:type="default" r:id="rId16"/>
-      <w:footerReference w:type="even" r:id="rId17"/>
-      <w:footerReference w:type="default" r:id="rId18"/>
+      <w:headerReference w:type="even" r:id="rId14"/>
+      <w:headerReference w:type="default" r:id="rId15"/>
+      <w:footerReference w:type="even" r:id="rId16"/>
+      <w:footerReference w:type="default" r:id="rId17"/>
       <w:pgSz w:w="12240" w:h="15840"/>
       <w:pgMar w:top="1836" w:right="1440" w:bottom="1440" w:left="1440" w:header="720" w:footer="720" w:gutter="0"/>
       <w:pgNumType w:start="0"/>
@@ -3429,7 +3438,7 @@
 </file>
 
 <file path=word/endnotes.xml><?xml version="1.0" encoding="utf-8"?>
-<w:endnotes xmlns:wpc="http://schemas.microsoft.com/office/word/2010/wordprocessingCanvas" xmlns:cx="http://schemas.microsoft.com/office/drawing/2014/chartex" xmlns:cx1="http://schemas.microsoft.com/office/drawing/2015/9/8/chartex" xmlns:cx2="http://schemas.microsoft.com/office/drawing/2015/10/21/chartex" xmlns:cx3="http://schemas.microsoft.com/office/drawing/2016/5/9/chartex" xmlns:cx4="http://schemas.microsoft.com/office/drawing/2016/5/10/chartex" xmlns:cx5="http://schemas.microsoft.com/office/drawing/2016/5/11/chartex" xmlns:mc="http://schemas.openxmlformats.org/markup-compatibility/2006" xmlns:o="urn:schemas-microsoft-com:office:office" xmlns:r="http://schemas.openxmlformats.org/officeDocument/2006/relationships" xmlns:m="http://schemas.openxmlformats.org/officeDocument/2006/math" xmlns:v="urn:schemas-microsoft-com:vml" xmlns:wp14="http://schemas.microsoft.com/office/word/2010/wordprocessingDrawing" xmlns:wp="http://schemas.openxmlformats.org/drawingml/2006/wordprocessingDrawing" xmlns:w10="urn:schemas-microsoft-com:office:word" xmlns:w="http://schemas.openxmlformats.org/wordprocessingml/2006/main" xmlns:w14="http://schemas.microsoft.com/office/word/2010/wordml" xmlns:w15="http://schemas.microsoft.com/office/word/2012/wordml" xmlns:w16se="http://schemas.microsoft.com/office/word/2015/wordml/symex" xmlns:wpg="http://schemas.microsoft.com/office/word/2010/wordprocessingGroup" xmlns:wpi="http://schemas.microsoft.com/office/word/2010/wordprocessingInk" xmlns:wne="http://schemas.microsoft.com/office/word/2006/wordml" xmlns:wps="http://schemas.microsoft.com/office/word/2010/wordprocessingShape" mc:Ignorable="w14 w15 w16se wp14">
+<w:endnotes xmlns:wpc="http://schemas.microsoft.com/office/word/2010/wordprocessingCanvas" xmlns:mc="http://schemas.openxmlformats.org/markup-compatibility/2006" xmlns:o="urn:schemas-microsoft-com:office:office" xmlns:r="http://schemas.openxmlformats.org/officeDocument/2006/relationships" xmlns:m="http://schemas.openxmlformats.org/officeDocument/2006/math" xmlns:v="urn:schemas-microsoft-com:vml" xmlns:wp14="http://schemas.microsoft.com/office/word/2010/wordprocessingDrawing" xmlns:wp="http://schemas.openxmlformats.org/drawingml/2006/wordprocessingDrawing" xmlns:w10="urn:schemas-microsoft-com:office:word" xmlns:w="http://schemas.openxmlformats.org/wordprocessingml/2006/main" xmlns:w14="http://schemas.microsoft.com/office/word/2010/wordml" xmlns:w15="http://schemas.microsoft.com/office/word/2012/wordml" xmlns:wpg="http://schemas.microsoft.com/office/word/2010/wordprocessingGroup" xmlns:wpi="http://schemas.microsoft.com/office/word/2010/wordprocessingInk" xmlns:wne="http://schemas.microsoft.com/office/word/2006/wordml" xmlns:wps="http://schemas.microsoft.com/office/word/2010/wordprocessingShape" mc:Ignorable="w14 w15 wp14">
   <w:endnote w:type="separator" w:id="-1">
     <w:p>
       <w:pPr>
@@ -3454,7 +3463,7 @@
 </file>
 
 <file path=word/footer1.xml><?xml version="1.0" encoding="utf-8"?>
-<w:ftr xmlns:wpc="http://schemas.microsoft.com/office/word/2010/wordprocessingCanvas" xmlns:cx="http://schemas.microsoft.com/office/drawing/2014/chartex" xmlns:cx1="http://schemas.microsoft.com/office/drawing/2015/9/8/chartex" xmlns:cx2="http://schemas.microsoft.com/office/drawing/2015/10/21/chartex" xmlns:cx3="http://schemas.microsoft.com/office/drawing/2016/5/9/chartex" xmlns:cx4="http://schemas.microsoft.com/office/drawing/2016/5/10/chartex" xmlns:cx5="http://schemas.microsoft.com/office/drawing/2016/5/11/chartex" xmlns:mc="http://schemas.openxmlformats.org/markup-compatibility/2006" xmlns:o="urn:schemas-microsoft-com:office:office" xmlns:r="http://schemas.openxmlformats.org/officeDocument/2006/relationships" xmlns:m="http://schemas.openxmlformats.org/officeDocument/2006/math" xmlns:v="urn:schemas-microsoft-com:vml" xmlns:wp14="http://schemas.microsoft.com/office/word/2010/wordprocessingDrawing" xmlns:wp="http://schemas.openxmlformats.org/drawingml/2006/wordprocessingDrawing" xmlns:w10="urn:schemas-microsoft-com:office:word" xmlns:w="http://schemas.openxmlformats.org/wordprocessingml/2006/main" xmlns:w14="http://schemas.microsoft.com/office/word/2010/wordml" xmlns:w15="http://schemas.microsoft.com/office/word/2012/wordml" xmlns:w16se="http://schemas.microsoft.com/office/word/2015/wordml/symex" xmlns:wpg="http://schemas.microsoft.com/office/word/2010/wordprocessingGroup" xmlns:wpi="http://schemas.microsoft.com/office/word/2010/wordprocessingInk" xmlns:wne="http://schemas.microsoft.com/office/word/2006/wordml" xmlns:wps="http://schemas.microsoft.com/office/word/2010/wordprocessingShape" mc:Ignorable="w14 w15 w16se wp14">
+<w:ftr xmlns:wpc="http://schemas.microsoft.com/office/word/2010/wordprocessingCanvas" xmlns:mc="http://schemas.openxmlformats.org/markup-compatibility/2006" xmlns:o="urn:schemas-microsoft-com:office:office" xmlns:r="http://schemas.openxmlformats.org/officeDocument/2006/relationships" xmlns:m="http://schemas.openxmlformats.org/officeDocument/2006/math" xmlns:v="urn:schemas-microsoft-com:vml" xmlns:wp14="http://schemas.microsoft.com/office/word/2010/wordprocessingDrawing" xmlns:wp="http://schemas.openxmlformats.org/drawingml/2006/wordprocessingDrawing" xmlns:w10="urn:schemas-microsoft-com:office:word" xmlns:w="http://schemas.openxmlformats.org/wordprocessingml/2006/main" xmlns:w14="http://schemas.microsoft.com/office/word/2010/wordml" xmlns:w15="http://schemas.microsoft.com/office/word/2012/wordml" xmlns:wpg="http://schemas.microsoft.com/office/word/2010/wordprocessingGroup" xmlns:wpi="http://schemas.microsoft.com/office/word/2010/wordprocessingInk" xmlns:wne="http://schemas.microsoft.com/office/word/2006/wordml" xmlns:wps="http://schemas.microsoft.com/office/word/2010/wordprocessingShape" mc:Ignorable="w14 w15 wp14">
   <w:sdt>
     <w:sdtPr>
       <w:id w:val="-517923700"/>
@@ -3475,7 +3484,7 @@
             <w:noProof/>
             <w:sz w:val="28"/>
             <w:szCs w:val="28"/>
-            <w:lang w:eastAsia="en-US"/>
+            <w:lang w:val="es-EC" w:eastAsia="es-EC"/>
           </w:rPr>
           <mc:AlternateContent>
             <mc:Choice Requires="wps">
@@ -3691,7 +3700,7 @@
                 </wp:anchor>
               </w:drawing>
             </mc:Choice>
-            <mc:Fallback>
+            <mc:Fallback xmlns:w16se="http://schemas.microsoft.com/office/word/2015/wordml/symex" xmlns:cx5="http://schemas.microsoft.com/office/drawing/2016/5/11/chartex" xmlns:cx4="http://schemas.microsoft.com/office/drawing/2016/5/10/chartex" xmlns:cx3="http://schemas.microsoft.com/office/drawing/2016/5/9/chartex" xmlns:cx2="http://schemas.microsoft.com/office/drawing/2015/10/21/chartex" xmlns:cx1="http://schemas.microsoft.com/office/drawing/2015/9/8/chartex" xmlns:cx="http://schemas.microsoft.com/office/drawing/2014/chartex">
               <w:pict>
                 <v:shapetype w14:anchorId="70523CBE" id="_x0000_t202" coordsize="21600,21600" o:spt="202" path="m,l,21600r21600,l21600,xe">
                   <v:stroke joinstyle="miter"/>
@@ -3857,7 +3866,7 @@
             <w:noProof/>
             <w:sz w:val="28"/>
             <w:szCs w:val="28"/>
-            <w:lang w:eastAsia="en-US"/>
+            <w:lang w:val="es-EC" w:eastAsia="es-EC"/>
           </w:rPr>
           <mc:AlternateContent>
             <mc:Choice Requires="wps">
@@ -4089,7 +4098,7 @@
                 </wp:anchor>
               </w:drawing>
             </mc:Choice>
-            <mc:Fallback>
+            <mc:Fallback xmlns:w16se="http://schemas.microsoft.com/office/word/2015/wordml/symex" xmlns:cx5="http://schemas.microsoft.com/office/drawing/2016/5/11/chartex" xmlns:cx4="http://schemas.microsoft.com/office/drawing/2016/5/10/chartex" xmlns:cx3="http://schemas.microsoft.com/office/drawing/2016/5/9/chartex" xmlns:cx2="http://schemas.microsoft.com/office/drawing/2015/10/21/chartex" xmlns:cx1="http://schemas.microsoft.com/office/drawing/2015/9/8/chartex" xmlns:cx="http://schemas.microsoft.com/office/drawing/2014/chartex">
               <w:pict>
                 <v:shape w14:anchorId="6D578738" id="Cuadro de texto 52" o:spid="_x0000_s1035" style="position:absolute;left:0;text-align:left;margin-left:-71.05pt;margin-top:-24.45pt;width:609.15pt;height:71pt;flip:x;z-index:251673600;visibility:visible;mso-wrap-style:square;mso-width-percent:0;mso-height-percent:0;mso-wrap-distance-left:9pt;mso-wrap-distance-top:0;mso-wrap-distance-right:9pt;mso-wrap-distance-bottom:0;mso-position-horizontal:absolute;mso-position-horizontal-relative:text;mso-position-vertical:absolute;mso-position-vertical-relative:text;mso-width-percent:0;mso-height-percent:0;mso-width-relative:margin;mso-height-relative:margin;v-text-anchor:top" coordsize="7038340,854075" o:spt="100" o:gfxdata="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" adj="-11796480,,5400" path="m,c773987,160421,1090774,469033,2321961,412886v3088104,76145,3144253,316918,4716379,441189l,854075,,xe" fillcolor="#1898ca [2852]" stroked="f" strokeweight=".5pt">
                   <v:fill color2="#13789f [2244]" rotate="t" focusposition="1" focussize="" colors="0 #189acc;15073f #189acc;45220f #1482ac;63570f #1379a0" focus="100%" type="gradientRadial"/>
@@ -4112,7 +4121,7 @@
             <w:noProof/>
             <w:sz w:val="28"/>
             <w:szCs w:val="28"/>
-            <w:lang w:eastAsia="en-US"/>
+            <w:lang w:val="es-EC" w:eastAsia="es-EC"/>
           </w:rPr>
           <mc:AlternateContent>
             <mc:Choice Requires="wps">
@@ -4209,7 +4218,7 @@
                                   <w:szCs w:val="28"/>
                                   <w:lang w:val="es-ES"/>
                                 </w:rPr>
-                                <w:t>2</w:t>
+                                <w:t>4</w:t>
                               </w:r>
                               <w:r>
                                 <w:rPr>
@@ -4294,7 +4303,7 @@
                             <w:szCs w:val="28"/>
                             <w:lang w:val="es-ES"/>
                           </w:rPr>
-                          <w:t>2</w:t>
+                          <w:t>4</w:t>
                         </w:r>
                         <w:r>
                           <w:rPr>
@@ -4319,7 +4328,7 @@
 </file>
 
 <file path=word/footer2.xml><?xml version="1.0" encoding="utf-8"?>
-<w:ftr xmlns:wpc="http://schemas.microsoft.com/office/word/2010/wordprocessingCanvas" xmlns:cx="http://schemas.microsoft.com/office/drawing/2014/chartex" xmlns:cx1="http://schemas.microsoft.com/office/drawing/2015/9/8/chartex" xmlns:cx2="http://schemas.microsoft.com/office/drawing/2015/10/21/chartex" xmlns:cx3="http://schemas.microsoft.com/office/drawing/2016/5/9/chartex" xmlns:cx4="http://schemas.microsoft.com/office/drawing/2016/5/10/chartex" xmlns:cx5="http://schemas.microsoft.com/office/drawing/2016/5/11/chartex" xmlns:mc="http://schemas.openxmlformats.org/markup-compatibility/2006" xmlns:o="urn:schemas-microsoft-com:office:office" xmlns:r="http://schemas.openxmlformats.org/officeDocument/2006/relationships" xmlns:m="http://schemas.openxmlformats.org/officeDocument/2006/math" xmlns:v="urn:schemas-microsoft-com:vml" xmlns:wp14="http://schemas.microsoft.com/office/word/2010/wordprocessingDrawing" xmlns:wp="http://schemas.openxmlformats.org/drawingml/2006/wordprocessingDrawing" xmlns:w10="urn:schemas-microsoft-com:office:word" xmlns:w="http://schemas.openxmlformats.org/wordprocessingml/2006/main" xmlns:w14="http://schemas.microsoft.com/office/word/2010/wordml" xmlns:w15="http://schemas.microsoft.com/office/word/2012/wordml" xmlns:w16se="http://schemas.microsoft.com/office/word/2015/wordml/symex" xmlns:wpg="http://schemas.microsoft.com/office/word/2010/wordprocessingGroup" xmlns:wpi="http://schemas.microsoft.com/office/word/2010/wordprocessingInk" xmlns:wne="http://schemas.microsoft.com/office/word/2006/wordml" xmlns:wps="http://schemas.microsoft.com/office/word/2010/wordprocessingShape" mc:Ignorable="w14 w15 w16se wp14">
+<w:ftr xmlns:wpc="http://schemas.microsoft.com/office/word/2010/wordprocessingCanvas" xmlns:mc="http://schemas.openxmlformats.org/markup-compatibility/2006" xmlns:o="urn:schemas-microsoft-com:office:office" xmlns:r="http://schemas.openxmlformats.org/officeDocument/2006/relationships" xmlns:m="http://schemas.openxmlformats.org/officeDocument/2006/math" xmlns:v="urn:schemas-microsoft-com:vml" xmlns:wp14="http://schemas.microsoft.com/office/word/2010/wordprocessingDrawing" xmlns:wp="http://schemas.openxmlformats.org/drawingml/2006/wordprocessingDrawing" xmlns:w10="urn:schemas-microsoft-com:office:word" xmlns:w="http://schemas.openxmlformats.org/wordprocessingml/2006/main" xmlns:w14="http://schemas.microsoft.com/office/word/2010/wordml" xmlns:w15="http://schemas.microsoft.com/office/word/2012/wordml" xmlns:wpg="http://schemas.microsoft.com/office/word/2010/wordprocessingGroup" xmlns:wpi="http://schemas.microsoft.com/office/word/2010/wordprocessingInk" xmlns:wne="http://schemas.microsoft.com/office/word/2006/wordml" xmlns:wps="http://schemas.microsoft.com/office/word/2010/wordprocessingShape" mc:Ignorable="w14 w15 wp14">
   <w:sdt>
     <w:sdtPr>
       <w:id w:val="590202158"/>
@@ -4340,7 +4349,7 @@
             <w:noProof/>
             <w:sz w:val="28"/>
             <w:szCs w:val="28"/>
-            <w:lang w:eastAsia="en-US"/>
+            <w:lang w:val="es-EC" w:eastAsia="es-EC"/>
           </w:rPr>
           <mc:AlternateContent>
             <mc:Choice Requires="wps">
@@ -4559,7 +4568,7 @@
                 </wp:anchor>
               </w:drawing>
             </mc:Choice>
-            <mc:Fallback>
+            <mc:Fallback xmlns:w16se="http://schemas.microsoft.com/office/word/2015/wordml/symex" xmlns:cx5="http://schemas.microsoft.com/office/drawing/2016/5/11/chartex" xmlns:cx4="http://schemas.microsoft.com/office/drawing/2016/5/10/chartex" xmlns:cx3="http://schemas.microsoft.com/office/drawing/2016/5/9/chartex" xmlns:cx2="http://schemas.microsoft.com/office/drawing/2015/10/21/chartex" xmlns:cx1="http://schemas.microsoft.com/office/drawing/2015/9/8/chartex" xmlns:cx="http://schemas.microsoft.com/office/drawing/2014/chartex">
               <w:pict>
                 <v:shapetype id="_x0000_t202" coordsize="21600,21600" o:spt="202" path="m,l,21600r21600,l21600,xe">
                   <v:stroke joinstyle="miter"/>
@@ -4728,7 +4737,7 @@
             <w:noProof/>
             <w:sz w:val="28"/>
             <w:szCs w:val="28"/>
-            <w:lang w:eastAsia="en-US"/>
+            <w:lang w:val="es-EC" w:eastAsia="es-EC"/>
           </w:rPr>
           <mc:AlternateContent>
             <mc:Choice Requires="wps">
@@ -4960,7 +4969,7 @@
                 </wp:anchor>
               </w:drawing>
             </mc:Choice>
-            <mc:Fallback>
+            <mc:Fallback xmlns:w16se="http://schemas.microsoft.com/office/word/2015/wordml/symex" xmlns:cx5="http://schemas.microsoft.com/office/drawing/2016/5/11/chartex" xmlns:cx4="http://schemas.microsoft.com/office/drawing/2016/5/10/chartex" xmlns:cx3="http://schemas.microsoft.com/office/drawing/2016/5/9/chartex" xmlns:cx2="http://schemas.microsoft.com/office/drawing/2015/10/21/chartex" xmlns:cx1="http://schemas.microsoft.com/office/drawing/2015/9/8/chartex" xmlns:cx="http://schemas.microsoft.com/office/drawing/2014/chartex">
               <w:pict>
                 <v:shape id="Cuadro de texto 45" o:spid="_x0000_s1038" style="position:absolute;left:0;text-align:left;margin-left:-70.1pt;margin-top:-23.2pt;width:609.15pt;height:71pt;z-index:251668480;visibility:visible;mso-wrap-style:square;mso-width-percent:0;mso-height-percent:0;mso-wrap-distance-left:9pt;mso-wrap-distance-top:0;mso-wrap-distance-right:9pt;mso-wrap-distance-bottom:0;mso-position-horizontal:absolute;mso-position-horizontal-relative:text;mso-position-vertical:absolute;mso-position-vertical-relative:text;mso-width-percent:0;mso-height-percent:0;mso-width-relative:margin;mso-height-relative:margin;v-text-anchor:top" coordsize="7038340,854075" o:spt="100" o:gfxdata="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" adj="-11796480,,5400" path="m,c773987,160421,1090774,469033,2321961,412886v3088104,76145,3144253,316918,4716379,441189l,854075,,xe" fillcolor="#1898ca [2852]" stroked="f" strokeweight=".5pt">
                   <v:fill color2="#13789f [2244]" rotate="t" focusposition="1" focussize="" colors="0 #189acc;15073f #189acc;45220f #1482ac;63570f #1379a0" focus="100%" type="gradientRadial"/>
@@ -4983,7 +4992,7 @@
             <w:noProof/>
             <w:sz w:val="28"/>
             <w:szCs w:val="28"/>
-            <w:lang w:eastAsia="en-US"/>
+            <w:lang w:val="es-EC" w:eastAsia="es-EC"/>
           </w:rPr>
           <mc:AlternateContent>
             <mc:Choice Requires="wps">
@@ -5190,7 +5199,7 @@
 </file>
 
 <file path=word/footnotes.xml><?xml version="1.0" encoding="utf-8"?>
-<w:footnotes xmlns:wpc="http://schemas.microsoft.com/office/word/2010/wordprocessingCanvas" xmlns:cx="http://schemas.microsoft.com/office/drawing/2014/chartex" xmlns:cx1="http://schemas.microsoft.com/office/drawing/2015/9/8/chartex" xmlns:cx2="http://schemas.microsoft.com/office/drawing/2015/10/21/chartex" xmlns:cx3="http://schemas.microsoft.com/office/drawing/2016/5/9/chartex" xmlns:cx4="http://schemas.microsoft.com/office/drawing/2016/5/10/chartex" xmlns:cx5="http://schemas.microsoft.com/office/drawing/2016/5/11/chartex" xmlns:mc="http://schemas.openxmlformats.org/markup-compatibility/2006" xmlns:o="urn:schemas-microsoft-com:office:office" xmlns:r="http://schemas.openxmlformats.org/officeDocument/2006/relationships" xmlns:m="http://schemas.openxmlformats.org/officeDocument/2006/math" xmlns:v="urn:schemas-microsoft-com:vml" xmlns:wp14="http://schemas.microsoft.com/office/word/2010/wordprocessingDrawing" xmlns:wp="http://schemas.openxmlformats.org/drawingml/2006/wordprocessingDrawing" xmlns:w10="urn:schemas-microsoft-com:office:word" xmlns:w="http://schemas.openxmlformats.org/wordprocessingml/2006/main" xmlns:w14="http://schemas.microsoft.com/office/word/2010/wordml" xmlns:w15="http://schemas.microsoft.com/office/word/2012/wordml" xmlns:w16se="http://schemas.microsoft.com/office/word/2015/wordml/symex" xmlns:wpg="http://schemas.microsoft.com/office/word/2010/wordprocessingGroup" xmlns:wpi="http://schemas.microsoft.com/office/word/2010/wordprocessingInk" xmlns:wne="http://schemas.microsoft.com/office/word/2006/wordml" xmlns:wps="http://schemas.microsoft.com/office/word/2010/wordprocessingShape" mc:Ignorable="w14 w15 w16se wp14">
+<w:footnotes xmlns:wpc="http://schemas.microsoft.com/office/word/2010/wordprocessingCanvas" xmlns:mc="http://schemas.openxmlformats.org/markup-compatibility/2006" xmlns:o="urn:schemas-microsoft-com:office:office" xmlns:r="http://schemas.openxmlformats.org/officeDocument/2006/relationships" xmlns:m="http://schemas.openxmlformats.org/officeDocument/2006/math" xmlns:v="urn:schemas-microsoft-com:vml" xmlns:wp14="http://schemas.microsoft.com/office/word/2010/wordprocessingDrawing" xmlns:wp="http://schemas.openxmlformats.org/drawingml/2006/wordprocessingDrawing" xmlns:w10="urn:schemas-microsoft-com:office:word" xmlns:w="http://schemas.openxmlformats.org/wordprocessingml/2006/main" xmlns:w14="http://schemas.microsoft.com/office/word/2010/wordml" xmlns:w15="http://schemas.microsoft.com/office/word/2012/wordml" xmlns:wpg="http://schemas.microsoft.com/office/word/2010/wordprocessingGroup" xmlns:wpi="http://schemas.microsoft.com/office/word/2010/wordprocessingInk" xmlns:wne="http://schemas.microsoft.com/office/word/2006/wordml" xmlns:wps="http://schemas.microsoft.com/office/word/2010/wordprocessingShape" mc:Ignorable="w14 w15 wp14">
   <w:footnote w:type="separator" w:id="-1">
     <w:p>
       <w:pPr>
@@ -5215,7 +5224,7 @@
 </file>
 
 <file path=word/header1.xml><?xml version="1.0" encoding="utf-8"?>
-<w:hdr xmlns:wpc="http://schemas.microsoft.com/office/word/2010/wordprocessingCanvas" xmlns:cx="http://schemas.microsoft.com/office/drawing/2014/chartex" xmlns:cx1="http://schemas.microsoft.com/office/drawing/2015/9/8/chartex" xmlns:cx2="http://schemas.microsoft.com/office/drawing/2015/10/21/chartex" xmlns:cx3="http://schemas.microsoft.com/office/drawing/2016/5/9/chartex" xmlns:cx4="http://schemas.microsoft.com/office/drawing/2016/5/10/chartex" xmlns:cx5="http://schemas.microsoft.com/office/drawing/2016/5/11/chartex" xmlns:mc="http://schemas.openxmlformats.org/markup-compatibility/2006" xmlns:o="urn:schemas-microsoft-com:office:office" xmlns:r="http://schemas.openxmlformats.org/officeDocument/2006/relationships" xmlns:m="http://schemas.openxmlformats.org/officeDocument/2006/math" xmlns:v="urn:schemas-microsoft-com:vml" xmlns:wp14="http://schemas.microsoft.com/office/word/2010/wordprocessingDrawing" xmlns:wp="http://schemas.openxmlformats.org/drawingml/2006/wordprocessingDrawing" xmlns:w10="urn:schemas-microsoft-com:office:word" xmlns:w="http://schemas.openxmlformats.org/wordprocessingml/2006/main" xmlns:w14="http://schemas.microsoft.com/office/word/2010/wordml" xmlns:w15="http://schemas.microsoft.com/office/word/2012/wordml" xmlns:w16se="http://schemas.microsoft.com/office/word/2015/wordml/symex" xmlns:wpg="http://schemas.microsoft.com/office/word/2010/wordprocessingGroup" xmlns:wpi="http://schemas.microsoft.com/office/word/2010/wordprocessingInk" xmlns:wne="http://schemas.microsoft.com/office/word/2006/wordml" xmlns:wps="http://schemas.microsoft.com/office/word/2010/wordprocessingShape" mc:Ignorable="w14 w15 w16se wp14">
+<w:hdr xmlns:wpc="http://schemas.microsoft.com/office/word/2010/wordprocessingCanvas" xmlns:mc="http://schemas.openxmlformats.org/markup-compatibility/2006" xmlns:o="urn:schemas-microsoft-com:office:office" xmlns:r="http://schemas.openxmlformats.org/officeDocument/2006/relationships" xmlns:m="http://schemas.openxmlformats.org/officeDocument/2006/math" xmlns:v="urn:schemas-microsoft-com:vml" xmlns:wp14="http://schemas.microsoft.com/office/word/2010/wordprocessingDrawing" xmlns:wp="http://schemas.openxmlformats.org/drawingml/2006/wordprocessingDrawing" xmlns:w10="urn:schemas-microsoft-com:office:word" xmlns:w="http://schemas.openxmlformats.org/wordprocessingml/2006/main" xmlns:w14="http://schemas.microsoft.com/office/word/2010/wordml" xmlns:w15="http://schemas.microsoft.com/office/word/2012/wordml" xmlns:wpg="http://schemas.microsoft.com/office/word/2010/wordprocessingGroup" xmlns:wpi="http://schemas.microsoft.com/office/word/2010/wordprocessingInk" xmlns:wne="http://schemas.microsoft.com/office/word/2006/wordml" xmlns:wps="http://schemas.microsoft.com/office/word/2010/wordprocessingShape" mc:Ignorable="w14 w15 wp14">
   <w:p>
     <w:pPr>
       <w:pStyle w:val="Encabezado"/>
@@ -5223,7 +5232,7 @@
     <w:r>
       <w:rPr>
         <w:noProof/>
-        <w:lang w:eastAsia="en-US"/>
+        <w:lang w:val="es-EC" w:eastAsia="es-EC"/>
       </w:rPr>
       <mc:AlternateContent>
         <mc:Choice Requires="wps">
@@ -5352,7 +5361,7 @@
             </wp:anchor>
           </w:drawing>
         </mc:Choice>
-        <mc:Fallback>
+        <mc:Fallback xmlns:w16se="http://schemas.microsoft.com/office/word/2015/wordml/symex" xmlns:cx5="http://schemas.microsoft.com/office/drawing/2016/5/11/chartex" xmlns:cx4="http://schemas.microsoft.com/office/drawing/2016/5/10/chartex" xmlns:cx3="http://schemas.microsoft.com/office/drawing/2016/5/9/chartex" xmlns:cx2="http://schemas.microsoft.com/office/drawing/2015/10/21/chartex" xmlns:cx1="http://schemas.microsoft.com/office/drawing/2015/9/8/chartex" xmlns:cx="http://schemas.microsoft.com/office/drawing/2014/chartex">
           <w:pict>
             <v:shapetype id="_x0000_t202" coordsize="21600,21600" o:spt="202" path="m,l,21600r21600,l21600,xe">
               <v:stroke joinstyle="miter"/>
@@ -5446,7 +5455,7 @@
     <w:r>
       <w:rPr>
         <w:noProof/>
-        <w:lang w:eastAsia="en-US"/>
+        <w:lang w:val="es-EC" w:eastAsia="es-EC"/>
       </w:rPr>
       <mc:AlternateContent>
         <mc:Choice Requires="wps">
@@ -5605,7 +5614,7 @@
                           <w:r>
                             <w:rPr>
                               <w:noProof/>
-                              <w:lang w:eastAsia="en-US"/>
+                              <w:lang w:val="es-EC" w:eastAsia="es-EC"/>
                             </w:rPr>
                             <w:drawing>
                               <wp:inline distT="0" distB="0" distL="0" distR="0" wp14:anchorId="0C228EE2" wp14:editId="610F647D">
@@ -5669,7 +5678,7 @@
             </wp:anchor>
           </w:drawing>
         </mc:Choice>
-        <mc:Fallback>
+        <mc:Fallback xmlns:w16se="http://schemas.microsoft.com/office/word/2015/wordml/symex" xmlns:cx5="http://schemas.microsoft.com/office/drawing/2016/5/11/chartex" xmlns:cx4="http://schemas.microsoft.com/office/drawing/2016/5/10/chartex" xmlns:cx3="http://schemas.microsoft.com/office/drawing/2016/5/9/chartex" xmlns:cx2="http://schemas.microsoft.com/office/drawing/2015/10/21/chartex" xmlns:cx1="http://schemas.microsoft.com/office/drawing/2015/9/8/chartex" xmlns:cx="http://schemas.microsoft.com/office/drawing/2014/chartex">
           <w:pict>
             <v:shape w14:anchorId="5C94E355" id="Cuadro de texto 22" o:spid="_x0000_s1032" style="position:absolute;left:0;text-align:left;margin-left:-1in;margin-top:-35.05pt;width:612pt;height:70.1pt;z-index:251662336;visibility:visible;mso-wrap-style:square;mso-height-percent:0;mso-wrap-distance-left:9pt;mso-wrap-distance-top:0;mso-wrap-distance-right:9pt;mso-wrap-distance-bottom:0;mso-position-horizontal:absolute;mso-position-horizontal-relative:text;mso-position-vertical:absolute;mso-position-vertical-relative:text;mso-height-percent:0;mso-height-relative:margin;v-text-anchor:top" coordsize="7772400,890270" o:spt="100" o:gfxdata="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" adj="-11796480,,5400" path="m,l7772400,r-12032,878238l1106905,890270,,xe" fillcolor="white [3212]" stroked="f" strokeweight=".5pt">
               <v:stroke joinstyle="miter"/>
@@ -5749,7 +5758,7 @@
 </file>
 
 <file path=word/header2.xml><?xml version="1.0" encoding="utf-8"?>
-<w:hdr xmlns:wpc="http://schemas.microsoft.com/office/word/2010/wordprocessingCanvas" xmlns:cx="http://schemas.microsoft.com/office/drawing/2014/chartex" xmlns:cx1="http://schemas.microsoft.com/office/drawing/2015/9/8/chartex" xmlns:cx2="http://schemas.microsoft.com/office/drawing/2015/10/21/chartex" xmlns:cx3="http://schemas.microsoft.com/office/drawing/2016/5/9/chartex" xmlns:cx4="http://schemas.microsoft.com/office/drawing/2016/5/10/chartex" xmlns:cx5="http://schemas.microsoft.com/office/drawing/2016/5/11/chartex" xmlns:mc="http://schemas.openxmlformats.org/markup-compatibility/2006" xmlns:o="urn:schemas-microsoft-com:office:office" xmlns:r="http://schemas.openxmlformats.org/officeDocument/2006/relationships" xmlns:m="http://schemas.openxmlformats.org/officeDocument/2006/math" xmlns:v="urn:schemas-microsoft-com:vml" xmlns:wp14="http://schemas.microsoft.com/office/word/2010/wordprocessingDrawing" xmlns:wp="http://schemas.openxmlformats.org/drawingml/2006/wordprocessingDrawing" xmlns:w10="urn:schemas-microsoft-com:office:word" xmlns:w="http://schemas.openxmlformats.org/wordprocessingml/2006/main" xmlns:w14="http://schemas.microsoft.com/office/word/2010/wordml" xmlns:w15="http://schemas.microsoft.com/office/word/2012/wordml" xmlns:w16se="http://schemas.microsoft.com/office/word/2015/wordml/symex" xmlns:wpg="http://schemas.microsoft.com/office/word/2010/wordprocessingGroup" xmlns:wpi="http://schemas.microsoft.com/office/word/2010/wordprocessingInk" xmlns:wne="http://schemas.microsoft.com/office/word/2006/wordml" xmlns:wps="http://schemas.microsoft.com/office/word/2010/wordprocessingShape" mc:Ignorable="w14 w15 w16se wp14">
+<w:hdr xmlns:wpc="http://schemas.microsoft.com/office/word/2010/wordprocessingCanvas" xmlns:mc="http://schemas.openxmlformats.org/markup-compatibility/2006" xmlns:o="urn:schemas-microsoft-com:office:office" xmlns:r="http://schemas.openxmlformats.org/officeDocument/2006/relationships" xmlns:m="http://schemas.openxmlformats.org/officeDocument/2006/math" xmlns:v="urn:schemas-microsoft-com:vml" xmlns:wp14="http://schemas.microsoft.com/office/word/2010/wordprocessingDrawing" xmlns:wp="http://schemas.openxmlformats.org/drawingml/2006/wordprocessingDrawing" xmlns:w10="urn:schemas-microsoft-com:office:word" xmlns:w="http://schemas.openxmlformats.org/wordprocessingml/2006/main" xmlns:w14="http://schemas.microsoft.com/office/word/2010/wordml" xmlns:w15="http://schemas.microsoft.com/office/word/2012/wordml" xmlns:wpg="http://schemas.microsoft.com/office/word/2010/wordprocessingGroup" xmlns:wpi="http://schemas.microsoft.com/office/word/2010/wordprocessingInk" xmlns:wne="http://schemas.microsoft.com/office/word/2006/wordml" xmlns:wps="http://schemas.microsoft.com/office/word/2010/wordprocessingShape" mc:Ignorable="w14 w15 wp14">
   <w:p>
     <w:pPr>
       <w:pStyle w:val="Encabezado"/>
@@ -5757,7 +5766,7 @@
     <w:r>
       <w:rPr>
         <w:noProof/>
-        <w:lang w:eastAsia="en-US"/>
+        <w:lang w:val="es-EC" w:eastAsia="es-EC"/>
       </w:rPr>
       <w:drawing>
         <wp:anchor distT="0" distB="0" distL="114300" distR="114300" simplePos="0" relativeHeight="251677696" behindDoc="0" locked="0" layoutInCell="1" allowOverlap="1" wp14:anchorId="47890DA2" wp14:editId="6FDCE3F4">
@@ -5824,7 +5833,7 @@
     <w:r>
       <w:rPr>
         <w:noProof/>
-        <w:lang w:eastAsia="en-US"/>
+        <w:lang w:val="es-EC" w:eastAsia="es-EC"/>
       </w:rPr>
       <mc:AlternateContent>
         <mc:Choice Requires="wps">
@@ -6036,7 +6045,7 @@
             </wp:anchor>
           </w:drawing>
         </mc:Choice>
-        <mc:Fallback>
+        <mc:Fallback xmlns:w16se="http://schemas.microsoft.com/office/word/2015/wordml/symex" xmlns:cx5="http://schemas.microsoft.com/office/drawing/2016/5/11/chartex" xmlns:cx4="http://schemas.microsoft.com/office/drawing/2016/5/10/chartex" xmlns:cx3="http://schemas.microsoft.com/office/drawing/2016/5/9/chartex" xmlns:cx2="http://schemas.microsoft.com/office/drawing/2015/10/21/chartex" xmlns:cx1="http://schemas.microsoft.com/office/drawing/2015/9/8/chartex" xmlns:cx="http://schemas.microsoft.com/office/drawing/2014/chartex">
           <w:pict>
             <v:shape id="Cuadro de texto 10" o:spid="_x0000_s1033" style="position:absolute;left:0;text-align:left;margin-left:-1in;margin-top:-35.05pt;width:612pt;height:70.1pt;z-index:251659264;visibility:visible;mso-wrap-style:square;mso-wrap-distance-left:9pt;mso-wrap-distance-top:0;mso-wrap-distance-right:9pt;mso-wrap-distance-bottom:0;mso-position-horizontal:absolute;mso-position-horizontal-relative:text;mso-position-vertical:absolute;mso-position-vertical-relative:text;v-text-anchor:top" coordsize="7772400,890270" o:spt="100" o:gfxdata="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" adj="-11796480,,5400" path="m,l7772400,,6773779,890270,,890270,,xe" fillcolor="white [3212]" stroked="f" strokeweight=".5pt">
               <v:stroke joinstyle="miter"/>
@@ -6133,8 +6142,8 @@
 </file>
 
 <file path=word/numbering.xml><?xml version="1.0" encoding="utf-8"?>
-<w:numbering xmlns:wpc="http://schemas.microsoft.com/office/word/2010/wordprocessingCanvas" xmlns:cx="http://schemas.microsoft.com/office/drawing/2014/chartex" xmlns:cx1="http://schemas.microsoft.com/office/drawing/2015/9/8/chartex" xmlns:cx2="http://schemas.microsoft.com/office/drawing/2015/10/21/chartex" xmlns:cx3="http://schemas.microsoft.com/office/drawing/2016/5/9/chartex" xmlns:cx4="http://schemas.microsoft.com/office/drawing/2016/5/10/chartex" xmlns:cx5="http://schemas.microsoft.com/office/drawing/2016/5/11/chartex" xmlns:mc="http://schemas.openxmlformats.org/markup-compatibility/2006" xmlns:o="urn:schemas-microsoft-com:office:office" xmlns:r="http://schemas.openxmlformats.org/officeDocument/2006/relationships" xmlns:m="http://schemas.openxmlformats.org/officeDocument/2006/math" xmlns:v="urn:schemas-microsoft-com:vml" xmlns:wp14="http://schemas.microsoft.com/office/word/2010/wordprocessingDrawing" xmlns:wp="http://schemas.openxmlformats.org/drawingml/2006/wordprocessingDrawing" xmlns:w10="urn:schemas-microsoft-com:office:word" xmlns:w="http://schemas.openxmlformats.org/wordprocessingml/2006/main" xmlns:w14="http://schemas.microsoft.com/office/word/2010/wordml" xmlns:w15="http://schemas.microsoft.com/office/word/2012/wordml" xmlns:w16se="http://schemas.microsoft.com/office/word/2015/wordml/symex" xmlns:wpg="http://schemas.microsoft.com/office/word/2010/wordprocessingGroup" xmlns:wpi="http://schemas.microsoft.com/office/word/2010/wordprocessingInk" xmlns:wne="http://schemas.microsoft.com/office/word/2006/wordml" xmlns:wps="http://schemas.microsoft.com/office/word/2010/wordprocessingShape" mc:Ignorable="w14 w15 w16se wp14">
-  <w:abstractNum w:abstractNumId="0" w15:restartNumberingAfterBreak="0">
+<w:numbering xmlns:wpc="http://schemas.microsoft.com/office/word/2010/wordprocessingCanvas" xmlns:mc="http://schemas.openxmlformats.org/markup-compatibility/2006" xmlns:o="urn:schemas-microsoft-com:office:office" xmlns:r="http://schemas.openxmlformats.org/officeDocument/2006/relationships" xmlns:m="http://schemas.openxmlformats.org/officeDocument/2006/math" xmlns:v="urn:schemas-microsoft-com:vml" xmlns:wp14="http://schemas.microsoft.com/office/word/2010/wordprocessingDrawing" xmlns:wp="http://schemas.openxmlformats.org/drawingml/2006/wordprocessingDrawing" xmlns:w10="urn:schemas-microsoft-com:office:word" xmlns:w="http://schemas.openxmlformats.org/wordprocessingml/2006/main" xmlns:w14="http://schemas.microsoft.com/office/word/2010/wordml" xmlns:w15="http://schemas.microsoft.com/office/word/2012/wordml" xmlns:wpg="http://schemas.microsoft.com/office/word/2010/wordprocessingGroup" xmlns:wpi="http://schemas.microsoft.com/office/word/2010/wordprocessingInk" xmlns:wne="http://schemas.microsoft.com/office/word/2006/wordml" xmlns:wps="http://schemas.microsoft.com/office/word/2010/wordprocessingShape" mc:Ignorable="w14 w15 wp14">
+  <w:abstractNum w:abstractNumId="0">
     <w:nsid w:val="00FA25A0"/>
     <w:multiLevelType w:val="hybridMultilevel"/>
     <w:tmpl w:val="5B309B70"/>
@@ -6247,7 +6256,7 @@
       </w:rPr>
     </w:lvl>
   </w:abstractNum>
-  <w:abstractNum w:abstractNumId="1" w15:restartNumberingAfterBreak="0">
+  <w:abstractNum w:abstractNumId="1">
     <w:nsid w:val="03743986"/>
     <w:multiLevelType w:val="hybridMultilevel"/>
     <w:tmpl w:val="1820F3B8"/>
@@ -6360,7 +6369,7 @@
       </w:rPr>
     </w:lvl>
   </w:abstractNum>
-  <w:abstractNum w:abstractNumId="2" w15:restartNumberingAfterBreak="0">
+  <w:abstractNum w:abstractNumId="2">
     <w:nsid w:val="1A282887"/>
     <w:multiLevelType w:val="hybridMultilevel"/>
     <w:tmpl w:val="046E4B74"/>
@@ -6473,7 +6482,7 @@
       </w:rPr>
     </w:lvl>
   </w:abstractNum>
-  <w:abstractNum w:abstractNumId="3" w15:restartNumberingAfterBreak="0">
+  <w:abstractNum w:abstractNumId="3">
     <w:nsid w:val="285F08E9"/>
     <w:multiLevelType w:val="hybridMultilevel"/>
     <w:tmpl w:val="23B8B5AA"/>
@@ -6586,7 +6595,7 @@
       </w:rPr>
     </w:lvl>
   </w:abstractNum>
-  <w:abstractNum w:abstractNumId="4" w15:restartNumberingAfterBreak="0">
+  <w:abstractNum w:abstractNumId="4">
     <w:nsid w:val="40AD7EA3"/>
     <w:multiLevelType w:val="hybridMultilevel"/>
     <w:tmpl w:val="31422222"/>
@@ -6699,7 +6708,7 @@
       </w:rPr>
     </w:lvl>
   </w:abstractNum>
-  <w:abstractNum w:abstractNumId="5" w15:restartNumberingAfterBreak="0">
+  <w:abstractNum w:abstractNumId="5">
     <w:nsid w:val="43FC6CF9"/>
     <w:multiLevelType w:val="hybridMultilevel"/>
     <w:tmpl w:val="B2E6B05C"/>
@@ -6812,7 +6821,7 @@
       </w:rPr>
     </w:lvl>
   </w:abstractNum>
-  <w:abstractNum w:abstractNumId="6" w15:restartNumberingAfterBreak="0">
+  <w:abstractNum w:abstractNumId="6">
     <w:nsid w:val="549B76E6"/>
     <w:multiLevelType w:val="hybridMultilevel"/>
     <w:tmpl w:val="1D409D14"/>
@@ -6926,7 +6935,7 @@
 </file>
 
 <file path=word/styles.xml><?xml version="1.0" encoding="utf-8"?>
-<w:styles xmlns:mc="http://schemas.openxmlformats.org/markup-compatibility/2006" xmlns:r="http://schemas.openxmlformats.org/officeDocument/2006/relationships" xmlns:w="http://schemas.openxmlformats.org/wordprocessingml/2006/main" xmlns:w14="http://schemas.microsoft.com/office/word/2010/wordml" xmlns:w15="http://schemas.microsoft.com/office/word/2012/wordml" xmlns:w16se="http://schemas.microsoft.com/office/word/2015/wordml/symex" mc:Ignorable="w14 w15 w16se">
+<w:styles xmlns:mc="http://schemas.openxmlformats.org/markup-compatibility/2006" xmlns:r="http://schemas.openxmlformats.org/officeDocument/2006/relationships" xmlns:w="http://schemas.openxmlformats.org/wordprocessingml/2006/main" xmlns:w14="http://schemas.microsoft.com/office/word/2010/wordml" xmlns:w15="http://schemas.microsoft.com/office/word/2012/wordml" mc:Ignorable="w14 w15">
   <w:docDefaults>
     <w:rPrDefault>
       <w:rPr>
@@ -6943,7 +6952,7 @@
       </w:pPr>
     </w:pPrDefault>
   </w:docDefaults>
-  <w:latentStyles w:defLockedState="0" w:defUIPriority="99" w:defSemiHidden="0" w:defUnhideWhenUsed="0" w:defQFormat="0" w:count="374">
+  <w:latentStyles w:defLockedState="0" w:defUIPriority="99" w:defSemiHidden="0" w:defUnhideWhenUsed="0" w:defQFormat="0" w:count="371">
     <w:lsdException w:name="Normal" w:uiPriority="0" w:qFormat="1"/>
     <w:lsdException w:name="heading 1" w:uiPriority="9" w:qFormat="1"/>
     <w:lsdException w:name="heading 2" w:semiHidden="1" w:uiPriority="9" w:unhideWhenUsed="1" w:qFormat="1"/>
@@ -7315,9 +7324,6 @@
     <w:lsdException w:name="List Table 5 Dark Accent 6" w:uiPriority="50"/>
     <w:lsdException w:name="List Table 6 Colorful Accent 6" w:uiPriority="51"/>
     <w:lsdException w:name="List Table 7 Colorful Accent 6" w:uiPriority="52"/>
-    <w:lsdException w:name="Mention" w:semiHidden="1" w:unhideWhenUsed="1"/>
-    <w:lsdException w:name="Smart Hyperlink" w:semiHidden="1" w:unhideWhenUsed="1"/>
-    <w:lsdException w:name="Hashtag" w:semiHidden="1" w:unhideWhenUsed="1"/>
   </w:latentStyles>
   <w:style w:type="paragraph" w:default="1" w:styleId="Normal">
     <w:name w:val="Normal"/>
@@ -7525,6 +7531,7 @@
   <w:style w:type="character" w:default="1" w:styleId="Fuentedeprrafopredeter">
     <w:name w:val="Default Paragraph Font"/>
     <w:uiPriority w:val="1"/>
+    <w:semiHidden/>
     <w:unhideWhenUsed/>
   </w:style>
   <w:style w:type="table" w:default="1" w:styleId="Tablanormal">
@@ -7662,11 +7669,11 @@
       <w:color w:val="595959" w:themeColor="text1" w:themeTint="A6"/>
     </w:rPr>
   </w:style>
-  <w:style w:type="paragraph" w:styleId="Ttulo">
+  <w:style w:type="paragraph" w:styleId="Puesto">
     <w:name w:val="Title"/>
     <w:basedOn w:val="Normal"/>
     <w:next w:val="Normal"/>
-    <w:link w:val="TtuloCar"/>
+    <w:link w:val="PuestoCar"/>
     <w:uiPriority w:val="10"/>
     <w:qFormat/>
     <w:pPr>
@@ -7682,10 +7689,10 @@
       <w:szCs w:val="56"/>
     </w:rPr>
   </w:style>
-  <w:style w:type="character" w:customStyle="1" w:styleId="TtuloCar">
-    <w:name w:val="Título Car"/>
+  <w:style w:type="character" w:customStyle="1" w:styleId="PuestoCar">
+    <w:name w:val="Puesto Car"/>
     <w:basedOn w:val="Fuentedeprrafopredeter"/>
-    <w:link w:val="Ttulo"/>
+    <w:link w:val="Puesto"/>
     <w:uiPriority w:val="10"/>
     <w:rPr>
       <w:rFonts w:asciiTheme="majorHAnsi" w:eastAsiaTheme="majorEastAsia" w:hAnsiTheme="majorHAnsi" w:cstheme="majorBidi"/>
@@ -7905,7 +7912,7 @@
       <w:bCs/>
     </w:rPr>
   </w:style>
-  <w:style w:type="paragraph" w:styleId="TtuloTDC">
+  <w:style w:type="paragraph" w:styleId="TtulodeTDC">
     <w:name w:val="TOC Heading"/>
     <w:basedOn w:val="Ttulo1"/>
     <w:next w:val="Normal"/>
@@ -8339,7 +8346,7 @@
 </file>
 
 <file path=customXml/itemProps2.xml><?xml version="1.0" encoding="utf-8"?>
-<ds:datastoreItem xmlns:ds="http://schemas.openxmlformats.org/officeDocument/2006/customXml" ds:itemID="{DF717521-2A6E-4D49-B54B-CB011302A951}">
+<ds:datastoreItem xmlns:ds="http://schemas.openxmlformats.org/officeDocument/2006/customXml" ds:itemID="{ACAF19B1-41C5-43B8-889D-A352600E44BB}">
   <ds:schemaRefs>
     <ds:schemaRef ds:uri="http://schemas.openxmlformats.org/officeDocument/2006/bibliography"/>
   </ds:schemaRefs>

--- a/Manual AdminFacs  (Granda - Guamushig - Oña Salazar).docx
+++ b/Manual AdminFacs  (Granda - Guamushig - Oña Salazar).docx
@@ -97,7 +97,7 @@
                   </wp:anchor>
                 </w:drawing>
               </mc:Choice>
-              <mc:Fallback xmlns:w16se="http://schemas.microsoft.com/office/word/2015/wordml/symex" xmlns:cx5="http://schemas.microsoft.com/office/drawing/2016/5/11/chartex" xmlns:cx4="http://schemas.microsoft.com/office/drawing/2016/5/10/chartex" xmlns:cx3="http://schemas.microsoft.com/office/drawing/2016/5/9/chartex" xmlns:cx2="http://schemas.microsoft.com/office/drawing/2015/10/21/chartex" xmlns:cx1="http://schemas.microsoft.com/office/drawing/2015/9/8/chartex" xmlns:cx="http://schemas.microsoft.com/office/drawing/2014/chartex">
+              <mc:Fallback xmlns:cx="http://schemas.microsoft.com/office/drawing/2014/chartex" xmlns:cx1="http://schemas.microsoft.com/office/drawing/2015/9/8/chartex" xmlns:cx2="http://schemas.microsoft.com/office/drawing/2015/10/21/chartex" xmlns:cx3="http://schemas.microsoft.com/office/drawing/2016/5/9/chartex" xmlns:cx4="http://schemas.microsoft.com/office/drawing/2016/5/10/chartex" xmlns:cx5="http://schemas.microsoft.com/office/drawing/2016/5/11/chartex" xmlns:w16se="http://schemas.microsoft.com/office/word/2015/wordml/symex">
                 <w:pict>
                   <v:rect w14:anchorId="7EE79F30" id="Rectángulo 1" o:spid="_x0000_s1026" style="position:absolute;margin-left:447pt;margin-top:-91.4pt;width:164.8pt;height:201.75pt;z-index:251661312;visibility:visible;mso-wrap-style:square;mso-width-percent:0;mso-height-percent:0;mso-wrap-distance-left:9pt;mso-wrap-distance-top:0;mso-wrap-distance-right:9pt;mso-wrap-distance-bottom:0;mso-position-horizontal:absolute;mso-position-horizontal-relative:page;mso-position-vertical:absolute;mso-position-vertical-relative:text;mso-width-percent:0;mso-height-percent:0;mso-width-relative:margin;mso-height-relative:margin;v-text-anchor:middle" o:gfxdata="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" fillcolor="#11c1ff" stroked="f" strokeweight="1pt">
                     <w10:wrap anchorx="page"/>
@@ -256,7 +256,7 @@
                   </wp:anchor>
                 </w:drawing>
               </mc:Choice>
-              <mc:Fallback xmlns:w16se="http://schemas.microsoft.com/office/word/2015/wordml/symex" xmlns:cx5="http://schemas.microsoft.com/office/drawing/2016/5/11/chartex" xmlns:cx4="http://schemas.microsoft.com/office/drawing/2016/5/10/chartex" xmlns:cx3="http://schemas.microsoft.com/office/drawing/2016/5/9/chartex" xmlns:cx2="http://schemas.microsoft.com/office/drawing/2015/10/21/chartex" xmlns:cx1="http://schemas.microsoft.com/office/drawing/2015/9/8/chartex" xmlns:cx="http://schemas.microsoft.com/office/drawing/2014/chartex">
+              <mc:Fallback xmlns:cx="http://schemas.microsoft.com/office/drawing/2014/chartex" xmlns:cx1="http://schemas.microsoft.com/office/drawing/2015/9/8/chartex" xmlns:cx2="http://schemas.microsoft.com/office/drawing/2015/10/21/chartex" xmlns:cx3="http://schemas.microsoft.com/office/drawing/2016/5/9/chartex" xmlns:cx4="http://schemas.microsoft.com/office/drawing/2016/5/10/chartex" xmlns:cx5="http://schemas.microsoft.com/office/drawing/2016/5/11/chartex" xmlns:w16se="http://schemas.microsoft.com/office/word/2015/wordml/symex">
                 <w:pict>
                   <v:rect id="Rectángulo 16" o:spid="_x0000_s1026" style="position:absolute;left:0;text-align:left;margin-left:0;margin-top:0;width:367.65pt;height:791pt;z-index:251659264;visibility:visible;mso-wrap-style:square;mso-width-percent:0;mso-height-percent:0;mso-wrap-distance-left:9pt;mso-wrap-distance-top:0;mso-wrap-distance-right:9pt;mso-wrap-distance-bottom:0;mso-position-horizontal:left;mso-position-horizontal-relative:page;mso-position-vertical:top;mso-position-vertical-relative:page;mso-width-percent:0;mso-height-percent:0;mso-width-relative:page;mso-height-relative:page;v-text-anchor:middle" o:gfxdata="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" fillcolor="#65747c [1614]" stroked="f">
                     <v:path arrowok="t"/>
@@ -477,7 +477,7 @@
                   </wp:anchor>
                 </w:drawing>
               </mc:Choice>
-              <mc:Fallback xmlns:w16se="http://schemas.microsoft.com/office/word/2015/wordml/symex" xmlns:cx5="http://schemas.microsoft.com/office/drawing/2016/5/11/chartex" xmlns:cx4="http://schemas.microsoft.com/office/drawing/2016/5/10/chartex" xmlns:cx3="http://schemas.microsoft.com/office/drawing/2016/5/9/chartex" xmlns:cx2="http://schemas.microsoft.com/office/drawing/2015/10/21/chartex" xmlns:cx1="http://schemas.microsoft.com/office/drawing/2015/9/8/chartex" xmlns:cx="http://schemas.microsoft.com/office/drawing/2014/chartex">
+              <mc:Fallback xmlns:cx="http://schemas.microsoft.com/office/drawing/2014/chartex" xmlns:cx1="http://schemas.microsoft.com/office/drawing/2015/9/8/chartex" xmlns:cx2="http://schemas.microsoft.com/office/drawing/2015/10/21/chartex" xmlns:cx3="http://schemas.microsoft.com/office/drawing/2016/5/9/chartex" xmlns:cx4="http://schemas.microsoft.com/office/drawing/2016/5/10/chartex" xmlns:cx5="http://schemas.microsoft.com/office/drawing/2016/5/11/chartex" xmlns:w16se="http://schemas.microsoft.com/office/word/2015/wordml/symex">
                 <w:pict>
                   <v:shapetype id="_x0000_t202" coordsize="21600,21600" o:spt="202" path="m,l,21600r21600,l21600,xe">
                     <v:stroke joinstyle="miter"/>
@@ -977,7 +977,7 @@
                   </wp:anchor>
                 </w:drawing>
               </mc:Choice>
-              <mc:Fallback xmlns:w16se="http://schemas.microsoft.com/office/word/2015/wordml/symex" xmlns:cx5="http://schemas.microsoft.com/office/drawing/2016/5/11/chartex" xmlns:cx4="http://schemas.microsoft.com/office/drawing/2016/5/10/chartex" xmlns:cx3="http://schemas.microsoft.com/office/drawing/2016/5/9/chartex" xmlns:cx2="http://schemas.microsoft.com/office/drawing/2015/10/21/chartex" xmlns:cx1="http://schemas.microsoft.com/office/drawing/2015/9/8/chartex" xmlns:cx="http://schemas.microsoft.com/office/drawing/2014/chartex">
+              <mc:Fallback xmlns:cx="http://schemas.microsoft.com/office/drawing/2014/chartex" xmlns:cx1="http://schemas.microsoft.com/office/drawing/2015/9/8/chartex" xmlns:cx2="http://schemas.microsoft.com/office/drawing/2015/10/21/chartex" xmlns:cx3="http://schemas.microsoft.com/office/drawing/2016/5/9/chartex" xmlns:cx4="http://schemas.microsoft.com/office/drawing/2016/5/10/chartex" xmlns:cx5="http://schemas.microsoft.com/office/drawing/2016/5/11/chartex" xmlns:w16se="http://schemas.microsoft.com/office/word/2015/wordml/symex">
                 <w:pict>
                   <v:shape id="Cuadro de texto 18" o:spid="_x0000_s1028" type="#_x0000_t202" style="position:absolute;left:0;text-align:left;margin-left:83.35pt;margin-top:491.9pt;width:204.6pt;height:156.25pt;z-index:251667456;visibility:visible;mso-wrap-style:square;mso-width-percent:0;mso-height-percent:0;mso-wrap-distance-left:9pt;mso-wrap-distance-top:0;mso-wrap-distance-right:9pt;mso-wrap-distance-bottom:0;mso-position-horizontal:absolute;mso-position-horizontal-relative:text;mso-position-vertical:absolute;mso-position-vertical-relative:text;mso-width-percent:0;mso-height-percent:0;mso-width-relative:margin;mso-height-relative:margin;v-text-anchor:top" o:gfxdata="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" filled="f" stroked="f" strokeweight=".5pt">
                     <v:textbox>
@@ -1308,7 +1308,7 @@
                   </wp:anchor>
                 </w:drawing>
               </mc:Choice>
-              <mc:Fallback xmlns:w16se="http://schemas.microsoft.com/office/word/2015/wordml/symex" xmlns:cx5="http://schemas.microsoft.com/office/drawing/2016/5/11/chartex" xmlns:cx4="http://schemas.microsoft.com/office/drawing/2016/5/10/chartex" xmlns:cx3="http://schemas.microsoft.com/office/drawing/2016/5/9/chartex" xmlns:cx2="http://schemas.microsoft.com/office/drawing/2015/10/21/chartex" xmlns:cx1="http://schemas.microsoft.com/office/drawing/2015/9/8/chartex" xmlns:cx="http://schemas.microsoft.com/office/drawing/2014/chartex">
+              <mc:Fallback xmlns:cx="http://schemas.microsoft.com/office/drawing/2014/chartex" xmlns:cx1="http://schemas.microsoft.com/office/drawing/2015/9/8/chartex" xmlns:cx2="http://schemas.microsoft.com/office/drawing/2015/10/21/chartex" xmlns:cx3="http://schemas.microsoft.com/office/drawing/2016/5/9/chartex" xmlns:cx4="http://schemas.microsoft.com/office/drawing/2016/5/10/chartex" xmlns:cx5="http://schemas.microsoft.com/office/drawing/2016/5/11/chartex" xmlns:w16se="http://schemas.microsoft.com/office/word/2015/wordml/symex">
                 <w:pict>
                   <v:rect id="Rectángulo 472" o:spid="_x0000_s1029" style="position:absolute;left:0;text-align:left;margin-left:447.3pt;margin-top:201.35pt;width:164.8pt;height:588pt;z-index:251660288;visibility:visible;mso-wrap-style:square;mso-width-percent:0;mso-height-percent:0;mso-wrap-distance-left:9pt;mso-wrap-distance-top:0;mso-wrap-distance-right:9pt;mso-wrap-distance-bottom:0;mso-position-horizontal:absolute;mso-position-horizontal-relative:page;mso-position-vertical:absolute;mso-position-vertical-relative:page;mso-width-percent:0;mso-height-percent:0;mso-width-relative:page;mso-height-relative:page;v-text-anchor:middle" o:gfxdata="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" fillcolor="white [3212]" stroked="f" strokeweight="1pt">
                     <v:path arrowok="t"/>
@@ -1517,7 +1517,7 @@
                   </wp:anchor>
                 </w:drawing>
               </mc:Choice>
-              <mc:Fallback xmlns:w16se="http://schemas.microsoft.com/office/word/2015/wordml/symex" xmlns:cx5="http://schemas.microsoft.com/office/drawing/2016/5/11/chartex" xmlns:cx4="http://schemas.microsoft.com/office/drawing/2016/5/10/chartex" xmlns:cx3="http://schemas.microsoft.com/office/drawing/2016/5/9/chartex" xmlns:cx2="http://schemas.microsoft.com/office/drawing/2015/10/21/chartex" xmlns:cx1="http://schemas.microsoft.com/office/drawing/2015/9/8/chartex" xmlns:cx="http://schemas.microsoft.com/office/drawing/2014/chartex">
+              <mc:Fallback xmlns:cx="http://schemas.microsoft.com/office/drawing/2014/chartex" xmlns:cx1="http://schemas.microsoft.com/office/drawing/2015/9/8/chartex" xmlns:cx2="http://schemas.microsoft.com/office/drawing/2015/10/21/chartex" xmlns:cx3="http://schemas.microsoft.com/office/drawing/2016/5/9/chartex" xmlns:cx4="http://schemas.microsoft.com/office/drawing/2016/5/10/chartex" xmlns:cx5="http://schemas.microsoft.com/office/drawing/2016/5/11/chartex" xmlns:w16se="http://schemas.microsoft.com/office/word/2015/wordml/symex">
                 <w:pict>
                   <v:shape id="Cuadro de texto 4" o:spid="_x0000_s1030" type="#_x0000_t202" style="position:absolute;left:0;text-align:left;margin-left:-61.7pt;margin-top:223.1pt;width:791.2pt;height:82.65pt;rotation:-90;z-index:251664384;visibility:visible;mso-wrap-style:square;mso-width-percent:0;mso-height-percent:0;mso-wrap-distance-left:9pt;mso-wrap-distance-top:0;mso-wrap-distance-right:9pt;mso-wrap-distance-bottom:0;mso-position-horizontal:absolute;mso-position-horizontal-relative:text;mso-position-vertical:absolute;mso-position-vertical-relative:text;mso-width-percent:0;mso-height-percent:0;mso-width-relative:margin;mso-height-relative:margin;v-text-anchor:top" o:gfxdata="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" fillcolor="black [3213]" stroked="f" strokeweight=".5pt">
                     <v:textbox>
@@ -1712,7 +1712,7 @@
                   </wp:anchor>
                 </w:drawing>
               </mc:Choice>
-              <mc:Fallback xmlns:w16se="http://schemas.microsoft.com/office/word/2015/wordml/symex" xmlns:cx5="http://schemas.microsoft.com/office/drawing/2016/5/11/chartex" xmlns:cx4="http://schemas.microsoft.com/office/drawing/2016/5/10/chartex" xmlns:cx3="http://schemas.microsoft.com/office/drawing/2016/5/9/chartex" xmlns:cx2="http://schemas.microsoft.com/office/drawing/2015/10/21/chartex" xmlns:cx1="http://schemas.microsoft.com/office/drawing/2015/9/8/chartex" xmlns:cx="http://schemas.microsoft.com/office/drawing/2014/chartex">
+              <mc:Fallback xmlns:cx="http://schemas.microsoft.com/office/drawing/2014/chartex" xmlns:cx1="http://schemas.microsoft.com/office/drawing/2015/9/8/chartex" xmlns:cx2="http://schemas.microsoft.com/office/drawing/2015/10/21/chartex" xmlns:cx3="http://schemas.microsoft.com/office/drawing/2016/5/9/chartex" xmlns:cx4="http://schemas.microsoft.com/office/drawing/2016/5/10/chartex" xmlns:cx5="http://schemas.microsoft.com/office/drawing/2016/5/11/chartex" xmlns:w16se="http://schemas.microsoft.com/office/word/2015/wordml/symex">
                 <w:pict>
                   <v:rect w14:anchorId="792A9F06" id="Rectángulo 2" o:spid="_x0000_s1026" style="position:absolute;margin-left:0;margin-top:477.6pt;width:126pt;height:201.8pt;z-index:251663360;visibility:visible;mso-wrap-style:square;mso-width-percent:0;mso-height-percent:0;mso-wrap-distance-left:9pt;mso-wrap-distance-top:0;mso-wrap-distance-right:9pt;mso-wrap-distance-bottom:0;mso-position-horizontal:left;mso-position-horizontal-relative:page;mso-position-vertical:absolute;mso-position-vertical-relative:text;mso-width-percent:0;mso-height-percent:0;mso-width-relative:margin;mso-height-relative:margin;v-text-anchor:middle" o:gfxdata="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" fillcolor="#11c1ff" stroked="f" strokeweight="1pt">
                     <w10:wrap anchorx="page"/>
@@ -2141,21 +2141,7 @@
           <w:lang w:val="es-ES"/>
         </w:rPr>
         <w:lastRenderedPageBreak/>
-        <w:t xml:space="preserve">Una vez que el usuario ingresa exitosamente al sistema, deben aparecer las opciones del sistema. Facturas, Proveedores, Gastos Personales y Reportes. Dentro de la opción Facturas se tienen Facturas XML y </w:t>
-      </w:r>
-      <w:proofErr w:type="spellStart"/>
-      <w:r>
-        <w:rPr>
-          <w:lang w:val="es-ES"/>
-        </w:rPr>
-        <w:t>digitarFactura</w:t>
-      </w:r>
-      <w:proofErr w:type="spellEnd"/>
-      <w:r>
-        <w:rPr>
-          <w:lang w:val="es-ES"/>
-        </w:rPr>
-        <w:t>.</w:t>
+        <w:t>Una vez que el usuario ingresa exitosamente al sistema, deben aparecer las opciones del sistema. Facturas, Proveedores, Gastos Personales y Reportes. Dentro de la opción Facturas se tienen Facturas XML y digitarFactura.</w:t>
       </w:r>
     </w:p>
     <w:p>
@@ -2457,21 +2443,7 @@
         <w:rPr>
           <w:lang w:val="es-ES"/>
         </w:rPr>
-        <w:t xml:space="preserve"> ingresar con formato predefinido </w:t>
-      </w:r>
-      <w:proofErr w:type="spellStart"/>
-      <w:r>
-        <w:rPr>
-          <w:lang w:val="es-ES"/>
-        </w:rPr>
-        <w:t>nnn-nnn-nnnnnnnnn</w:t>
-      </w:r>
-      <w:proofErr w:type="spellEnd"/>
-      <w:r>
-        <w:rPr>
-          <w:lang w:val="es-ES"/>
-        </w:rPr>
-        <w:t>.</w:t>
+        <w:t xml:space="preserve"> ingresar con formato predefinido nnn-nnn-nnnnnnnnn.</w:t>
       </w:r>
     </w:p>
     <w:p>
@@ -2498,35 +2470,7 @@
         <w:rPr>
           <w:lang w:val="es-ES"/>
         </w:rPr>
-        <w:t xml:space="preserve">por defecto poner fecha actual en formato </w:t>
-      </w:r>
-      <w:proofErr w:type="spellStart"/>
-      <w:r>
-        <w:rPr>
-          <w:lang w:val="es-ES"/>
-        </w:rPr>
-        <w:t>dd</w:t>
-      </w:r>
-      <w:proofErr w:type="spellEnd"/>
-      <w:r>
-        <w:rPr>
-          <w:lang w:val="es-ES"/>
-        </w:rPr>
-        <w:t>-mm-</w:t>
-      </w:r>
-      <w:proofErr w:type="spellStart"/>
-      <w:r>
-        <w:rPr>
-          <w:lang w:val="es-ES"/>
-        </w:rPr>
-        <w:t>aaaa</w:t>
-      </w:r>
-      <w:proofErr w:type="spellEnd"/>
-      <w:r>
-        <w:rPr>
-          <w:lang w:val="es-ES"/>
-        </w:rPr>
-        <w:t>. Utilizar un calendario gráfico.</w:t>
+        <w:t>por defecto poner fecha actual en formato dd-mm-aaaa. Utilizar un calendario gráfico.</w:t>
       </w:r>
     </w:p>
     <w:p>
@@ -2553,21 +2497,7 @@
         <w:rPr>
           <w:lang w:val="es-ES"/>
         </w:rPr>
-        <w:t xml:space="preserve"> seleccionar desde un combo box o con un </w:t>
-      </w:r>
-      <w:proofErr w:type="spellStart"/>
-      <w:r>
-        <w:rPr>
-          <w:lang w:val="es-ES"/>
-        </w:rPr>
-        <w:t>check</w:t>
-      </w:r>
-      <w:proofErr w:type="spellEnd"/>
-      <w:r>
-        <w:rPr>
-          <w:lang w:val="es-ES"/>
-        </w:rPr>
-        <w:t xml:space="preserve"> box el tipo de gasto de la factura. La factura puede ser mixta, es decir, tiene dos tipos de gasto o más. En estos casos registrar todos los tipos de gasto con su valor.</w:t>
+        <w:t xml:space="preserve"> seleccionar desde un combo box o con un check box el tipo de gasto de la factura. La factura puede ser mixta, es decir, tiene dos tipos de gasto o más. En estos casos registrar todos los tipos de gasto con su valor.</w:t>
       </w:r>
     </w:p>
     <w:p>
@@ -3047,16 +2977,8 @@
         <w:rPr>
           <w:lang w:val="es-ES"/>
         </w:rPr>
-        <w:t xml:space="preserve">En Windows instalar </w:t>
-      </w:r>
-      <w:proofErr w:type="spellStart"/>
-      <w:r>
-        <w:rPr>
-          <w:lang w:val="es-ES"/>
-        </w:rPr>
-        <w:t>XampServer</w:t>
-      </w:r>
-      <w:proofErr w:type="spellEnd"/>
+        <w:t>En Windows instalar XampServer</w:t>
+      </w:r>
     </w:p>
     <w:p>
       <w:pPr>
@@ -3163,21 +3085,7 @@
         <w:rPr>
           <w:lang w:val="es-ES"/>
         </w:rPr>
-        <w:t xml:space="preserve">Descargar la carpeta </w:t>
-      </w:r>
-      <w:proofErr w:type="spellStart"/>
-      <w:r>
-        <w:rPr>
-          <w:lang w:val="es-ES"/>
-        </w:rPr>
-        <w:t>dist</w:t>
-      </w:r>
-      <w:proofErr w:type="spellEnd"/>
-      <w:r>
-        <w:rPr>
-          <w:lang w:val="es-ES"/>
-        </w:rPr>
-        <w:t xml:space="preserve"> del repositorio </w:t>
+        <w:t xml:space="preserve">Descargar la carpeta dist del repositorio </w:t>
       </w:r>
     </w:p>
     <w:p>
@@ -3193,8 +3101,6 @@
         </w:rPr>
         <w:t>https://github.com/ChrisZoc/AdminFacs/tree/Chris_O</w:t>
       </w:r>
-      <w:bookmarkStart w:id="0" w:name="_GoBack"/>
-      <w:bookmarkEnd w:id="0"/>
       <w:r>
         <w:rPr>
           <w:lang w:val="es-ES"/>
@@ -3342,13 +3248,87 @@
         <w:rPr>
           <w:lang w:val="es-ES"/>
         </w:rPr>
-        <w:t xml:space="preserve">-SELECCIONAR EL ARCHIVO BAJADO DE: </w:t>
-      </w:r>
-      <w:r>
-        <w:rPr>
-          <w:lang w:val="es-ES"/>
-        </w:rPr>
-        <w:t>https://github.com/ChrisZoc/AdminFacs/blob/Chris_O/database/facturacioninterfaces.sql</w:t>
+        <w:t>-SELECCIONAR LOS</w:t>
+      </w:r>
+      <w:r>
+        <w:rPr>
+          <w:lang w:val="es-ES"/>
+        </w:rPr>
+        <w:t xml:space="preserve"> ARCHIVO</w:t>
+      </w:r>
+      <w:r>
+        <w:rPr>
+          <w:lang w:val="es-ES"/>
+        </w:rPr>
+        <w:t>S</w:t>
+      </w:r>
+      <w:r>
+        <w:rPr>
+          <w:lang w:val="es-ES"/>
+        </w:rPr>
+        <w:t xml:space="preserve"> BAJAD</w:t>
+      </w:r>
+      <w:r>
+        <w:rPr>
+          <w:lang w:val="es-ES"/>
+        </w:rPr>
+        <w:t>OS</w:t>
+      </w:r>
+      <w:bookmarkStart w:id="0" w:name="_GoBack"/>
+      <w:bookmarkEnd w:id="0"/>
+      <w:r>
+        <w:rPr>
+          <w:lang w:val="es-ES"/>
+        </w:rPr>
+        <w:t xml:space="preserve"> DE: </w:t>
+      </w:r>
+      <w:hyperlink r:id="rId13" w:history="1">
+        <w:r>
+          <w:rPr>
+            <w:rStyle w:val="Hipervnculo"/>
+            <w:lang w:val="es-ES"/>
+          </w:rPr>
+          <w:t>https://github.com/ChrisZoc/AdminFacs/blob/Chris_O/database/facturacioninterfaces.sql</w:t>
+        </w:r>
+      </w:hyperlink>
+    </w:p>
+    <w:p>
+      <w:pPr>
+        <w:pStyle w:val="Prrafodelista"/>
+        <w:jc w:val="left"/>
+        <w:rPr>
+          <w:lang w:val="es-ES"/>
+        </w:rPr>
+      </w:pPr>
+      <w:r>
+        <w:rPr>
+          <w:lang w:val="es-ES"/>
+        </w:rPr>
+        <w:t>https://github.com/ChrisZoc/A</w:t>
+      </w:r>
+      <w:r>
+        <w:rPr>
+          <w:lang w:val="es-ES"/>
+        </w:rPr>
+        <w:t>dminFacs/blob/Chris_O/database/</w:t>
+      </w:r>
+      <w:r>
+        <w:rPr>
+          <w:lang w:val="es-EC"/>
+        </w:rPr>
+        <w:t xml:space="preserve"> </w:t>
+      </w:r>
+      <w:r>
+        <w:rPr>
+          <w:lang w:val="es-ES"/>
+        </w:rPr>
+        <w:t>pruebafacturas</w:t>
+      </w:r>
+      <w:r>
+        <w:rPr>
+          <w:lang w:val="es-ES"/>
+        </w:rPr>
+        <w:t>.sql</w:t>
       </w:r>
     </w:p>
     <w:p>
@@ -3379,7 +3359,7 @@
                     <pic:cNvPicPr/>
                   </pic:nvPicPr>
                   <pic:blipFill>
-                    <a:blip r:embed="rId13"/>
+                    <a:blip r:embed="rId14"/>
                     <a:stretch>
                       <a:fillRect/>
                     </a:stretch>
@@ -3422,10 +3402,10 @@
       </w:r>
     </w:p>
     <w:sectPr>
-      <w:headerReference w:type="even" r:id="rId14"/>
-      <w:headerReference w:type="default" r:id="rId15"/>
-      <w:footerReference w:type="even" r:id="rId16"/>
-      <w:footerReference w:type="default" r:id="rId17"/>
+      <w:headerReference w:type="even" r:id="rId15"/>
+      <w:headerReference w:type="default" r:id="rId16"/>
+      <w:footerReference w:type="even" r:id="rId17"/>
+      <w:footerReference w:type="default" r:id="rId18"/>
       <w:pgSz w:w="12240" w:h="15840"/>
       <w:pgMar w:top="1836" w:right="1440" w:bottom="1440" w:left="1440" w:header="720" w:footer="720" w:gutter="0"/>
       <w:pgNumType w:start="0"/>
@@ -3700,7 +3680,7 @@
                 </wp:anchor>
               </w:drawing>
             </mc:Choice>
-            <mc:Fallback xmlns:w16se="http://schemas.microsoft.com/office/word/2015/wordml/symex" xmlns:cx5="http://schemas.microsoft.com/office/drawing/2016/5/11/chartex" xmlns:cx4="http://schemas.microsoft.com/office/drawing/2016/5/10/chartex" xmlns:cx3="http://schemas.microsoft.com/office/drawing/2016/5/9/chartex" xmlns:cx2="http://schemas.microsoft.com/office/drawing/2015/10/21/chartex" xmlns:cx1="http://schemas.microsoft.com/office/drawing/2015/9/8/chartex" xmlns:cx="http://schemas.microsoft.com/office/drawing/2014/chartex">
+            <mc:Fallback xmlns:cx="http://schemas.microsoft.com/office/drawing/2014/chartex" xmlns:cx1="http://schemas.microsoft.com/office/drawing/2015/9/8/chartex" xmlns:cx2="http://schemas.microsoft.com/office/drawing/2015/10/21/chartex" xmlns:cx3="http://schemas.microsoft.com/office/drawing/2016/5/9/chartex" xmlns:cx4="http://schemas.microsoft.com/office/drawing/2016/5/10/chartex" xmlns:cx5="http://schemas.microsoft.com/office/drawing/2016/5/11/chartex" xmlns:w16se="http://schemas.microsoft.com/office/word/2015/wordml/symex">
               <w:pict>
                 <v:shapetype w14:anchorId="70523CBE" id="_x0000_t202" coordsize="21600,21600" o:spt="202" path="m,l,21600r21600,l21600,xe">
                   <v:stroke joinstyle="miter"/>
@@ -4098,7 +4078,7 @@
                 </wp:anchor>
               </w:drawing>
             </mc:Choice>
-            <mc:Fallback xmlns:w16se="http://schemas.microsoft.com/office/word/2015/wordml/symex" xmlns:cx5="http://schemas.microsoft.com/office/drawing/2016/5/11/chartex" xmlns:cx4="http://schemas.microsoft.com/office/drawing/2016/5/10/chartex" xmlns:cx3="http://schemas.microsoft.com/office/drawing/2016/5/9/chartex" xmlns:cx2="http://schemas.microsoft.com/office/drawing/2015/10/21/chartex" xmlns:cx1="http://schemas.microsoft.com/office/drawing/2015/9/8/chartex" xmlns:cx="http://schemas.microsoft.com/office/drawing/2014/chartex">
+            <mc:Fallback xmlns:cx="http://schemas.microsoft.com/office/drawing/2014/chartex" xmlns:cx1="http://schemas.microsoft.com/office/drawing/2015/9/8/chartex" xmlns:cx2="http://schemas.microsoft.com/office/drawing/2015/10/21/chartex" xmlns:cx3="http://schemas.microsoft.com/office/drawing/2016/5/9/chartex" xmlns:cx4="http://schemas.microsoft.com/office/drawing/2016/5/10/chartex" xmlns:cx5="http://schemas.microsoft.com/office/drawing/2016/5/11/chartex" xmlns:w16se="http://schemas.microsoft.com/office/word/2015/wordml/symex">
               <w:pict>
                 <v:shape w14:anchorId="6D578738" id="Cuadro de texto 52" o:spid="_x0000_s1035" style="position:absolute;left:0;text-align:left;margin-left:-71.05pt;margin-top:-24.45pt;width:609.15pt;height:71pt;flip:x;z-index:251673600;visibility:visible;mso-wrap-style:square;mso-width-percent:0;mso-height-percent:0;mso-wrap-distance-left:9pt;mso-wrap-distance-top:0;mso-wrap-distance-right:9pt;mso-wrap-distance-bottom:0;mso-position-horizontal:absolute;mso-position-horizontal-relative:text;mso-position-vertical:absolute;mso-position-vertical-relative:text;mso-width-percent:0;mso-height-percent:0;mso-width-relative:margin;mso-height-relative:margin;v-text-anchor:top" coordsize="7038340,854075" o:spt="100" o:gfxdata="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" adj="-11796480,,5400" path="m,c773987,160421,1090774,469033,2321961,412886v3088104,76145,3144253,316918,4716379,441189l,854075,,xe" fillcolor="#1898ca [2852]" stroked="f" strokeweight=".5pt">
                   <v:fill color2="#13789f [2244]" rotate="t" focusposition="1" focussize="" colors="0 #189acc;15073f #189acc;45220f #1482ac;63570f #1379a0" focus="100%" type="gradientRadial"/>
@@ -4218,7 +4198,7 @@
                                   <w:szCs w:val="28"/>
                                   <w:lang w:val="es-ES"/>
                                 </w:rPr>
-                                <w:t>4</w:t>
+                                <w:t>2</w:t>
                               </w:r>
                               <w:r>
                                 <w:rPr>
@@ -4303,7 +4283,7 @@
                             <w:szCs w:val="28"/>
                             <w:lang w:val="es-ES"/>
                           </w:rPr>
-                          <w:t>4</w:t>
+                          <w:t>2</w:t>
                         </w:r>
                         <w:r>
                           <w:rPr>
@@ -4568,7 +4548,7 @@
                 </wp:anchor>
               </w:drawing>
             </mc:Choice>
-            <mc:Fallback xmlns:w16se="http://schemas.microsoft.com/office/word/2015/wordml/symex" xmlns:cx5="http://schemas.microsoft.com/office/drawing/2016/5/11/chartex" xmlns:cx4="http://schemas.microsoft.com/office/drawing/2016/5/10/chartex" xmlns:cx3="http://schemas.microsoft.com/office/drawing/2016/5/9/chartex" xmlns:cx2="http://schemas.microsoft.com/office/drawing/2015/10/21/chartex" xmlns:cx1="http://schemas.microsoft.com/office/drawing/2015/9/8/chartex" xmlns:cx="http://schemas.microsoft.com/office/drawing/2014/chartex">
+            <mc:Fallback xmlns:cx="http://schemas.microsoft.com/office/drawing/2014/chartex" xmlns:cx1="http://schemas.microsoft.com/office/drawing/2015/9/8/chartex" xmlns:cx2="http://schemas.microsoft.com/office/drawing/2015/10/21/chartex" xmlns:cx3="http://schemas.microsoft.com/office/drawing/2016/5/9/chartex" xmlns:cx4="http://schemas.microsoft.com/office/drawing/2016/5/10/chartex" xmlns:cx5="http://schemas.microsoft.com/office/drawing/2016/5/11/chartex" xmlns:w16se="http://schemas.microsoft.com/office/word/2015/wordml/symex">
               <w:pict>
                 <v:shapetype id="_x0000_t202" coordsize="21600,21600" o:spt="202" path="m,l,21600r21600,l21600,xe">
                   <v:stroke joinstyle="miter"/>
@@ -4969,7 +4949,7 @@
                 </wp:anchor>
               </w:drawing>
             </mc:Choice>
-            <mc:Fallback xmlns:w16se="http://schemas.microsoft.com/office/word/2015/wordml/symex" xmlns:cx5="http://schemas.microsoft.com/office/drawing/2016/5/11/chartex" xmlns:cx4="http://schemas.microsoft.com/office/drawing/2016/5/10/chartex" xmlns:cx3="http://schemas.microsoft.com/office/drawing/2016/5/9/chartex" xmlns:cx2="http://schemas.microsoft.com/office/drawing/2015/10/21/chartex" xmlns:cx1="http://schemas.microsoft.com/office/drawing/2015/9/8/chartex" xmlns:cx="http://schemas.microsoft.com/office/drawing/2014/chartex">
+            <mc:Fallback xmlns:cx="http://schemas.microsoft.com/office/drawing/2014/chartex" xmlns:cx1="http://schemas.microsoft.com/office/drawing/2015/9/8/chartex" xmlns:cx2="http://schemas.microsoft.com/office/drawing/2015/10/21/chartex" xmlns:cx3="http://schemas.microsoft.com/office/drawing/2016/5/9/chartex" xmlns:cx4="http://schemas.microsoft.com/office/drawing/2016/5/10/chartex" xmlns:cx5="http://schemas.microsoft.com/office/drawing/2016/5/11/chartex" xmlns:w16se="http://schemas.microsoft.com/office/word/2015/wordml/symex">
               <w:pict>
                 <v:shape id="Cuadro de texto 45" o:spid="_x0000_s1038" style="position:absolute;left:0;text-align:left;margin-left:-70.1pt;margin-top:-23.2pt;width:609.15pt;height:71pt;z-index:251668480;visibility:visible;mso-wrap-style:square;mso-width-percent:0;mso-height-percent:0;mso-wrap-distance-left:9pt;mso-wrap-distance-top:0;mso-wrap-distance-right:9pt;mso-wrap-distance-bottom:0;mso-position-horizontal:absolute;mso-position-horizontal-relative:text;mso-position-vertical:absolute;mso-position-vertical-relative:text;mso-width-percent:0;mso-height-percent:0;mso-width-relative:margin;mso-height-relative:margin;v-text-anchor:top" coordsize="7038340,854075" o:spt="100" o:gfxdata="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" adj="-11796480,,5400" path="m,c773987,160421,1090774,469033,2321961,412886v3088104,76145,3144253,316918,4716379,441189l,854075,,xe" fillcolor="#1898ca [2852]" stroked="f" strokeweight=".5pt">
                   <v:fill color2="#13789f [2244]" rotate="t" focusposition="1" focussize="" colors="0 #189acc;15073f #189acc;45220f #1482ac;63570f #1379a0" focus="100%" type="gradientRadial"/>
@@ -5361,7 +5341,7 @@
             </wp:anchor>
           </w:drawing>
         </mc:Choice>
-        <mc:Fallback xmlns:w16se="http://schemas.microsoft.com/office/word/2015/wordml/symex" xmlns:cx5="http://schemas.microsoft.com/office/drawing/2016/5/11/chartex" xmlns:cx4="http://schemas.microsoft.com/office/drawing/2016/5/10/chartex" xmlns:cx3="http://schemas.microsoft.com/office/drawing/2016/5/9/chartex" xmlns:cx2="http://schemas.microsoft.com/office/drawing/2015/10/21/chartex" xmlns:cx1="http://schemas.microsoft.com/office/drawing/2015/9/8/chartex" xmlns:cx="http://schemas.microsoft.com/office/drawing/2014/chartex">
+        <mc:Fallback xmlns:cx="http://schemas.microsoft.com/office/drawing/2014/chartex" xmlns:cx1="http://schemas.microsoft.com/office/drawing/2015/9/8/chartex" xmlns:cx2="http://schemas.microsoft.com/office/drawing/2015/10/21/chartex" xmlns:cx3="http://schemas.microsoft.com/office/drawing/2016/5/9/chartex" xmlns:cx4="http://schemas.microsoft.com/office/drawing/2016/5/10/chartex" xmlns:cx5="http://schemas.microsoft.com/office/drawing/2016/5/11/chartex" xmlns:w16se="http://schemas.microsoft.com/office/word/2015/wordml/symex">
           <w:pict>
             <v:shapetype id="_x0000_t202" coordsize="21600,21600" o:spt="202" path="m,l,21600r21600,l21600,xe">
               <v:stroke joinstyle="miter"/>
@@ -5678,7 +5658,7 @@
             </wp:anchor>
           </w:drawing>
         </mc:Choice>
-        <mc:Fallback xmlns:w16se="http://schemas.microsoft.com/office/word/2015/wordml/symex" xmlns:cx5="http://schemas.microsoft.com/office/drawing/2016/5/11/chartex" xmlns:cx4="http://schemas.microsoft.com/office/drawing/2016/5/10/chartex" xmlns:cx3="http://schemas.microsoft.com/office/drawing/2016/5/9/chartex" xmlns:cx2="http://schemas.microsoft.com/office/drawing/2015/10/21/chartex" xmlns:cx1="http://schemas.microsoft.com/office/drawing/2015/9/8/chartex" xmlns:cx="http://schemas.microsoft.com/office/drawing/2014/chartex">
+        <mc:Fallback xmlns:cx="http://schemas.microsoft.com/office/drawing/2014/chartex" xmlns:cx1="http://schemas.microsoft.com/office/drawing/2015/9/8/chartex" xmlns:cx2="http://schemas.microsoft.com/office/drawing/2015/10/21/chartex" xmlns:cx3="http://schemas.microsoft.com/office/drawing/2016/5/9/chartex" xmlns:cx4="http://schemas.microsoft.com/office/drawing/2016/5/10/chartex" xmlns:cx5="http://schemas.microsoft.com/office/drawing/2016/5/11/chartex" xmlns:w16se="http://schemas.microsoft.com/office/word/2015/wordml/symex">
           <w:pict>
             <v:shape w14:anchorId="5C94E355" id="Cuadro de texto 22" o:spid="_x0000_s1032" style="position:absolute;left:0;text-align:left;margin-left:-1in;margin-top:-35.05pt;width:612pt;height:70.1pt;z-index:251662336;visibility:visible;mso-wrap-style:square;mso-height-percent:0;mso-wrap-distance-left:9pt;mso-wrap-distance-top:0;mso-wrap-distance-right:9pt;mso-wrap-distance-bottom:0;mso-position-horizontal:absolute;mso-position-horizontal-relative:text;mso-position-vertical:absolute;mso-position-vertical-relative:text;mso-height-percent:0;mso-height-relative:margin;v-text-anchor:top" coordsize="7772400,890270" o:spt="100" o:gfxdata="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" adj="-11796480,,5400" path="m,l7772400,r-12032,878238l1106905,890270,,xe" fillcolor="white [3212]" stroked="f" strokeweight=".5pt">
               <v:stroke joinstyle="miter"/>
@@ -6045,7 +6025,7 @@
             </wp:anchor>
           </w:drawing>
         </mc:Choice>
-        <mc:Fallback xmlns:w16se="http://schemas.microsoft.com/office/word/2015/wordml/symex" xmlns:cx5="http://schemas.microsoft.com/office/drawing/2016/5/11/chartex" xmlns:cx4="http://schemas.microsoft.com/office/drawing/2016/5/10/chartex" xmlns:cx3="http://schemas.microsoft.com/office/drawing/2016/5/9/chartex" xmlns:cx2="http://schemas.microsoft.com/office/drawing/2015/10/21/chartex" xmlns:cx1="http://schemas.microsoft.com/office/drawing/2015/9/8/chartex" xmlns:cx="http://schemas.microsoft.com/office/drawing/2014/chartex">
+        <mc:Fallback xmlns:cx="http://schemas.microsoft.com/office/drawing/2014/chartex" xmlns:cx1="http://schemas.microsoft.com/office/drawing/2015/9/8/chartex" xmlns:cx2="http://schemas.microsoft.com/office/drawing/2015/10/21/chartex" xmlns:cx3="http://schemas.microsoft.com/office/drawing/2016/5/9/chartex" xmlns:cx4="http://schemas.microsoft.com/office/drawing/2016/5/10/chartex" xmlns:cx5="http://schemas.microsoft.com/office/drawing/2016/5/11/chartex" xmlns:w16se="http://schemas.microsoft.com/office/word/2015/wordml/symex">
           <w:pict>
             <v:shape id="Cuadro de texto 10" o:spid="_x0000_s1033" style="position:absolute;left:0;text-align:left;margin-left:-1in;margin-top:-35.05pt;width:612pt;height:70.1pt;z-index:251659264;visibility:visible;mso-wrap-style:square;mso-wrap-distance-left:9pt;mso-wrap-distance-top:0;mso-wrap-distance-right:9pt;mso-wrap-distance-bottom:0;mso-position-horizontal:absolute;mso-position-horizontal-relative:text;mso-position-vertical:absolute;mso-position-vertical-relative:text;v-text-anchor:top" coordsize="7772400,890270" o:spt="100" o:gfxdata="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" adj="-11796480,,5400" path="m,l7772400,,6773779,890270,,890270,,xe" fillcolor="white [3212]" stroked="f" strokeweight=".5pt">
               <v:stroke joinstyle="miter"/>
@@ -8346,7 +8326,7 @@
 </file>
 
 <file path=customXml/itemProps2.xml><?xml version="1.0" encoding="utf-8"?>
-<ds:datastoreItem xmlns:ds="http://schemas.openxmlformats.org/officeDocument/2006/customXml" ds:itemID="{ACAF19B1-41C5-43B8-889D-A352600E44BB}">
+<ds:datastoreItem xmlns:ds="http://schemas.openxmlformats.org/officeDocument/2006/customXml" ds:itemID="{0F2EA8C8-B5ED-45F0-B207-C605FB63C44D}">
   <ds:schemaRefs>
     <ds:schemaRef ds:uri="http://schemas.openxmlformats.org/officeDocument/2006/bibliography"/>
   </ds:schemaRefs>

--- a/Manual AdminFacs  (Granda - Guamushig - Oña Salazar).docx
+++ b/Manual AdminFacs  (Granda - Guamushig - Oña Salazar).docx
@@ -1,6 +1,6 @@
 
 <file path=word/document.xml><?xml version="1.0" encoding="utf-8"?>
-<w:document xmlns:wpc="http://schemas.microsoft.com/office/word/2010/wordprocessingCanvas" xmlns:mc="http://schemas.openxmlformats.org/markup-compatibility/2006" xmlns:o="urn:schemas-microsoft-com:office:office" xmlns:r="http://schemas.openxmlformats.org/officeDocument/2006/relationships" xmlns:m="http://schemas.openxmlformats.org/officeDocument/2006/math" xmlns:v="urn:schemas-microsoft-com:vml" xmlns:wp14="http://schemas.microsoft.com/office/word/2010/wordprocessingDrawing" xmlns:wp="http://schemas.openxmlformats.org/drawingml/2006/wordprocessingDrawing" xmlns:w10="urn:schemas-microsoft-com:office:word" xmlns:w="http://schemas.openxmlformats.org/wordprocessingml/2006/main" xmlns:w14="http://schemas.microsoft.com/office/word/2010/wordml" xmlns:w15="http://schemas.microsoft.com/office/word/2012/wordml" xmlns:wpg="http://schemas.microsoft.com/office/word/2010/wordprocessingGroup" xmlns:wpi="http://schemas.microsoft.com/office/word/2010/wordprocessingInk" xmlns:wne="http://schemas.microsoft.com/office/word/2006/wordml" xmlns:wps="http://schemas.microsoft.com/office/word/2010/wordprocessingShape" mc:Ignorable="w14 w15 wp14">
+<w:document xmlns:wpc="http://schemas.microsoft.com/office/word/2010/wordprocessingCanvas" xmlns:cx="http://schemas.microsoft.com/office/drawing/2014/chartex" xmlns:cx1="http://schemas.microsoft.com/office/drawing/2015/9/8/chartex" xmlns:cx2="http://schemas.microsoft.com/office/drawing/2015/10/21/chartex" xmlns:cx3="http://schemas.microsoft.com/office/drawing/2016/5/9/chartex" xmlns:cx4="http://schemas.microsoft.com/office/drawing/2016/5/10/chartex" xmlns:cx5="http://schemas.microsoft.com/office/drawing/2016/5/11/chartex" xmlns:mc="http://schemas.openxmlformats.org/markup-compatibility/2006" xmlns:o="urn:schemas-microsoft-com:office:office" xmlns:r="http://schemas.openxmlformats.org/officeDocument/2006/relationships" xmlns:m="http://schemas.openxmlformats.org/officeDocument/2006/math" xmlns:v="urn:schemas-microsoft-com:vml" xmlns:wp14="http://schemas.microsoft.com/office/word/2010/wordprocessingDrawing" xmlns:wp="http://schemas.openxmlformats.org/drawingml/2006/wordprocessingDrawing" xmlns:w10="urn:schemas-microsoft-com:office:word" xmlns:w="http://schemas.openxmlformats.org/wordprocessingml/2006/main" xmlns:w14="http://schemas.microsoft.com/office/word/2010/wordml" xmlns:w15="http://schemas.microsoft.com/office/word/2012/wordml" xmlns:w16se="http://schemas.microsoft.com/office/word/2015/wordml/symex" xmlns:wpg="http://schemas.microsoft.com/office/word/2010/wordprocessingGroup" xmlns:wpi="http://schemas.microsoft.com/office/word/2010/wordprocessingInk" xmlns:wne="http://schemas.microsoft.com/office/word/2006/wordml" xmlns:wps="http://schemas.microsoft.com/office/word/2010/wordprocessingShape" mc:Ignorable="w14 w15 w16se wp14">
   <w:body>
     <w:sdt>
       <w:sdtPr>
@@ -14,7 +14,6 @@
           <w:docPartUnique/>
         </w:docPartObj>
       </w:sdtPr>
-      <w:sdtEndPr/>
       <w:sdtContent>
         <w:p>
           <w:pPr>
@@ -26,7 +25,7 @@
           <w:r>
             <w:rPr>
               <w:noProof/>
-              <w:lang w:val="es-EC" w:eastAsia="es-EC"/>
+              <w:lang w:val="es-ES" w:eastAsia="es-ES"/>
             </w:rPr>
             <mc:AlternateContent>
               <mc:Choice Requires="wps">
@@ -97,7 +96,7 @@
                   </wp:anchor>
                 </w:drawing>
               </mc:Choice>
-              <mc:Fallback xmlns:cx="http://schemas.microsoft.com/office/drawing/2014/chartex" xmlns:cx1="http://schemas.microsoft.com/office/drawing/2015/9/8/chartex" xmlns:cx2="http://schemas.microsoft.com/office/drawing/2015/10/21/chartex" xmlns:cx3="http://schemas.microsoft.com/office/drawing/2016/5/9/chartex" xmlns:cx4="http://schemas.microsoft.com/office/drawing/2016/5/10/chartex" xmlns:cx5="http://schemas.microsoft.com/office/drawing/2016/5/11/chartex" xmlns:w16se="http://schemas.microsoft.com/office/word/2015/wordml/symex">
+              <mc:Fallback>
                 <w:pict>
                   <v:rect w14:anchorId="7EE79F30" id="Rectángulo 1" o:spid="_x0000_s1026" style="position:absolute;margin-left:447pt;margin-top:-91.4pt;width:164.8pt;height:201.75pt;z-index:251661312;visibility:visible;mso-wrap-style:square;mso-width-percent:0;mso-height-percent:0;mso-wrap-distance-left:9pt;mso-wrap-distance-top:0;mso-wrap-distance-right:9pt;mso-wrap-distance-bottom:0;mso-position-horizontal:absolute;mso-position-horizontal-relative:page;mso-position-vertical:absolute;mso-position-vertical-relative:text;mso-width-percent:0;mso-height-percent:0;mso-width-relative:margin;mso-height-relative:margin;v-text-anchor:middle" o:gfxdata="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" fillcolor="#11c1ff" stroked="f" strokeweight="1pt">
                     <w10:wrap anchorx="page"/>
@@ -109,7 +108,7 @@
           <w:r>
             <w:rPr>
               <w:noProof/>
-              <w:lang w:val="es-EC" w:eastAsia="es-EC"/>
+              <w:lang w:val="es-ES" w:eastAsia="es-ES"/>
             </w:rPr>
             <mc:AlternateContent>
               <mc:Choice Requires="wps">
@@ -169,11 +168,10 @@
                                   <w:dataBinding w:prefixMappings="xmlns:ns0='http://schemas.openxmlformats.org/package/2006/metadata/core-properties' xmlns:ns1='http://purl.org/dc/elements/1.1/'" w:xpath="/ns0:coreProperties[1]/ns1:title[1]" w:storeItemID="{6C3C8BC8-F283-45AE-878A-BAB7291924A1}"/>
                                   <w:text/>
                                 </w:sdtPr>
-                                <w:sdtEndPr/>
                                 <w:sdtContent>
                                   <w:p>
                                     <w:pPr>
-                                      <w:pStyle w:val="Puesto"/>
+                                      <w:pStyle w:val="Ttulo"/>
                                       <w:jc w:val="right"/>
                                       <w:rPr>
                                         <w:caps/>
@@ -218,7 +216,6 @@
                                   <w:dataBinding w:prefixMappings="xmlns:ns0='http://schemas.microsoft.com/office/2006/coverPageProps'" w:xpath="/ns0:CoverPageProperties[1]/ns0:Abstract[1]" w:storeItemID="{55AF091B-3C7A-41E3-B477-F2FDAA23CFDA}"/>
                                   <w:text/>
                                 </w:sdtPr>
-                                <w:sdtEndPr/>
                                 <w:sdtContent>
                                   <w:p>
                                     <w:pPr>
@@ -256,7 +253,7 @@
                   </wp:anchor>
                 </w:drawing>
               </mc:Choice>
-              <mc:Fallback xmlns:cx="http://schemas.microsoft.com/office/drawing/2014/chartex" xmlns:cx1="http://schemas.microsoft.com/office/drawing/2015/9/8/chartex" xmlns:cx2="http://schemas.microsoft.com/office/drawing/2015/10/21/chartex" xmlns:cx3="http://schemas.microsoft.com/office/drawing/2016/5/9/chartex" xmlns:cx4="http://schemas.microsoft.com/office/drawing/2016/5/10/chartex" xmlns:cx5="http://schemas.microsoft.com/office/drawing/2016/5/11/chartex" xmlns:w16se="http://schemas.microsoft.com/office/word/2015/wordml/symex">
+              <mc:Fallback>
                 <w:pict>
                   <v:rect id="Rectángulo 16" o:spid="_x0000_s1026" style="position:absolute;left:0;text-align:left;margin-left:0;margin-top:0;width:367.65pt;height:791pt;z-index:251659264;visibility:visible;mso-wrap-style:square;mso-width-percent:0;mso-height-percent:0;mso-wrap-distance-left:9pt;mso-wrap-distance-top:0;mso-wrap-distance-right:9pt;mso-wrap-distance-bottom:0;mso-position-horizontal:left;mso-position-horizontal-relative:page;mso-position-vertical:top;mso-position-vertical-relative:page;mso-width-percent:0;mso-height-percent:0;mso-width-relative:page;mso-height-relative:page;v-text-anchor:middle" o:gfxdata="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" fillcolor="#65747c [1614]" stroked="f">
                     <v:path arrowok="t"/>
@@ -276,7 +273,6 @@
                             <w:dataBinding w:prefixMappings="xmlns:ns0='http://schemas.openxmlformats.org/package/2006/metadata/core-properties' xmlns:ns1='http://purl.org/dc/elements/1.1/'" w:xpath="/ns0:coreProperties[1]/ns1:title[1]" w:storeItemID="{6C3C8BC8-F283-45AE-878A-BAB7291924A1}"/>
                             <w:text/>
                           </w:sdtPr>
-                          <w:sdtEndPr/>
                           <w:sdtContent>
                             <w:p>
                               <w:pPr>
@@ -325,7 +321,6 @@
                             <w:dataBinding w:prefixMappings="xmlns:ns0='http://schemas.microsoft.com/office/2006/coverPageProps'" w:xpath="/ns0:CoverPageProperties[1]/ns0:Abstract[1]" w:storeItemID="{55AF091B-3C7A-41E3-B477-F2FDAA23CFDA}"/>
                             <w:text/>
                           </w:sdtPr>
-                          <w:sdtEndPr/>
                           <w:sdtContent>
                             <w:p>
                               <w:pPr>
@@ -373,7 +368,7 @@
           <w:r>
             <w:rPr>
               <w:noProof/>
-              <w:lang w:val="es-EC" w:eastAsia="es-EC"/>
+              <w:lang w:val="es-ES" w:eastAsia="es-ES"/>
             </w:rPr>
             <mc:AlternateContent>
               <mc:Choice Requires="wps">
@@ -477,7 +472,7 @@
                   </wp:anchor>
                 </w:drawing>
               </mc:Choice>
-              <mc:Fallback xmlns:cx="http://schemas.microsoft.com/office/drawing/2014/chartex" xmlns:cx1="http://schemas.microsoft.com/office/drawing/2015/9/8/chartex" xmlns:cx2="http://schemas.microsoft.com/office/drawing/2015/10/21/chartex" xmlns:cx3="http://schemas.microsoft.com/office/drawing/2016/5/9/chartex" xmlns:cx4="http://schemas.microsoft.com/office/drawing/2016/5/10/chartex" xmlns:cx5="http://schemas.microsoft.com/office/drawing/2016/5/11/chartex" xmlns:w16se="http://schemas.microsoft.com/office/word/2015/wordml/symex">
+              <mc:Fallback>
                 <w:pict>
                   <v:shapetype id="_x0000_t202" coordsize="21600,21600" o:spt="202" path="m,l,21600r21600,l21600,xe">
                     <v:stroke joinstyle="miter"/>
@@ -549,7 +544,7 @@
           <w:r>
             <w:rPr>
               <w:noProof/>
-              <w:lang w:val="es-EC" w:eastAsia="es-EC"/>
+              <w:lang w:val="es-ES" w:eastAsia="es-ES"/>
             </w:rPr>
             <w:drawing>
               <wp:anchor distT="0" distB="0" distL="114300" distR="114300" simplePos="0" relativeHeight="251665408" behindDoc="0" locked="0" layoutInCell="1" allowOverlap="1">
@@ -616,7 +611,7 @@
           <w:r>
             <w:rPr>
               <w:noProof/>
-              <w:lang w:val="es-EC" w:eastAsia="es-EC"/>
+              <w:lang w:val="es-ES" w:eastAsia="es-ES"/>
             </w:rPr>
             <w:drawing>
               <wp:anchor distT="0" distB="0" distL="114300" distR="114300" simplePos="0" relativeHeight="251666432" behindDoc="0" locked="0" layoutInCell="1" allowOverlap="1">
@@ -677,7 +672,7 @@
           <w:r>
             <w:rPr>
               <w:noProof/>
-              <w:lang w:val="es-EC" w:eastAsia="es-EC"/>
+              <w:lang w:val="es-ES" w:eastAsia="es-ES"/>
             </w:rPr>
             <mc:AlternateContent>
               <mc:Choice Requires="wps">
@@ -977,7 +972,7 @@
                   </wp:anchor>
                 </w:drawing>
               </mc:Choice>
-              <mc:Fallback xmlns:cx="http://schemas.microsoft.com/office/drawing/2014/chartex" xmlns:cx1="http://schemas.microsoft.com/office/drawing/2015/9/8/chartex" xmlns:cx2="http://schemas.microsoft.com/office/drawing/2015/10/21/chartex" xmlns:cx3="http://schemas.microsoft.com/office/drawing/2016/5/9/chartex" xmlns:cx4="http://schemas.microsoft.com/office/drawing/2016/5/10/chartex" xmlns:cx5="http://schemas.microsoft.com/office/drawing/2016/5/11/chartex" xmlns:w16se="http://schemas.microsoft.com/office/word/2015/wordml/symex">
+              <mc:Fallback>
                 <w:pict>
                   <v:shape id="Cuadro de texto 18" o:spid="_x0000_s1028" type="#_x0000_t202" style="position:absolute;left:0;text-align:left;margin-left:83.35pt;margin-top:491.9pt;width:204.6pt;height:156.25pt;z-index:251667456;visibility:visible;mso-wrap-style:square;mso-width-percent:0;mso-height-percent:0;mso-wrap-distance-left:9pt;mso-wrap-distance-top:0;mso-wrap-distance-right:9pt;mso-wrap-distance-bottom:0;mso-position-horizontal:absolute;mso-position-horizontal-relative:text;mso-position-vertical:absolute;mso-position-vertical-relative:text;mso-width-percent:0;mso-height-percent:0;mso-width-relative:margin;mso-height-relative:margin;v-text-anchor:top" o:gfxdata="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" filled="f" stroked="f" strokeweight=".5pt">
                     <v:textbox>
@@ -1220,7 +1215,7 @@
           <w:r>
             <w:rPr>
               <w:noProof/>
-              <w:lang w:val="es-EC" w:eastAsia="es-EC"/>
+              <w:lang w:val="es-ES" w:eastAsia="es-ES"/>
             </w:rPr>
             <mc:AlternateContent>
               <mc:Choice Requires="wps">
@@ -1308,7 +1303,7 @@
                   </wp:anchor>
                 </w:drawing>
               </mc:Choice>
-              <mc:Fallback xmlns:cx="http://schemas.microsoft.com/office/drawing/2014/chartex" xmlns:cx1="http://schemas.microsoft.com/office/drawing/2015/9/8/chartex" xmlns:cx2="http://schemas.microsoft.com/office/drawing/2015/10/21/chartex" xmlns:cx3="http://schemas.microsoft.com/office/drawing/2016/5/9/chartex" xmlns:cx4="http://schemas.microsoft.com/office/drawing/2016/5/10/chartex" xmlns:cx5="http://schemas.microsoft.com/office/drawing/2016/5/11/chartex" xmlns:w16se="http://schemas.microsoft.com/office/word/2015/wordml/symex">
+              <mc:Fallback>
                 <w:pict>
                   <v:rect id="Rectángulo 472" o:spid="_x0000_s1029" style="position:absolute;left:0;text-align:left;margin-left:447.3pt;margin-top:201.35pt;width:164.8pt;height:588pt;z-index:251660288;visibility:visible;mso-wrap-style:square;mso-width-percent:0;mso-height-percent:0;mso-wrap-distance-left:9pt;mso-wrap-distance-top:0;mso-wrap-distance-right:9pt;mso-wrap-distance-bottom:0;mso-position-horizontal:absolute;mso-position-horizontal-relative:page;mso-position-vertical:absolute;mso-position-vertical-relative:page;mso-width-percent:0;mso-height-percent:0;mso-width-relative:page;mso-height-relative:page;v-text-anchor:middle" o:gfxdata="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" fillcolor="white [3212]" stroked="f" strokeweight="1pt">
                     <v:path arrowok="t"/>
@@ -1334,7 +1329,7 @@
           <w:r>
             <w:rPr>
               <w:noProof/>
-              <w:lang w:val="es-EC" w:eastAsia="es-EC"/>
+              <w:lang w:val="es-ES" w:eastAsia="es-ES"/>
             </w:rPr>
             <mc:AlternateContent>
               <mc:Choice Requires="wps">
@@ -1517,7 +1512,7 @@
                   </wp:anchor>
                 </w:drawing>
               </mc:Choice>
-              <mc:Fallback xmlns:cx="http://schemas.microsoft.com/office/drawing/2014/chartex" xmlns:cx1="http://schemas.microsoft.com/office/drawing/2015/9/8/chartex" xmlns:cx2="http://schemas.microsoft.com/office/drawing/2015/10/21/chartex" xmlns:cx3="http://schemas.microsoft.com/office/drawing/2016/5/9/chartex" xmlns:cx4="http://schemas.microsoft.com/office/drawing/2016/5/10/chartex" xmlns:cx5="http://schemas.microsoft.com/office/drawing/2016/5/11/chartex" xmlns:w16se="http://schemas.microsoft.com/office/word/2015/wordml/symex">
+              <mc:Fallback>
                 <w:pict>
                   <v:shape id="Cuadro de texto 4" o:spid="_x0000_s1030" type="#_x0000_t202" style="position:absolute;left:0;text-align:left;margin-left:-61.7pt;margin-top:223.1pt;width:791.2pt;height:82.65pt;rotation:-90;z-index:251664384;visibility:visible;mso-wrap-style:square;mso-width-percent:0;mso-height-percent:0;mso-wrap-distance-left:9pt;mso-wrap-distance-top:0;mso-wrap-distance-right:9pt;mso-wrap-distance-bottom:0;mso-position-horizontal:absolute;mso-position-horizontal-relative:text;mso-position-vertical:absolute;mso-position-vertical-relative:text;mso-width-percent:0;mso-height-percent:0;mso-width-relative:margin;mso-height-relative:margin;v-text-anchor:top" o:gfxdata="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" fillcolor="black [3213]" stroked="f" strokeweight=".5pt">
                     <v:textbox>
@@ -1641,7 +1636,7 @@
           <w:r>
             <w:rPr>
               <w:noProof/>
-              <w:lang w:val="es-EC" w:eastAsia="es-EC"/>
+              <w:lang w:val="es-ES" w:eastAsia="es-ES"/>
             </w:rPr>
             <mc:AlternateContent>
               <mc:Choice Requires="wps">
@@ -1712,7 +1707,7 @@
                   </wp:anchor>
                 </w:drawing>
               </mc:Choice>
-              <mc:Fallback xmlns:cx="http://schemas.microsoft.com/office/drawing/2014/chartex" xmlns:cx1="http://schemas.microsoft.com/office/drawing/2015/9/8/chartex" xmlns:cx2="http://schemas.microsoft.com/office/drawing/2015/10/21/chartex" xmlns:cx3="http://schemas.microsoft.com/office/drawing/2016/5/9/chartex" xmlns:cx4="http://schemas.microsoft.com/office/drawing/2016/5/10/chartex" xmlns:cx5="http://schemas.microsoft.com/office/drawing/2016/5/11/chartex" xmlns:w16se="http://schemas.microsoft.com/office/word/2015/wordml/symex">
+              <mc:Fallback>
                 <w:pict>
                   <v:rect w14:anchorId="792A9F06" id="Rectángulo 2" o:spid="_x0000_s1026" style="position:absolute;margin-left:0;margin-top:477.6pt;width:126pt;height:201.8pt;z-index:251663360;visibility:visible;mso-wrap-style:square;mso-width-percent:0;mso-height-percent:0;mso-wrap-distance-left:9pt;mso-wrap-distance-top:0;mso-wrap-distance-right:9pt;mso-wrap-distance-bottom:0;mso-position-horizontal:left;mso-position-horizontal-relative:page;mso-position-vertical:absolute;mso-position-vertical-relative:text;mso-width-percent:0;mso-height-percent:0;mso-width-relative:margin;mso-height-relative:margin;v-text-anchor:middle" o:gfxdata="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" fillcolor="#11c1ff" stroked="f" strokeweight="1pt">
                     <w10:wrap anchorx="page"/>
@@ -1731,68 +1726,4258 @@
         </w:p>
       </w:sdtContent>
     </w:sdt>
-    <w:p>
-      <w:pPr>
-        <w:pStyle w:val="Puesto"/>
-        <w:rPr>
-          <w:rFonts w:ascii="Corbel" w:hAnsi="Corbel"/>
+    <w:sdt>
+      <w:sdtPr>
+        <w:rPr>
+          <w:lang w:val="es-ES"/>
+        </w:rPr>
+        <w:id w:val="-190996649"/>
+        <w:docPartObj>
+          <w:docPartGallery w:val="Table of Contents"/>
+          <w:docPartUnique/>
+        </w:docPartObj>
+      </w:sdtPr>
+      <w:sdtEndPr>
+        <w:rPr>
+          <w:rFonts w:asciiTheme="minorHAnsi" w:eastAsiaTheme="minorEastAsia" w:hAnsiTheme="minorHAnsi" w:cstheme="minorBidi"/>
+          <w:b/>
+          <w:bCs/>
+          <w:color w:val="auto"/>
+          <w:sz w:val="21"/>
+          <w:szCs w:val="21"/>
+          <w:lang w:val="en-US"/>
+        </w:rPr>
+      </w:sdtEndPr>
+      <w:sdtContent>
+        <w:p>
+          <w:pPr>
+            <w:pStyle w:val="TtuloTDC"/>
+          </w:pPr>
+          <w:r>
+            <w:rPr>
+              <w:lang w:val="es-ES"/>
+            </w:rPr>
+            <w:t>Contenido</w:t>
+          </w:r>
+        </w:p>
+        <w:p>
+          <w:pPr>
+            <w:pStyle w:val="TDC1"/>
+            <w:tabs>
+              <w:tab w:val="right" w:leader="dot" w:pos="9350"/>
+            </w:tabs>
+            <w:rPr>
+              <w:noProof/>
+              <w:sz w:val="22"/>
+              <w:szCs w:val="22"/>
+              <w:lang w:val="es-ES" w:eastAsia="es-ES"/>
+            </w:rPr>
+          </w:pPr>
+          <w:r>
+            <w:fldChar w:fldCharType="begin"/>
+          </w:r>
+          <w:r>
+            <w:instrText xml:space="preserve"> TOC \o "1-3" \h \z \u </w:instrText>
+          </w:r>
+          <w:r>
+            <w:fldChar w:fldCharType="separate"/>
+          </w:r>
+          <w:hyperlink w:anchor="_Toc474847213" w:history="1">
+            <w:r>
+              <w:rPr>
+                <w:rStyle w:val="Hipervnculo"/>
+                <w:noProof/>
+              </w:rPr>
+              <w:t>INTRODUCCIÓN</w:t>
+            </w:r>
+            <w:r>
+              <w:rPr>
+                <w:noProof/>
+                <w:webHidden/>
+              </w:rPr>
+              <w:tab/>
+            </w:r>
+            <w:r>
+              <w:rPr>
+                <w:noProof/>
+                <w:webHidden/>
+              </w:rPr>
+              <w:fldChar w:fldCharType="begin"/>
+            </w:r>
+            <w:r>
+              <w:rPr>
+                <w:noProof/>
+                <w:webHidden/>
+              </w:rPr>
+              <w:instrText xml:space="preserve"> PAGEREF _Toc474847213 \h </w:instrText>
+            </w:r>
+            <w:r>
+              <w:rPr>
+                <w:noProof/>
+                <w:webHidden/>
+              </w:rPr>
+            </w:r>
+            <w:r>
+              <w:rPr>
+                <w:noProof/>
+                <w:webHidden/>
+              </w:rPr>
+              <w:fldChar w:fldCharType="separate"/>
+            </w:r>
+            <w:r>
+              <w:rPr>
+                <w:noProof/>
+                <w:webHidden/>
+              </w:rPr>
+              <w:t>3</w:t>
+            </w:r>
+            <w:r>
+              <w:rPr>
+                <w:noProof/>
+                <w:webHidden/>
+              </w:rPr>
+              <w:fldChar w:fldCharType="end"/>
+            </w:r>
+          </w:hyperlink>
+        </w:p>
+        <w:p>
+          <w:pPr>
+            <w:pStyle w:val="TDC1"/>
+            <w:tabs>
+              <w:tab w:val="right" w:leader="dot" w:pos="9350"/>
+            </w:tabs>
+            <w:rPr>
+              <w:noProof/>
+              <w:sz w:val="22"/>
+              <w:szCs w:val="22"/>
+              <w:lang w:val="es-ES" w:eastAsia="es-ES"/>
+            </w:rPr>
+          </w:pPr>
+          <w:hyperlink w:anchor="_Toc474847214" w:history="1">
+            <w:r>
+              <w:rPr>
+                <w:rStyle w:val="Hipervnculo"/>
+                <w:noProof/>
+                <w:lang w:val="es-ES"/>
+              </w:rPr>
+              <w:t>ADMINFACS</w:t>
+            </w:r>
+            <w:r>
+              <w:rPr>
+                <w:noProof/>
+                <w:webHidden/>
+              </w:rPr>
+              <w:tab/>
+            </w:r>
+            <w:r>
+              <w:rPr>
+                <w:noProof/>
+                <w:webHidden/>
+              </w:rPr>
+              <w:fldChar w:fldCharType="begin"/>
+            </w:r>
+            <w:r>
+              <w:rPr>
+                <w:noProof/>
+                <w:webHidden/>
+              </w:rPr>
+              <w:instrText xml:space="preserve"> PAGEREF _Toc474847214 \h </w:instrText>
+            </w:r>
+            <w:r>
+              <w:rPr>
+                <w:noProof/>
+                <w:webHidden/>
+              </w:rPr>
+            </w:r>
+            <w:r>
+              <w:rPr>
+                <w:noProof/>
+                <w:webHidden/>
+              </w:rPr>
+              <w:fldChar w:fldCharType="separate"/>
+            </w:r>
+            <w:r>
+              <w:rPr>
+                <w:noProof/>
+                <w:webHidden/>
+              </w:rPr>
+              <w:t>3</w:t>
+            </w:r>
+            <w:r>
+              <w:rPr>
+                <w:noProof/>
+                <w:webHidden/>
+              </w:rPr>
+              <w:fldChar w:fldCharType="end"/>
+            </w:r>
+          </w:hyperlink>
+        </w:p>
+        <w:p>
+          <w:pPr>
+            <w:pStyle w:val="TDC1"/>
+            <w:tabs>
+              <w:tab w:val="right" w:leader="dot" w:pos="9350"/>
+            </w:tabs>
+            <w:rPr>
+              <w:noProof/>
+              <w:sz w:val="22"/>
+              <w:szCs w:val="22"/>
+              <w:lang w:val="es-ES" w:eastAsia="es-ES"/>
+            </w:rPr>
+          </w:pPr>
+          <w:hyperlink w:anchor="_Toc474847215" w:history="1">
+            <w:r>
+              <w:rPr>
+                <w:rStyle w:val="Hipervnculo"/>
+                <w:noProof/>
+              </w:rPr>
+              <w:t>REQUERIMIENTOS DE USUARIO</w:t>
+            </w:r>
+            <w:r>
+              <w:rPr>
+                <w:noProof/>
+                <w:webHidden/>
+              </w:rPr>
+              <w:tab/>
+            </w:r>
+            <w:r>
+              <w:rPr>
+                <w:noProof/>
+                <w:webHidden/>
+              </w:rPr>
+              <w:fldChar w:fldCharType="begin"/>
+            </w:r>
+            <w:r>
+              <w:rPr>
+                <w:noProof/>
+                <w:webHidden/>
+              </w:rPr>
+              <w:instrText xml:space="preserve"> PAGEREF _Toc474847215 \h </w:instrText>
+            </w:r>
+            <w:r>
+              <w:rPr>
+                <w:noProof/>
+                <w:webHidden/>
+              </w:rPr>
+            </w:r>
+            <w:r>
+              <w:rPr>
+                <w:noProof/>
+                <w:webHidden/>
+              </w:rPr>
+              <w:fldChar w:fldCharType="separate"/>
+            </w:r>
+            <w:r>
+              <w:rPr>
+                <w:noProof/>
+                <w:webHidden/>
+              </w:rPr>
+              <w:t>3</w:t>
+            </w:r>
+            <w:r>
+              <w:rPr>
+                <w:noProof/>
+                <w:webHidden/>
+              </w:rPr>
+              <w:fldChar w:fldCharType="end"/>
+            </w:r>
+          </w:hyperlink>
+        </w:p>
+        <w:p>
+          <w:pPr>
+            <w:pStyle w:val="TDC2"/>
+            <w:tabs>
+              <w:tab w:val="right" w:leader="dot" w:pos="9350"/>
+            </w:tabs>
+            <w:rPr>
+              <w:noProof/>
+              <w:sz w:val="22"/>
+              <w:szCs w:val="22"/>
+              <w:lang w:val="es-ES" w:eastAsia="es-ES"/>
+            </w:rPr>
+          </w:pPr>
+          <w:hyperlink w:anchor="_Toc474847216" w:history="1">
+            <w:r>
+              <w:rPr>
+                <w:rStyle w:val="Hipervnculo"/>
+                <w:noProof/>
+                <w:lang w:val="es-ES"/>
+              </w:rPr>
+              <w:t>FACTURAS DE GASTOS PERSONALES</w:t>
+            </w:r>
+            <w:r>
+              <w:rPr>
+                <w:noProof/>
+                <w:webHidden/>
+              </w:rPr>
+              <w:tab/>
+            </w:r>
+            <w:r>
+              <w:rPr>
+                <w:noProof/>
+                <w:webHidden/>
+              </w:rPr>
+              <w:fldChar w:fldCharType="begin"/>
+            </w:r>
+            <w:r>
+              <w:rPr>
+                <w:noProof/>
+                <w:webHidden/>
+              </w:rPr>
+              <w:instrText xml:space="preserve"> PAGEREF _Toc474847216 \h </w:instrText>
+            </w:r>
+            <w:r>
+              <w:rPr>
+                <w:noProof/>
+                <w:webHidden/>
+              </w:rPr>
+            </w:r>
+            <w:r>
+              <w:rPr>
+                <w:noProof/>
+                <w:webHidden/>
+              </w:rPr>
+              <w:fldChar w:fldCharType="separate"/>
+            </w:r>
+            <w:r>
+              <w:rPr>
+                <w:noProof/>
+                <w:webHidden/>
+              </w:rPr>
+              <w:t>3</w:t>
+            </w:r>
+            <w:r>
+              <w:rPr>
+                <w:noProof/>
+                <w:webHidden/>
+              </w:rPr>
+              <w:fldChar w:fldCharType="end"/>
+            </w:r>
+          </w:hyperlink>
+        </w:p>
+        <w:p>
+          <w:pPr>
+            <w:pStyle w:val="TDC2"/>
+            <w:tabs>
+              <w:tab w:val="right" w:leader="dot" w:pos="9350"/>
+            </w:tabs>
+            <w:rPr>
+              <w:noProof/>
+              <w:sz w:val="22"/>
+              <w:szCs w:val="22"/>
+              <w:lang w:val="es-ES" w:eastAsia="es-ES"/>
+            </w:rPr>
+          </w:pPr>
+          <w:hyperlink w:anchor="_Toc474847217" w:history="1">
+            <w:r>
+              <w:rPr>
+                <w:rStyle w:val="Hipervnculo"/>
+                <w:noProof/>
+              </w:rPr>
+              <w:t>FACTURAS DE GASTO PARA NEGOCIO</w:t>
+            </w:r>
+            <w:r>
+              <w:rPr>
+                <w:noProof/>
+                <w:webHidden/>
+              </w:rPr>
+              <w:tab/>
+            </w:r>
+            <w:r>
+              <w:rPr>
+                <w:noProof/>
+                <w:webHidden/>
+              </w:rPr>
+              <w:fldChar w:fldCharType="begin"/>
+            </w:r>
+            <w:r>
+              <w:rPr>
+                <w:noProof/>
+                <w:webHidden/>
+              </w:rPr>
+              <w:instrText xml:space="preserve"> PAGEREF _Toc474847217 \h </w:instrText>
+            </w:r>
+            <w:r>
+              <w:rPr>
+                <w:noProof/>
+                <w:webHidden/>
+              </w:rPr>
+            </w:r>
+            <w:r>
+              <w:rPr>
+                <w:noProof/>
+                <w:webHidden/>
+              </w:rPr>
+              <w:fldChar w:fldCharType="separate"/>
+            </w:r>
+            <w:r>
+              <w:rPr>
+                <w:noProof/>
+                <w:webHidden/>
+              </w:rPr>
+              <w:t>4</w:t>
+            </w:r>
+            <w:r>
+              <w:rPr>
+                <w:noProof/>
+                <w:webHidden/>
+              </w:rPr>
+              <w:fldChar w:fldCharType="end"/>
+            </w:r>
+          </w:hyperlink>
+        </w:p>
+        <w:p>
+          <w:pPr>
+            <w:pStyle w:val="TDC2"/>
+            <w:tabs>
+              <w:tab w:val="right" w:leader="dot" w:pos="9350"/>
+            </w:tabs>
+            <w:rPr>
+              <w:noProof/>
+              <w:sz w:val="22"/>
+              <w:szCs w:val="22"/>
+              <w:lang w:val="es-ES" w:eastAsia="es-ES"/>
+            </w:rPr>
+          </w:pPr>
+          <w:hyperlink w:anchor="_Toc474847218" w:history="1">
+            <w:r>
+              <w:rPr>
+                <w:rStyle w:val="Hipervnculo"/>
+                <w:noProof/>
+                <w:lang w:val="es-ES"/>
+              </w:rPr>
+              <w:t>FACTURAS DE OTROS GASTOS</w:t>
+            </w:r>
+            <w:r>
+              <w:rPr>
+                <w:noProof/>
+                <w:webHidden/>
+              </w:rPr>
+              <w:tab/>
+            </w:r>
+            <w:r>
+              <w:rPr>
+                <w:noProof/>
+                <w:webHidden/>
+              </w:rPr>
+              <w:fldChar w:fldCharType="begin"/>
+            </w:r>
+            <w:r>
+              <w:rPr>
+                <w:noProof/>
+                <w:webHidden/>
+              </w:rPr>
+              <w:instrText xml:space="preserve"> PAGEREF _Toc474847218 \h </w:instrText>
+            </w:r>
+            <w:r>
+              <w:rPr>
+                <w:noProof/>
+                <w:webHidden/>
+              </w:rPr>
+            </w:r>
+            <w:r>
+              <w:rPr>
+                <w:noProof/>
+                <w:webHidden/>
+              </w:rPr>
+              <w:fldChar w:fldCharType="separate"/>
+            </w:r>
+            <w:r>
+              <w:rPr>
+                <w:noProof/>
+                <w:webHidden/>
+              </w:rPr>
+              <w:t>4</w:t>
+            </w:r>
+            <w:r>
+              <w:rPr>
+                <w:noProof/>
+                <w:webHidden/>
+              </w:rPr>
+              <w:fldChar w:fldCharType="end"/>
+            </w:r>
+          </w:hyperlink>
+        </w:p>
+        <w:p>
+          <w:pPr>
+            <w:pStyle w:val="TDC1"/>
+            <w:tabs>
+              <w:tab w:val="right" w:leader="dot" w:pos="9350"/>
+            </w:tabs>
+            <w:rPr>
+              <w:noProof/>
+              <w:sz w:val="22"/>
+              <w:szCs w:val="22"/>
+              <w:lang w:val="es-ES" w:eastAsia="es-ES"/>
+            </w:rPr>
+          </w:pPr>
+          <w:hyperlink w:anchor="_Toc474847219" w:history="1">
+            <w:r>
+              <w:rPr>
+                <w:rStyle w:val="Hipervnculo"/>
+                <w:noProof/>
+                <w:lang w:val="es-ES"/>
+              </w:rPr>
+              <w:t>SISTEMA INFORMÁTICO</w:t>
+            </w:r>
+            <w:r>
+              <w:rPr>
+                <w:noProof/>
+                <w:webHidden/>
+              </w:rPr>
+              <w:tab/>
+            </w:r>
+            <w:r>
+              <w:rPr>
+                <w:noProof/>
+                <w:webHidden/>
+              </w:rPr>
+              <w:fldChar w:fldCharType="begin"/>
+            </w:r>
+            <w:r>
+              <w:rPr>
+                <w:noProof/>
+                <w:webHidden/>
+              </w:rPr>
+              <w:instrText xml:space="preserve"> PAGEREF _Toc474847219 \h </w:instrText>
+            </w:r>
+            <w:r>
+              <w:rPr>
+                <w:noProof/>
+                <w:webHidden/>
+              </w:rPr>
+            </w:r>
+            <w:r>
+              <w:rPr>
+                <w:noProof/>
+                <w:webHidden/>
+              </w:rPr>
+              <w:fldChar w:fldCharType="separate"/>
+            </w:r>
+            <w:r>
+              <w:rPr>
+                <w:noProof/>
+                <w:webHidden/>
+              </w:rPr>
+              <w:t>4</w:t>
+            </w:r>
+            <w:r>
+              <w:rPr>
+                <w:noProof/>
+                <w:webHidden/>
+              </w:rPr>
+              <w:fldChar w:fldCharType="end"/>
+            </w:r>
+          </w:hyperlink>
+        </w:p>
+        <w:p>
+          <w:pPr>
+            <w:pStyle w:val="TDC2"/>
+            <w:tabs>
+              <w:tab w:val="right" w:leader="dot" w:pos="9350"/>
+            </w:tabs>
+            <w:rPr>
+              <w:noProof/>
+              <w:sz w:val="22"/>
+              <w:szCs w:val="22"/>
+              <w:lang w:val="es-ES" w:eastAsia="es-ES"/>
+            </w:rPr>
+          </w:pPr>
+          <w:hyperlink w:anchor="_Toc474847220" w:history="1">
+            <w:r>
+              <w:rPr>
+                <w:rStyle w:val="Hipervnculo"/>
+                <w:noProof/>
+              </w:rPr>
+              <w:t>REPORTES</w:t>
+            </w:r>
+            <w:r>
+              <w:rPr>
+                <w:noProof/>
+                <w:webHidden/>
+              </w:rPr>
+              <w:tab/>
+            </w:r>
+            <w:r>
+              <w:rPr>
+                <w:noProof/>
+                <w:webHidden/>
+              </w:rPr>
+              <w:fldChar w:fldCharType="begin"/>
+            </w:r>
+            <w:r>
+              <w:rPr>
+                <w:noProof/>
+                <w:webHidden/>
+              </w:rPr>
+              <w:instrText xml:space="preserve"> PAGEREF _Toc474847220 \h </w:instrText>
+            </w:r>
+            <w:r>
+              <w:rPr>
+                <w:noProof/>
+                <w:webHidden/>
+              </w:rPr>
+            </w:r>
+            <w:r>
+              <w:rPr>
+                <w:noProof/>
+                <w:webHidden/>
+              </w:rPr>
+              <w:fldChar w:fldCharType="separate"/>
+            </w:r>
+            <w:r>
+              <w:rPr>
+                <w:noProof/>
+                <w:webHidden/>
+              </w:rPr>
+              <w:t>5</w:t>
+            </w:r>
+            <w:r>
+              <w:rPr>
+                <w:noProof/>
+                <w:webHidden/>
+              </w:rPr>
+              <w:fldChar w:fldCharType="end"/>
+            </w:r>
+          </w:hyperlink>
+        </w:p>
+        <w:p>
+          <w:pPr>
+            <w:pStyle w:val="TDC2"/>
+            <w:tabs>
+              <w:tab w:val="right" w:leader="dot" w:pos="9350"/>
+            </w:tabs>
+            <w:rPr>
+              <w:noProof/>
+              <w:sz w:val="22"/>
+              <w:szCs w:val="22"/>
+              <w:lang w:val="es-ES" w:eastAsia="es-ES"/>
+            </w:rPr>
+          </w:pPr>
+          <w:hyperlink w:anchor="_Toc474847221" w:history="1">
+            <w:r>
+              <w:rPr>
+                <w:rStyle w:val="Hipervnculo"/>
+                <w:noProof/>
+                <w:lang w:val="es-ES"/>
+              </w:rPr>
+              <w:t>DETALLES TÉCNICOS DEL SISTEMA</w:t>
+            </w:r>
+            <w:r>
+              <w:rPr>
+                <w:noProof/>
+                <w:webHidden/>
+              </w:rPr>
+              <w:tab/>
+            </w:r>
+            <w:r>
+              <w:rPr>
+                <w:noProof/>
+                <w:webHidden/>
+              </w:rPr>
+              <w:fldChar w:fldCharType="begin"/>
+            </w:r>
+            <w:r>
+              <w:rPr>
+                <w:noProof/>
+                <w:webHidden/>
+              </w:rPr>
+              <w:instrText xml:space="preserve"> PAGEREF _Toc474847221 \h </w:instrText>
+            </w:r>
+            <w:r>
+              <w:rPr>
+                <w:noProof/>
+                <w:webHidden/>
+              </w:rPr>
+            </w:r>
+            <w:r>
+              <w:rPr>
+                <w:noProof/>
+                <w:webHidden/>
+              </w:rPr>
+              <w:fldChar w:fldCharType="separate"/>
+            </w:r>
+            <w:r>
+              <w:rPr>
+                <w:noProof/>
+                <w:webHidden/>
+              </w:rPr>
+              <w:t>5</w:t>
+            </w:r>
+            <w:r>
+              <w:rPr>
+                <w:noProof/>
+                <w:webHidden/>
+              </w:rPr>
+              <w:fldChar w:fldCharType="end"/>
+            </w:r>
+          </w:hyperlink>
+        </w:p>
+        <w:p>
+          <w:pPr>
+            <w:pStyle w:val="TDC1"/>
+            <w:tabs>
+              <w:tab w:val="right" w:leader="dot" w:pos="9350"/>
+            </w:tabs>
+            <w:rPr>
+              <w:noProof/>
+              <w:sz w:val="22"/>
+              <w:szCs w:val="22"/>
+              <w:lang w:val="es-ES" w:eastAsia="es-ES"/>
+            </w:rPr>
+          </w:pPr>
+          <w:hyperlink w:anchor="_Toc474847222" w:history="1">
+            <w:r>
+              <w:rPr>
+                <w:rStyle w:val="Hipervnculo"/>
+                <w:noProof/>
+                <w:lang w:val="es-ES"/>
+              </w:rPr>
+              <w:t>Registro de usuarios.</w:t>
+            </w:r>
+            <w:r>
+              <w:rPr>
+                <w:noProof/>
+                <w:webHidden/>
+              </w:rPr>
+              <w:tab/>
+            </w:r>
+            <w:r>
+              <w:rPr>
+                <w:noProof/>
+                <w:webHidden/>
+              </w:rPr>
+              <w:fldChar w:fldCharType="begin"/>
+            </w:r>
+            <w:r>
+              <w:rPr>
+                <w:noProof/>
+                <w:webHidden/>
+              </w:rPr>
+              <w:instrText xml:space="preserve"> PAGEREF _Toc474847222 \h </w:instrText>
+            </w:r>
+            <w:r>
+              <w:rPr>
+                <w:noProof/>
+                <w:webHidden/>
+              </w:rPr>
+            </w:r>
+            <w:r>
+              <w:rPr>
+                <w:noProof/>
+                <w:webHidden/>
+              </w:rPr>
+              <w:fldChar w:fldCharType="separate"/>
+            </w:r>
+            <w:r>
+              <w:rPr>
+                <w:noProof/>
+                <w:webHidden/>
+              </w:rPr>
+              <w:t>6</w:t>
+            </w:r>
+            <w:r>
+              <w:rPr>
+                <w:noProof/>
+                <w:webHidden/>
+              </w:rPr>
+              <w:fldChar w:fldCharType="end"/>
+            </w:r>
+          </w:hyperlink>
+        </w:p>
+        <w:p>
+          <w:pPr>
+            <w:pStyle w:val="TDC2"/>
+            <w:tabs>
+              <w:tab w:val="left" w:pos="660"/>
+              <w:tab w:val="right" w:leader="dot" w:pos="9350"/>
+            </w:tabs>
+            <w:rPr>
+              <w:noProof/>
+              <w:sz w:val="22"/>
+              <w:szCs w:val="22"/>
+              <w:lang w:val="es-ES" w:eastAsia="es-ES"/>
+            </w:rPr>
+          </w:pPr>
+          <w:hyperlink w:anchor="_Toc474847223" w:history="1">
+            <w:r>
+              <w:rPr>
+                <w:rStyle w:val="Hipervnculo"/>
+                <w:rFonts w:ascii="Symbol" w:hAnsi="Symbol"/>
+                <w:noProof/>
+                <w:lang w:val="es-ES"/>
+              </w:rPr>
+              <w:t></w:t>
+            </w:r>
+            <w:r>
+              <w:rPr>
+                <w:noProof/>
+                <w:sz w:val="22"/>
+                <w:szCs w:val="22"/>
+                <w:lang w:val="es-ES" w:eastAsia="es-ES"/>
+              </w:rPr>
+              <w:tab/>
+            </w:r>
+            <w:r>
+              <w:rPr>
+                <w:rStyle w:val="Hipervnculo"/>
+                <w:noProof/>
+                <w:lang w:val="es-ES"/>
+              </w:rPr>
+              <w:t>Nuevo usuario:</w:t>
+            </w:r>
+            <w:r>
+              <w:rPr>
+                <w:noProof/>
+                <w:webHidden/>
+              </w:rPr>
+              <w:tab/>
+            </w:r>
+            <w:r>
+              <w:rPr>
+                <w:noProof/>
+                <w:webHidden/>
+              </w:rPr>
+              <w:fldChar w:fldCharType="begin"/>
+            </w:r>
+            <w:r>
+              <w:rPr>
+                <w:noProof/>
+                <w:webHidden/>
+              </w:rPr>
+              <w:instrText xml:space="preserve"> PAGEREF _Toc474847223 \h </w:instrText>
+            </w:r>
+            <w:r>
+              <w:rPr>
+                <w:noProof/>
+                <w:webHidden/>
+              </w:rPr>
+            </w:r>
+            <w:r>
+              <w:rPr>
+                <w:noProof/>
+                <w:webHidden/>
+              </w:rPr>
+              <w:fldChar w:fldCharType="separate"/>
+            </w:r>
+            <w:r>
+              <w:rPr>
+                <w:noProof/>
+                <w:webHidden/>
+              </w:rPr>
+              <w:t>6</w:t>
+            </w:r>
+            <w:r>
+              <w:rPr>
+                <w:noProof/>
+                <w:webHidden/>
+              </w:rPr>
+              <w:fldChar w:fldCharType="end"/>
+            </w:r>
+          </w:hyperlink>
+        </w:p>
+        <w:p>
+          <w:pPr>
+            <w:pStyle w:val="TDC2"/>
+            <w:tabs>
+              <w:tab w:val="left" w:pos="660"/>
+              <w:tab w:val="right" w:leader="dot" w:pos="9350"/>
+            </w:tabs>
+            <w:rPr>
+              <w:noProof/>
+              <w:sz w:val="22"/>
+              <w:szCs w:val="22"/>
+              <w:lang w:val="es-ES" w:eastAsia="es-ES"/>
+            </w:rPr>
+          </w:pPr>
+          <w:hyperlink w:anchor="_Toc474847224" w:history="1">
+            <w:r>
+              <w:rPr>
+                <w:rStyle w:val="Hipervnculo"/>
+                <w:rFonts w:ascii="Symbol" w:hAnsi="Symbol"/>
+                <w:noProof/>
+                <w:lang w:val="es-ES"/>
+              </w:rPr>
+              <w:t></w:t>
+            </w:r>
+            <w:r>
+              <w:rPr>
+                <w:noProof/>
+                <w:sz w:val="22"/>
+                <w:szCs w:val="22"/>
+                <w:lang w:val="es-ES" w:eastAsia="es-ES"/>
+              </w:rPr>
+              <w:tab/>
+            </w:r>
+            <w:r>
+              <w:rPr>
+                <w:rStyle w:val="Hipervnculo"/>
+                <w:noProof/>
+                <w:lang w:val="es-ES"/>
+              </w:rPr>
+              <w:t>Crear contraseña:</w:t>
+            </w:r>
+            <w:r>
+              <w:rPr>
+                <w:noProof/>
+                <w:webHidden/>
+              </w:rPr>
+              <w:tab/>
+            </w:r>
+            <w:r>
+              <w:rPr>
+                <w:noProof/>
+                <w:webHidden/>
+              </w:rPr>
+              <w:fldChar w:fldCharType="begin"/>
+            </w:r>
+            <w:r>
+              <w:rPr>
+                <w:noProof/>
+                <w:webHidden/>
+              </w:rPr>
+              <w:instrText xml:space="preserve"> PAGEREF _Toc474847224 \h </w:instrText>
+            </w:r>
+            <w:r>
+              <w:rPr>
+                <w:noProof/>
+                <w:webHidden/>
+              </w:rPr>
+            </w:r>
+            <w:r>
+              <w:rPr>
+                <w:noProof/>
+                <w:webHidden/>
+              </w:rPr>
+              <w:fldChar w:fldCharType="separate"/>
+            </w:r>
+            <w:r>
+              <w:rPr>
+                <w:noProof/>
+                <w:webHidden/>
+              </w:rPr>
+              <w:t>6</w:t>
+            </w:r>
+            <w:r>
+              <w:rPr>
+                <w:noProof/>
+                <w:webHidden/>
+              </w:rPr>
+              <w:fldChar w:fldCharType="end"/>
+            </w:r>
+          </w:hyperlink>
+        </w:p>
+        <w:p>
+          <w:pPr>
+            <w:pStyle w:val="TDC2"/>
+            <w:tabs>
+              <w:tab w:val="left" w:pos="660"/>
+              <w:tab w:val="right" w:leader="dot" w:pos="9350"/>
+            </w:tabs>
+            <w:rPr>
+              <w:noProof/>
+              <w:sz w:val="22"/>
+              <w:szCs w:val="22"/>
+              <w:lang w:val="es-ES" w:eastAsia="es-ES"/>
+            </w:rPr>
+          </w:pPr>
+          <w:hyperlink w:anchor="_Toc474847225" w:history="1">
+            <w:r>
+              <w:rPr>
+                <w:rStyle w:val="Hipervnculo"/>
+                <w:rFonts w:ascii="Symbol" w:hAnsi="Symbol"/>
+                <w:noProof/>
+                <w:lang w:val="es-ES"/>
+              </w:rPr>
+              <w:t></w:t>
+            </w:r>
+            <w:r>
+              <w:rPr>
+                <w:noProof/>
+                <w:sz w:val="22"/>
+                <w:szCs w:val="22"/>
+                <w:lang w:val="es-ES" w:eastAsia="es-ES"/>
+              </w:rPr>
+              <w:tab/>
+            </w:r>
+            <w:r>
+              <w:rPr>
+                <w:rStyle w:val="Hipervnculo"/>
+                <w:noProof/>
+                <w:lang w:val="es-ES"/>
+              </w:rPr>
+              <w:t>Editar datos de usuario:</w:t>
+            </w:r>
+            <w:r>
+              <w:rPr>
+                <w:noProof/>
+                <w:webHidden/>
+              </w:rPr>
+              <w:tab/>
+            </w:r>
+            <w:r>
+              <w:rPr>
+                <w:noProof/>
+                <w:webHidden/>
+              </w:rPr>
+              <w:fldChar w:fldCharType="begin"/>
+            </w:r>
+            <w:r>
+              <w:rPr>
+                <w:noProof/>
+                <w:webHidden/>
+              </w:rPr>
+              <w:instrText xml:space="preserve"> PAGEREF _Toc474847225 \h </w:instrText>
+            </w:r>
+            <w:r>
+              <w:rPr>
+                <w:noProof/>
+                <w:webHidden/>
+              </w:rPr>
+            </w:r>
+            <w:r>
+              <w:rPr>
+                <w:noProof/>
+                <w:webHidden/>
+              </w:rPr>
+              <w:fldChar w:fldCharType="separate"/>
+            </w:r>
+            <w:r>
+              <w:rPr>
+                <w:noProof/>
+                <w:webHidden/>
+              </w:rPr>
+              <w:t>6</w:t>
+            </w:r>
+            <w:r>
+              <w:rPr>
+                <w:noProof/>
+                <w:webHidden/>
+              </w:rPr>
+              <w:fldChar w:fldCharType="end"/>
+            </w:r>
+          </w:hyperlink>
+        </w:p>
+        <w:p>
+          <w:pPr>
+            <w:pStyle w:val="TDC2"/>
+            <w:tabs>
+              <w:tab w:val="left" w:pos="660"/>
+              <w:tab w:val="right" w:leader="dot" w:pos="9350"/>
+            </w:tabs>
+            <w:rPr>
+              <w:noProof/>
+              <w:sz w:val="22"/>
+              <w:szCs w:val="22"/>
+              <w:lang w:val="es-ES" w:eastAsia="es-ES"/>
+            </w:rPr>
+          </w:pPr>
+          <w:hyperlink w:anchor="_Toc474847226" w:history="1">
+            <w:r>
+              <w:rPr>
+                <w:rStyle w:val="Hipervnculo"/>
+                <w:rFonts w:ascii="Symbol" w:hAnsi="Symbol"/>
+                <w:noProof/>
+                <w:lang w:val="es-ES"/>
+              </w:rPr>
+              <w:t></w:t>
+            </w:r>
+            <w:r>
+              <w:rPr>
+                <w:noProof/>
+                <w:sz w:val="22"/>
+                <w:szCs w:val="22"/>
+                <w:lang w:val="es-ES" w:eastAsia="es-ES"/>
+              </w:rPr>
+              <w:tab/>
+            </w:r>
+            <w:r>
+              <w:rPr>
+                <w:rStyle w:val="Hipervnculo"/>
+                <w:noProof/>
+                <w:lang w:val="es-ES"/>
+              </w:rPr>
+              <w:t>Borrar usuario:</w:t>
+            </w:r>
+            <w:r>
+              <w:rPr>
+                <w:noProof/>
+                <w:webHidden/>
+              </w:rPr>
+              <w:tab/>
+            </w:r>
+            <w:r>
+              <w:rPr>
+                <w:noProof/>
+                <w:webHidden/>
+              </w:rPr>
+              <w:fldChar w:fldCharType="begin"/>
+            </w:r>
+            <w:r>
+              <w:rPr>
+                <w:noProof/>
+                <w:webHidden/>
+              </w:rPr>
+              <w:instrText xml:space="preserve"> PAGEREF _Toc474847226 \h </w:instrText>
+            </w:r>
+            <w:r>
+              <w:rPr>
+                <w:noProof/>
+                <w:webHidden/>
+              </w:rPr>
+            </w:r>
+            <w:r>
+              <w:rPr>
+                <w:noProof/>
+                <w:webHidden/>
+              </w:rPr>
+              <w:fldChar w:fldCharType="separate"/>
+            </w:r>
+            <w:r>
+              <w:rPr>
+                <w:noProof/>
+                <w:webHidden/>
+              </w:rPr>
+              <w:t>6</w:t>
+            </w:r>
+            <w:r>
+              <w:rPr>
+                <w:noProof/>
+                <w:webHidden/>
+              </w:rPr>
+              <w:fldChar w:fldCharType="end"/>
+            </w:r>
+          </w:hyperlink>
+        </w:p>
+        <w:p>
+          <w:pPr>
+            <w:pStyle w:val="TDC1"/>
+            <w:tabs>
+              <w:tab w:val="right" w:leader="dot" w:pos="9350"/>
+            </w:tabs>
+            <w:rPr>
+              <w:noProof/>
+              <w:sz w:val="22"/>
+              <w:szCs w:val="22"/>
+              <w:lang w:val="es-ES" w:eastAsia="es-ES"/>
+            </w:rPr>
+          </w:pPr>
+          <w:hyperlink w:anchor="_Toc474847227" w:history="1">
+            <w:r>
+              <w:rPr>
+                <w:rStyle w:val="Hipervnculo"/>
+                <w:noProof/>
+                <w:lang w:val="es-ES"/>
+              </w:rPr>
+              <w:t>Usuarios registrados.</w:t>
+            </w:r>
+            <w:r>
+              <w:rPr>
+                <w:noProof/>
+                <w:webHidden/>
+              </w:rPr>
+              <w:tab/>
+            </w:r>
+            <w:r>
+              <w:rPr>
+                <w:noProof/>
+                <w:webHidden/>
+              </w:rPr>
+              <w:fldChar w:fldCharType="begin"/>
+            </w:r>
+            <w:r>
+              <w:rPr>
+                <w:noProof/>
+                <w:webHidden/>
+              </w:rPr>
+              <w:instrText xml:space="preserve"> PAGEREF _Toc474847227 \h </w:instrText>
+            </w:r>
+            <w:r>
+              <w:rPr>
+                <w:noProof/>
+                <w:webHidden/>
+              </w:rPr>
+            </w:r>
+            <w:r>
+              <w:rPr>
+                <w:noProof/>
+                <w:webHidden/>
+              </w:rPr>
+              <w:fldChar w:fldCharType="separate"/>
+            </w:r>
+            <w:r>
+              <w:rPr>
+                <w:noProof/>
+                <w:webHidden/>
+              </w:rPr>
+              <w:t>6</w:t>
+            </w:r>
+            <w:r>
+              <w:rPr>
+                <w:noProof/>
+                <w:webHidden/>
+              </w:rPr>
+              <w:fldChar w:fldCharType="end"/>
+            </w:r>
+          </w:hyperlink>
+        </w:p>
+        <w:p>
+          <w:pPr>
+            <w:pStyle w:val="TDC1"/>
+            <w:tabs>
+              <w:tab w:val="right" w:leader="dot" w:pos="9350"/>
+            </w:tabs>
+            <w:rPr>
+              <w:noProof/>
+              <w:sz w:val="22"/>
+              <w:szCs w:val="22"/>
+              <w:lang w:val="es-ES" w:eastAsia="es-ES"/>
+            </w:rPr>
+          </w:pPr>
+          <w:hyperlink w:anchor="_Toc474847228" w:history="1">
+            <w:r>
+              <w:rPr>
+                <w:rStyle w:val="Hipervnculo"/>
+                <w:noProof/>
+                <w:lang w:val="es-ES"/>
+              </w:rPr>
+              <w:t>Registro de proveedores</w:t>
+            </w:r>
+            <w:r>
+              <w:rPr>
+                <w:noProof/>
+                <w:webHidden/>
+              </w:rPr>
+              <w:tab/>
+            </w:r>
+            <w:r>
+              <w:rPr>
+                <w:noProof/>
+                <w:webHidden/>
+              </w:rPr>
+              <w:fldChar w:fldCharType="begin"/>
+            </w:r>
+            <w:r>
+              <w:rPr>
+                <w:noProof/>
+                <w:webHidden/>
+              </w:rPr>
+              <w:instrText xml:space="preserve"> PAGEREF _Toc474847228 \h </w:instrText>
+            </w:r>
+            <w:r>
+              <w:rPr>
+                <w:noProof/>
+                <w:webHidden/>
+              </w:rPr>
+            </w:r>
+            <w:r>
+              <w:rPr>
+                <w:noProof/>
+                <w:webHidden/>
+              </w:rPr>
+              <w:fldChar w:fldCharType="separate"/>
+            </w:r>
+            <w:r>
+              <w:rPr>
+                <w:noProof/>
+                <w:webHidden/>
+              </w:rPr>
+              <w:t>6</w:t>
+            </w:r>
+            <w:r>
+              <w:rPr>
+                <w:noProof/>
+                <w:webHidden/>
+              </w:rPr>
+              <w:fldChar w:fldCharType="end"/>
+            </w:r>
+          </w:hyperlink>
+        </w:p>
+        <w:p>
+          <w:pPr>
+            <w:pStyle w:val="TDC2"/>
+            <w:tabs>
+              <w:tab w:val="left" w:pos="660"/>
+              <w:tab w:val="right" w:leader="dot" w:pos="9350"/>
+            </w:tabs>
+            <w:rPr>
+              <w:noProof/>
+              <w:sz w:val="22"/>
+              <w:szCs w:val="22"/>
+              <w:lang w:val="es-ES" w:eastAsia="es-ES"/>
+            </w:rPr>
+          </w:pPr>
+          <w:hyperlink w:anchor="_Toc474847229" w:history="1">
+            <w:r>
+              <w:rPr>
+                <w:rStyle w:val="Hipervnculo"/>
+                <w:rFonts w:ascii="Symbol" w:hAnsi="Symbol"/>
+                <w:noProof/>
+                <w:lang w:val="es-ES"/>
+              </w:rPr>
+              <w:t></w:t>
+            </w:r>
+            <w:r>
+              <w:rPr>
+                <w:noProof/>
+                <w:sz w:val="22"/>
+                <w:szCs w:val="22"/>
+                <w:lang w:val="es-ES" w:eastAsia="es-ES"/>
+              </w:rPr>
+              <w:tab/>
+            </w:r>
+            <w:r>
+              <w:rPr>
+                <w:rStyle w:val="Hipervnculo"/>
+                <w:noProof/>
+                <w:lang w:val="es-ES"/>
+              </w:rPr>
+              <w:t>Nuevo proveedor:</w:t>
+            </w:r>
+            <w:r>
+              <w:rPr>
+                <w:noProof/>
+                <w:webHidden/>
+              </w:rPr>
+              <w:tab/>
+            </w:r>
+            <w:r>
+              <w:rPr>
+                <w:noProof/>
+                <w:webHidden/>
+              </w:rPr>
+              <w:fldChar w:fldCharType="begin"/>
+            </w:r>
+            <w:r>
+              <w:rPr>
+                <w:noProof/>
+                <w:webHidden/>
+              </w:rPr>
+              <w:instrText xml:space="preserve"> PAGEREF _Toc474847229 \h </w:instrText>
+            </w:r>
+            <w:r>
+              <w:rPr>
+                <w:noProof/>
+                <w:webHidden/>
+              </w:rPr>
+            </w:r>
+            <w:r>
+              <w:rPr>
+                <w:noProof/>
+                <w:webHidden/>
+              </w:rPr>
+              <w:fldChar w:fldCharType="separate"/>
+            </w:r>
+            <w:r>
+              <w:rPr>
+                <w:noProof/>
+                <w:webHidden/>
+              </w:rPr>
+              <w:t>6</w:t>
+            </w:r>
+            <w:r>
+              <w:rPr>
+                <w:noProof/>
+                <w:webHidden/>
+              </w:rPr>
+              <w:fldChar w:fldCharType="end"/>
+            </w:r>
+          </w:hyperlink>
+        </w:p>
+        <w:p>
+          <w:pPr>
+            <w:pStyle w:val="TDC2"/>
+            <w:tabs>
+              <w:tab w:val="left" w:pos="660"/>
+              <w:tab w:val="right" w:leader="dot" w:pos="9350"/>
+            </w:tabs>
+            <w:rPr>
+              <w:noProof/>
+              <w:sz w:val="22"/>
+              <w:szCs w:val="22"/>
+              <w:lang w:val="es-ES" w:eastAsia="es-ES"/>
+            </w:rPr>
+          </w:pPr>
+          <w:hyperlink w:anchor="_Toc474847230" w:history="1">
+            <w:r>
+              <w:rPr>
+                <w:rStyle w:val="Hipervnculo"/>
+                <w:rFonts w:ascii="Symbol" w:hAnsi="Symbol"/>
+                <w:noProof/>
+                <w:lang w:val="es-ES"/>
+              </w:rPr>
+              <w:t></w:t>
+            </w:r>
+            <w:r>
+              <w:rPr>
+                <w:noProof/>
+                <w:sz w:val="22"/>
+                <w:szCs w:val="22"/>
+                <w:lang w:val="es-ES" w:eastAsia="es-ES"/>
+              </w:rPr>
+              <w:tab/>
+            </w:r>
+            <w:r>
+              <w:rPr>
+                <w:rStyle w:val="Hipervnculo"/>
+                <w:noProof/>
+                <w:lang w:val="es-ES"/>
+              </w:rPr>
+              <w:t>Editar proveedor:</w:t>
+            </w:r>
+            <w:r>
+              <w:rPr>
+                <w:noProof/>
+                <w:webHidden/>
+              </w:rPr>
+              <w:tab/>
+            </w:r>
+            <w:r>
+              <w:rPr>
+                <w:noProof/>
+                <w:webHidden/>
+              </w:rPr>
+              <w:fldChar w:fldCharType="begin"/>
+            </w:r>
+            <w:r>
+              <w:rPr>
+                <w:noProof/>
+                <w:webHidden/>
+              </w:rPr>
+              <w:instrText xml:space="preserve"> PAGEREF _Toc474847230 \h </w:instrText>
+            </w:r>
+            <w:r>
+              <w:rPr>
+                <w:noProof/>
+                <w:webHidden/>
+              </w:rPr>
+            </w:r>
+            <w:r>
+              <w:rPr>
+                <w:noProof/>
+                <w:webHidden/>
+              </w:rPr>
+              <w:fldChar w:fldCharType="separate"/>
+            </w:r>
+            <w:r>
+              <w:rPr>
+                <w:noProof/>
+                <w:webHidden/>
+              </w:rPr>
+              <w:t>6</w:t>
+            </w:r>
+            <w:r>
+              <w:rPr>
+                <w:noProof/>
+                <w:webHidden/>
+              </w:rPr>
+              <w:fldChar w:fldCharType="end"/>
+            </w:r>
+          </w:hyperlink>
+        </w:p>
+        <w:p>
+          <w:pPr>
+            <w:pStyle w:val="TDC2"/>
+            <w:tabs>
+              <w:tab w:val="left" w:pos="660"/>
+              <w:tab w:val="right" w:leader="dot" w:pos="9350"/>
+            </w:tabs>
+            <w:rPr>
+              <w:noProof/>
+              <w:sz w:val="22"/>
+              <w:szCs w:val="22"/>
+              <w:lang w:val="es-ES" w:eastAsia="es-ES"/>
+            </w:rPr>
+          </w:pPr>
+          <w:hyperlink w:anchor="_Toc474847231" w:history="1">
+            <w:r>
+              <w:rPr>
+                <w:rStyle w:val="Hipervnculo"/>
+                <w:rFonts w:ascii="Symbol" w:hAnsi="Symbol"/>
+                <w:noProof/>
+                <w:lang w:val="es-ES"/>
+              </w:rPr>
+              <w:t></w:t>
+            </w:r>
+            <w:r>
+              <w:rPr>
+                <w:noProof/>
+                <w:sz w:val="22"/>
+                <w:szCs w:val="22"/>
+                <w:lang w:val="es-ES" w:eastAsia="es-ES"/>
+              </w:rPr>
+              <w:tab/>
+            </w:r>
+            <w:r>
+              <w:rPr>
+                <w:rStyle w:val="Hipervnculo"/>
+                <w:noProof/>
+                <w:lang w:val="es-ES"/>
+              </w:rPr>
+              <w:t>Borrar proveedor:</w:t>
+            </w:r>
+            <w:r>
+              <w:rPr>
+                <w:noProof/>
+                <w:webHidden/>
+              </w:rPr>
+              <w:tab/>
+            </w:r>
+            <w:r>
+              <w:rPr>
+                <w:noProof/>
+                <w:webHidden/>
+              </w:rPr>
+              <w:fldChar w:fldCharType="begin"/>
+            </w:r>
+            <w:r>
+              <w:rPr>
+                <w:noProof/>
+                <w:webHidden/>
+              </w:rPr>
+              <w:instrText xml:space="preserve"> PAGEREF _Toc474847231 \h </w:instrText>
+            </w:r>
+            <w:r>
+              <w:rPr>
+                <w:noProof/>
+                <w:webHidden/>
+              </w:rPr>
+            </w:r>
+            <w:r>
+              <w:rPr>
+                <w:noProof/>
+                <w:webHidden/>
+              </w:rPr>
+              <w:fldChar w:fldCharType="separate"/>
+            </w:r>
+            <w:r>
+              <w:rPr>
+                <w:noProof/>
+                <w:webHidden/>
+              </w:rPr>
+              <w:t>7</w:t>
+            </w:r>
+            <w:r>
+              <w:rPr>
+                <w:noProof/>
+                <w:webHidden/>
+              </w:rPr>
+              <w:fldChar w:fldCharType="end"/>
+            </w:r>
+          </w:hyperlink>
+        </w:p>
+        <w:p>
+          <w:pPr>
+            <w:pStyle w:val="TDC1"/>
+            <w:tabs>
+              <w:tab w:val="right" w:leader="dot" w:pos="9350"/>
+            </w:tabs>
+            <w:rPr>
+              <w:noProof/>
+              <w:sz w:val="22"/>
+              <w:szCs w:val="22"/>
+              <w:lang w:val="es-ES" w:eastAsia="es-ES"/>
+            </w:rPr>
+          </w:pPr>
+          <w:hyperlink w:anchor="_Toc474847232" w:history="1">
+            <w:r>
+              <w:rPr>
+                <w:rStyle w:val="Hipervnculo"/>
+                <w:noProof/>
+                <w:lang w:val="es-ES"/>
+              </w:rPr>
+              <w:t>Registro de facturas</w:t>
+            </w:r>
+            <w:r>
+              <w:rPr>
+                <w:noProof/>
+                <w:webHidden/>
+              </w:rPr>
+              <w:tab/>
+            </w:r>
+            <w:r>
+              <w:rPr>
+                <w:noProof/>
+                <w:webHidden/>
+              </w:rPr>
+              <w:fldChar w:fldCharType="begin"/>
+            </w:r>
+            <w:r>
+              <w:rPr>
+                <w:noProof/>
+                <w:webHidden/>
+              </w:rPr>
+              <w:instrText xml:space="preserve"> PAGEREF _Toc474847232 \h </w:instrText>
+            </w:r>
+            <w:r>
+              <w:rPr>
+                <w:noProof/>
+                <w:webHidden/>
+              </w:rPr>
+            </w:r>
+            <w:r>
+              <w:rPr>
+                <w:noProof/>
+                <w:webHidden/>
+              </w:rPr>
+              <w:fldChar w:fldCharType="separate"/>
+            </w:r>
+            <w:r>
+              <w:rPr>
+                <w:noProof/>
+                <w:webHidden/>
+              </w:rPr>
+              <w:t>7</w:t>
+            </w:r>
+            <w:r>
+              <w:rPr>
+                <w:noProof/>
+                <w:webHidden/>
+              </w:rPr>
+              <w:fldChar w:fldCharType="end"/>
+            </w:r>
+          </w:hyperlink>
+        </w:p>
+        <w:p>
+          <w:pPr>
+            <w:pStyle w:val="TDC2"/>
+            <w:tabs>
+              <w:tab w:val="right" w:leader="dot" w:pos="9350"/>
+            </w:tabs>
+            <w:rPr>
+              <w:noProof/>
+              <w:sz w:val="22"/>
+              <w:szCs w:val="22"/>
+              <w:lang w:val="es-ES" w:eastAsia="es-ES"/>
+            </w:rPr>
+          </w:pPr>
+          <w:hyperlink w:anchor="_Toc474847233" w:history="1">
+            <w:r>
+              <w:rPr>
+                <w:rStyle w:val="Hipervnculo"/>
+                <w:noProof/>
+                <w:lang w:val="es-ES"/>
+              </w:rPr>
+              <w:t>Nueva factura:</w:t>
+            </w:r>
+            <w:r>
+              <w:rPr>
+                <w:noProof/>
+                <w:webHidden/>
+              </w:rPr>
+              <w:tab/>
+            </w:r>
+            <w:r>
+              <w:rPr>
+                <w:noProof/>
+                <w:webHidden/>
+              </w:rPr>
+              <w:fldChar w:fldCharType="begin"/>
+            </w:r>
+            <w:r>
+              <w:rPr>
+                <w:noProof/>
+                <w:webHidden/>
+              </w:rPr>
+              <w:instrText xml:space="preserve"> PAGEREF _Toc474847233 \h </w:instrText>
+            </w:r>
+            <w:r>
+              <w:rPr>
+                <w:noProof/>
+                <w:webHidden/>
+              </w:rPr>
+            </w:r>
+            <w:r>
+              <w:rPr>
+                <w:noProof/>
+                <w:webHidden/>
+              </w:rPr>
+              <w:fldChar w:fldCharType="separate"/>
+            </w:r>
+            <w:r>
+              <w:rPr>
+                <w:noProof/>
+                <w:webHidden/>
+              </w:rPr>
+              <w:t>7</w:t>
+            </w:r>
+            <w:r>
+              <w:rPr>
+                <w:noProof/>
+                <w:webHidden/>
+              </w:rPr>
+              <w:fldChar w:fldCharType="end"/>
+            </w:r>
+          </w:hyperlink>
+        </w:p>
+        <w:p>
+          <w:pPr>
+            <w:pStyle w:val="TDC3"/>
+            <w:tabs>
+              <w:tab w:val="left" w:pos="880"/>
+              <w:tab w:val="right" w:leader="dot" w:pos="9350"/>
+            </w:tabs>
+            <w:rPr>
+              <w:noProof/>
+              <w:sz w:val="22"/>
+              <w:szCs w:val="22"/>
+              <w:lang w:val="es-ES" w:eastAsia="es-ES"/>
+            </w:rPr>
+          </w:pPr>
+          <w:hyperlink w:anchor="_Toc474847234" w:history="1">
+            <w:r>
+              <w:rPr>
+                <w:rStyle w:val="Hipervnculo"/>
+                <w:rFonts w:ascii="Symbol" w:hAnsi="Symbol"/>
+                <w:noProof/>
+                <w:lang w:val="es-ES"/>
+              </w:rPr>
+              <w:t></w:t>
+            </w:r>
+            <w:r>
+              <w:rPr>
+                <w:noProof/>
+                <w:sz w:val="22"/>
+                <w:szCs w:val="22"/>
+                <w:lang w:val="es-ES" w:eastAsia="es-ES"/>
+              </w:rPr>
+              <w:tab/>
+            </w:r>
+            <w:r>
+              <w:rPr>
+                <w:rStyle w:val="Hipervnculo"/>
+                <w:noProof/>
+                <w:lang w:val="es-ES"/>
+              </w:rPr>
+              <w:t>Proveedor:</w:t>
+            </w:r>
+            <w:r>
+              <w:rPr>
+                <w:noProof/>
+                <w:webHidden/>
+              </w:rPr>
+              <w:tab/>
+            </w:r>
+            <w:r>
+              <w:rPr>
+                <w:noProof/>
+                <w:webHidden/>
+              </w:rPr>
+              <w:fldChar w:fldCharType="begin"/>
+            </w:r>
+            <w:r>
+              <w:rPr>
+                <w:noProof/>
+                <w:webHidden/>
+              </w:rPr>
+              <w:instrText xml:space="preserve"> PAGEREF _Toc474847234 \h </w:instrText>
+            </w:r>
+            <w:r>
+              <w:rPr>
+                <w:noProof/>
+                <w:webHidden/>
+              </w:rPr>
+            </w:r>
+            <w:r>
+              <w:rPr>
+                <w:noProof/>
+                <w:webHidden/>
+              </w:rPr>
+              <w:fldChar w:fldCharType="separate"/>
+            </w:r>
+            <w:r>
+              <w:rPr>
+                <w:noProof/>
+                <w:webHidden/>
+              </w:rPr>
+              <w:t>7</w:t>
+            </w:r>
+            <w:r>
+              <w:rPr>
+                <w:noProof/>
+                <w:webHidden/>
+              </w:rPr>
+              <w:fldChar w:fldCharType="end"/>
+            </w:r>
+          </w:hyperlink>
+        </w:p>
+        <w:p>
+          <w:pPr>
+            <w:pStyle w:val="TDC3"/>
+            <w:tabs>
+              <w:tab w:val="left" w:pos="880"/>
+              <w:tab w:val="right" w:leader="dot" w:pos="9350"/>
+            </w:tabs>
+            <w:rPr>
+              <w:noProof/>
+              <w:sz w:val="22"/>
+              <w:szCs w:val="22"/>
+              <w:lang w:val="es-ES" w:eastAsia="es-ES"/>
+            </w:rPr>
+          </w:pPr>
+          <w:hyperlink w:anchor="_Toc474847235" w:history="1">
+            <w:r>
+              <w:rPr>
+                <w:rStyle w:val="Hipervnculo"/>
+                <w:rFonts w:ascii="Symbol" w:hAnsi="Symbol"/>
+                <w:noProof/>
+                <w:lang w:val="es-ES"/>
+              </w:rPr>
+              <w:t></w:t>
+            </w:r>
+            <w:r>
+              <w:rPr>
+                <w:noProof/>
+                <w:sz w:val="22"/>
+                <w:szCs w:val="22"/>
+                <w:lang w:val="es-ES" w:eastAsia="es-ES"/>
+              </w:rPr>
+              <w:tab/>
+            </w:r>
+            <w:r>
+              <w:rPr>
+                <w:rStyle w:val="Hipervnculo"/>
+                <w:noProof/>
+                <w:lang w:val="es-ES"/>
+              </w:rPr>
+              <w:t>Nro. de factura:</w:t>
+            </w:r>
+            <w:r>
+              <w:rPr>
+                <w:noProof/>
+                <w:webHidden/>
+              </w:rPr>
+              <w:tab/>
+            </w:r>
+            <w:r>
+              <w:rPr>
+                <w:noProof/>
+                <w:webHidden/>
+              </w:rPr>
+              <w:fldChar w:fldCharType="begin"/>
+            </w:r>
+            <w:r>
+              <w:rPr>
+                <w:noProof/>
+                <w:webHidden/>
+              </w:rPr>
+              <w:instrText xml:space="preserve"> PAGEREF _Toc474847235 \h </w:instrText>
+            </w:r>
+            <w:r>
+              <w:rPr>
+                <w:noProof/>
+                <w:webHidden/>
+              </w:rPr>
+            </w:r>
+            <w:r>
+              <w:rPr>
+                <w:noProof/>
+                <w:webHidden/>
+              </w:rPr>
+              <w:fldChar w:fldCharType="separate"/>
+            </w:r>
+            <w:r>
+              <w:rPr>
+                <w:noProof/>
+                <w:webHidden/>
+              </w:rPr>
+              <w:t>7</w:t>
+            </w:r>
+            <w:r>
+              <w:rPr>
+                <w:noProof/>
+                <w:webHidden/>
+              </w:rPr>
+              <w:fldChar w:fldCharType="end"/>
+            </w:r>
+          </w:hyperlink>
+        </w:p>
+        <w:p>
+          <w:pPr>
+            <w:pStyle w:val="TDC3"/>
+            <w:tabs>
+              <w:tab w:val="left" w:pos="880"/>
+              <w:tab w:val="right" w:leader="dot" w:pos="9350"/>
+            </w:tabs>
+            <w:rPr>
+              <w:noProof/>
+              <w:sz w:val="22"/>
+              <w:szCs w:val="22"/>
+              <w:lang w:val="es-ES" w:eastAsia="es-ES"/>
+            </w:rPr>
+          </w:pPr>
+          <w:hyperlink w:anchor="_Toc474847236" w:history="1">
+            <w:r>
+              <w:rPr>
+                <w:rStyle w:val="Hipervnculo"/>
+                <w:rFonts w:ascii="Symbol" w:hAnsi="Symbol"/>
+                <w:noProof/>
+                <w:lang w:val="es-ES"/>
+              </w:rPr>
+              <w:t></w:t>
+            </w:r>
+            <w:r>
+              <w:rPr>
+                <w:noProof/>
+                <w:sz w:val="22"/>
+                <w:szCs w:val="22"/>
+                <w:lang w:val="es-ES" w:eastAsia="es-ES"/>
+              </w:rPr>
+              <w:tab/>
+            </w:r>
+            <w:r>
+              <w:rPr>
+                <w:rStyle w:val="Hipervnculo"/>
+                <w:noProof/>
+                <w:lang w:val="es-ES"/>
+              </w:rPr>
+              <w:t>Fecha de factura:</w:t>
+            </w:r>
+            <w:r>
+              <w:rPr>
+                <w:noProof/>
+                <w:webHidden/>
+              </w:rPr>
+              <w:tab/>
+            </w:r>
+            <w:r>
+              <w:rPr>
+                <w:noProof/>
+                <w:webHidden/>
+              </w:rPr>
+              <w:fldChar w:fldCharType="begin"/>
+            </w:r>
+            <w:r>
+              <w:rPr>
+                <w:noProof/>
+                <w:webHidden/>
+              </w:rPr>
+              <w:instrText xml:space="preserve"> PAGEREF _Toc474847236 \h </w:instrText>
+            </w:r>
+            <w:r>
+              <w:rPr>
+                <w:noProof/>
+                <w:webHidden/>
+              </w:rPr>
+            </w:r>
+            <w:r>
+              <w:rPr>
+                <w:noProof/>
+                <w:webHidden/>
+              </w:rPr>
+              <w:fldChar w:fldCharType="separate"/>
+            </w:r>
+            <w:r>
+              <w:rPr>
+                <w:noProof/>
+                <w:webHidden/>
+              </w:rPr>
+              <w:t>7</w:t>
+            </w:r>
+            <w:r>
+              <w:rPr>
+                <w:noProof/>
+                <w:webHidden/>
+              </w:rPr>
+              <w:fldChar w:fldCharType="end"/>
+            </w:r>
+          </w:hyperlink>
+        </w:p>
+        <w:p>
+          <w:pPr>
+            <w:pStyle w:val="TDC3"/>
+            <w:tabs>
+              <w:tab w:val="left" w:pos="880"/>
+              <w:tab w:val="right" w:leader="dot" w:pos="9350"/>
+            </w:tabs>
+            <w:rPr>
+              <w:noProof/>
+              <w:sz w:val="22"/>
+              <w:szCs w:val="22"/>
+              <w:lang w:val="es-ES" w:eastAsia="es-ES"/>
+            </w:rPr>
+          </w:pPr>
+          <w:hyperlink w:anchor="_Toc474847237" w:history="1">
+            <w:r>
+              <w:rPr>
+                <w:rStyle w:val="Hipervnculo"/>
+                <w:rFonts w:ascii="Symbol" w:hAnsi="Symbol"/>
+                <w:noProof/>
+                <w:lang w:val="es-ES"/>
+              </w:rPr>
+              <w:t></w:t>
+            </w:r>
+            <w:r>
+              <w:rPr>
+                <w:noProof/>
+                <w:sz w:val="22"/>
+                <w:szCs w:val="22"/>
+                <w:lang w:val="es-ES" w:eastAsia="es-ES"/>
+              </w:rPr>
+              <w:tab/>
+            </w:r>
+            <w:r>
+              <w:rPr>
+                <w:rStyle w:val="Hipervnculo"/>
+                <w:noProof/>
+                <w:lang w:val="es-ES"/>
+              </w:rPr>
+              <w:t>Tipo de gasto:</w:t>
+            </w:r>
+            <w:r>
+              <w:rPr>
+                <w:noProof/>
+                <w:webHidden/>
+              </w:rPr>
+              <w:tab/>
+            </w:r>
+            <w:r>
+              <w:rPr>
+                <w:noProof/>
+                <w:webHidden/>
+              </w:rPr>
+              <w:fldChar w:fldCharType="begin"/>
+            </w:r>
+            <w:r>
+              <w:rPr>
+                <w:noProof/>
+                <w:webHidden/>
+              </w:rPr>
+              <w:instrText xml:space="preserve"> PAGEREF _Toc474847237 \h </w:instrText>
+            </w:r>
+            <w:r>
+              <w:rPr>
+                <w:noProof/>
+                <w:webHidden/>
+              </w:rPr>
+            </w:r>
+            <w:r>
+              <w:rPr>
+                <w:noProof/>
+                <w:webHidden/>
+              </w:rPr>
+              <w:fldChar w:fldCharType="separate"/>
+            </w:r>
+            <w:r>
+              <w:rPr>
+                <w:noProof/>
+                <w:webHidden/>
+              </w:rPr>
+              <w:t>7</w:t>
+            </w:r>
+            <w:r>
+              <w:rPr>
+                <w:noProof/>
+                <w:webHidden/>
+              </w:rPr>
+              <w:fldChar w:fldCharType="end"/>
+            </w:r>
+          </w:hyperlink>
+        </w:p>
+        <w:p>
+          <w:pPr>
+            <w:pStyle w:val="TDC3"/>
+            <w:tabs>
+              <w:tab w:val="left" w:pos="880"/>
+              <w:tab w:val="right" w:leader="dot" w:pos="9350"/>
+            </w:tabs>
+            <w:rPr>
+              <w:noProof/>
+              <w:sz w:val="22"/>
+              <w:szCs w:val="22"/>
+              <w:lang w:val="es-ES" w:eastAsia="es-ES"/>
+            </w:rPr>
+          </w:pPr>
+          <w:hyperlink w:anchor="_Toc474847238" w:history="1">
+            <w:r>
+              <w:rPr>
+                <w:rStyle w:val="Hipervnculo"/>
+                <w:rFonts w:ascii="Symbol" w:hAnsi="Symbol"/>
+                <w:noProof/>
+                <w:lang w:val="es-ES"/>
+              </w:rPr>
+              <w:t></w:t>
+            </w:r>
+            <w:r>
+              <w:rPr>
+                <w:noProof/>
+                <w:sz w:val="22"/>
+                <w:szCs w:val="22"/>
+                <w:lang w:val="es-ES" w:eastAsia="es-ES"/>
+              </w:rPr>
+              <w:tab/>
+            </w:r>
+            <w:r>
+              <w:rPr>
+                <w:rStyle w:val="Hipervnculo"/>
+                <w:noProof/>
+                <w:lang w:val="es-ES"/>
+              </w:rPr>
+              <w:t>Valor de factura sin IVA:</w:t>
+            </w:r>
+            <w:r>
+              <w:rPr>
+                <w:noProof/>
+                <w:webHidden/>
+              </w:rPr>
+              <w:tab/>
+            </w:r>
+            <w:r>
+              <w:rPr>
+                <w:noProof/>
+                <w:webHidden/>
+              </w:rPr>
+              <w:fldChar w:fldCharType="begin"/>
+            </w:r>
+            <w:r>
+              <w:rPr>
+                <w:noProof/>
+                <w:webHidden/>
+              </w:rPr>
+              <w:instrText xml:space="preserve"> PAGEREF _Toc474847238 \h </w:instrText>
+            </w:r>
+            <w:r>
+              <w:rPr>
+                <w:noProof/>
+                <w:webHidden/>
+              </w:rPr>
+            </w:r>
+            <w:r>
+              <w:rPr>
+                <w:noProof/>
+                <w:webHidden/>
+              </w:rPr>
+              <w:fldChar w:fldCharType="separate"/>
+            </w:r>
+            <w:r>
+              <w:rPr>
+                <w:noProof/>
+                <w:webHidden/>
+              </w:rPr>
+              <w:t>7</w:t>
+            </w:r>
+            <w:r>
+              <w:rPr>
+                <w:noProof/>
+                <w:webHidden/>
+              </w:rPr>
+              <w:fldChar w:fldCharType="end"/>
+            </w:r>
+          </w:hyperlink>
+        </w:p>
+        <w:p>
+          <w:pPr>
+            <w:pStyle w:val="TDC3"/>
+            <w:tabs>
+              <w:tab w:val="left" w:pos="880"/>
+              <w:tab w:val="right" w:leader="dot" w:pos="9350"/>
+            </w:tabs>
+            <w:rPr>
+              <w:noProof/>
+              <w:sz w:val="22"/>
+              <w:szCs w:val="22"/>
+              <w:lang w:val="es-ES" w:eastAsia="es-ES"/>
+            </w:rPr>
+          </w:pPr>
+          <w:hyperlink w:anchor="_Toc474847239" w:history="1">
+            <w:r>
+              <w:rPr>
+                <w:rStyle w:val="Hipervnculo"/>
+                <w:rFonts w:ascii="Symbol" w:hAnsi="Symbol"/>
+                <w:noProof/>
+                <w:lang w:val="es-ES"/>
+              </w:rPr>
+              <w:t></w:t>
+            </w:r>
+            <w:r>
+              <w:rPr>
+                <w:noProof/>
+                <w:sz w:val="22"/>
+                <w:szCs w:val="22"/>
+                <w:lang w:val="es-ES" w:eastAsia="es-ES"/>
+              </w:rPr>
+              <w:tab/>
+            </w:r>
+            <w:r>
+              <w:rPr>
+                <w:rStyle w:val="Hipervnculo"/>
+                <w:noProof/>
+                <w:lang w:val="es-ES"/>
+              </w:rPr>
+              <w:t>IVA:</w:t>
+            </w:r>
+            <w:r>
+              <w:rPr>
+                <w:noProof/>
+                <w:webHidden/>
+              </w:rPr>
+              <w:tab/>
+            </w:r>
+            <w:r>
+              <w:rPr>
+                <w:noProof/>
+                <w:webHidden/>
+              </w:rPr>
+              <w:fldChar w:fldCharType="begin"/>
+            </w:r>
+            <w:r>
+              <w:rPr>
+                <w:noProof/>
+                <w:webHidden/>
+              </w:rPr>
+              <w:instrText xml:space="preserve"> PAGEREF _Toc474847239 \h </w:instrText>
+            </w:r>
+            <w:r>
+              <w:rPr>
+                <w:noProof/>
+                <w:webHidden/>
+              </w:rPr>
+            </w:r>
+            <w:r>
+              <w:rPr>
+                <w:noProof/>
+                <w:webHidden/>
+              </w:rPr>
+              <w:fldChar w:fldCharType="separate"/>
+            </w:r>
+            <w:r>
+              <w:rPr>
+                <w:noProof/>
+                <w:webHidden/>
+              </w:rPr>
+              <w:t>7</w:t>
+            </w:r>
+            <w:r>
+              <w:rPr>
+                <w:noProof/>
+                <w:webHidden/>
+              </w:rPr>
+              <w:fldChar w:fldCharType="end"/>
+            </w:r>
+          </w:hyperlink>
+        </w:p>
+        <w:p>
+          <w:pPr>
+            <w:pStyle w:val="TDC3"/>
+            <w:tabs>
+              <w:tab w:val="left" w:pos="880"/>
+              <w:tab w:val="right" w:leader="dot" w:pos="9350"/>
+            </w:tabs>
+            <w:rPr>
+              <w:noProof/>
+              <w:sz w:val="22"/>
+              <w:szCs w:val="22"/>
+              <w:lang w:val="es-ES" w:eastAsia="es-ES"/>
+            </w:rPr>
+          </w:pPr>
+          <w:hyperlink w:anchor="_Toc474847240" w:history="1">
+            <w:r>
+              <w:rPr>
+                <w:rStyle w:val="Hipervnculo"/>
+                <w:rFonts w:ascii="Symbol" w:hAnsi="Symbol"/>
+                <w:noProof/>
+                <w:lang w:val="es-ES"/>
+              </w:rPr>
+              <w:t></w:t>
+            </w:r>
+            <w:r>
+              <w:rPr>
+                <w:noProof/>
+                <w:sz w:val="22"/>
+                <w:szCs w:val="22"/>
+                <w:lang w:val="es-ES" w:eastAsia="es-ES"/>
+              </w:rPr>
+              <w:tab/>
+            </w:r>
+            <w:r>
+              <w:rPr>
+                <w:rStyle w:val="Hipervnculo"/>
+                <w:noProof/>
+                <w:lang w:val="es-ES"/>
+              </w:rPr>
+              <w:t>Valor total factura:</w:t>
+            </w:r>
+            <w:r>
+              <w:rPr>
+                <w:noProof/>
+                <w:webHidden/>
+              </w:rPr>
+              <w:tab/>
+            </w:r>
+            <w:r>
+              <w:rPr>
+                <w:noProof/>
+                <w:webHidden/>
+              </w:rPr>
+              <w:fldChar w:fldCharType="begin"/>
+            </w:r>
+            <w:r>
+              <w:rPr>
+                <w:noProof/>
+                <w:webHidden/>
+              </w:rPr>
+              <w:instrText xml:space="preserve"> PAGEREF _Toc474847240 \h </w:instrText>
+            </w:r>
+            <w:r>
+              <w:rPr>
+                <w:noProof/>
+                <w:webHidden/>
+              </w:rPr>
+            </w:r>
+            <w:r>
+              <w:rPr>
+                <w:noProof/>
+                <w:webHidden/>
+              </w:rPr>
+              <w:fldChar w:fldCharType="separate"/>
+            </w:r>
+            <w:r>
+              <w:rPr>
+                <w:noProof/>
+                <w:webHidden/>
+              </w:rPr>
+              <w:t>7</w:t>
+            </w:r>
+            <w:r>
+              <w:rPr>
+                <w:noProof/>
+                <w:webHidden/>
+              </w:rPr>
+              <w:fldChar w:fldCharType="end"/>
+            </w:r>
+          </w:hyperlink>
+        </w:p>
+        <w:p>
+          <w:pPr>
+            <w:pStyle w:val="TDC1"/>
+            <w:tabs>
+              <w:tab w:val="right" w:leader="dot" w:pos="9350"/>
+            </w:tabs>
+            <w:rPr>
+              <w:noProof/>
+              <w:sz w:val="22"/>
+              <w:szCs w:val="22"/>
+              <w:lang w:val="es-ES" w:eastAsia="es-ES"/>
+            </w:rPr>
+          </w:pPr>
+          <w:hyperlink w:anchor="_Toc474847241" w:history="1">
+            <w:r>
+              <w:rPr>
+                <w:rStyle w:val="Hipervnculo"/>
+                <w:noProof/>
+                <w:lang w:val="es-ES"/>
+              </w:rPr>
+              <w:t>Requerimientos</w:t>
+            </w:r>
+            <w:r>
+              <w:rPr>
+                <w:noProof/>
+                <w:webHidden/>
+              </w:rPr>
+              <w:tab/>
+            </w:r>
+            <w:r>
+              <w:rPr>
+                <w:noProof/>
+                <w:webHidden/>
+              </w:rPr>
+              <w:fldChar w:fldCharType="begin"/>
+            </w:r>
+            <w:r>
+              <w:rPr>
+                <w:noProof/>
+                <w:webHidden/>
+              </w:rPr>
+              <w:instrText xml:space="preserve"> PAGEREF _Toc474847241 \h </w:instrText>
+            </w:r>
+            <w:r>
+              <w:rPr>
+                <w:noProof/>
+                <w:webHidden/>
+              </w:rPr>
+            </w:r>
+            <w:r>
+              <w:rPr>
+                <w:noProof/>
+                <w:webHidden/>
+              </w:rPr>
+              <w:fldChar w:fldCharType="separate"/>
+            </w:r>
+            <w:r>
+              <w:rPr>
+                <w:noProof/>
+                <w:webHidden/>
+              </w:rPr>
+              <w:t>8</w:t>
+            </w:r>
+            <w:r>
+              <w:rPr>
+                <w:noProof/>
+                <w:webHidden/>
+              </w:rPr>
+              <w:fldChar w:fldCharType="end"/>
+            </w:r>
+          </w:hyperlink>
+        </w:p>
+        <w:p>
+          <w:r>
+            <w:rPr>
+              <w:b/>
+              <w:bCs/>
+            </w:rPr>
+            <w:fldChar w:fldCharType="end"/>
+          </w:r>
+        </w:p>
+      </w:sdtContent>
+    </w:sdt>
+    <w:p>
+      <w:bookmarkStart w:id="0" w:name="_Toc474847213"/>
+      <w:r>
+        <w:br w:type="page"/>
+      </w:r>
+    </w:p>
+    <w:p>
+      <w:pPr>
+        <w:pStyle w:val="Ttulo1"/>
+      </w:pPr>
+      <w:r>
+        <w:lastRenderedPageBreak/>
+        <w:t>INTRODUCCIÓN</w:t>
+      </w:r>
+      <w:bookmarkEnd w:id="0"/>
+    </w:p>
+    <w:p>
+      <w:pPr>
+        <w:rPr>
+          <w:lang w:val="es-ES"/>
+        </w:rPr>
+      </w:pPr>
+      <w:r>
+        <w:rPr>
+          <w:lang w:val="es-ES"/>
+        </w:rPr>
+        <w:t xml:space="preserve">La facturación electrónica ha sido uno de los medios por el cual la tecnología ha llegado desde las grandes empresas y los hogares, además que son manejados en la mayoría de tiendas, supermercados, almacenes y otras organizaciones comerciales; sin embargo, cuando llega el correo se recibe un documento el cual es un archivo con extensión XML. El archivo XML tiene una serie de información poco legible a simple vista por lo cual debe ser tratado mediante el uso de varias herramientas para poder extraer la información. </w:t>
+      </w:r>
+    </w:p>
+    <w:p>
+      <w:pPr>
+        <w:rPr>
+          <w:lang w:val="es-ES"/>
+        </w:rPr>
+      </w:pPr>
+      <w:r>
+        <w:rPr>
+          <w:lang w:val="es-ES"/>
+        </w:rPr>
+        <w:t>Extraer la información que se tiene en el documento XML en una base de datos permite ver de manera legible los datos y su información, pero como en todo proyecto en el que se maneja la información el objetivo es darles uso adecuado para optimizar el proceso de flujo de ingresos y egresos. Los datos extraídos de una serie de facturas electrónicas permitirán tener un manejo organizado de la contabilidad de una entidad o persona, por ejemplo, para las declaraciones de impuestos, en fin, un sistema de control contable.</w:t>
+      </w:r>
+    </w:p>
+    <w:p>
+      <w:pPr>
+        <w:pStyle w:val="Ttulo1"/>
+        <w:rPr>
+          <w:lang w:val="es-ES"/>
+        </w:rPr>
+      </w:pPr>
+      <w:bookmarkStart w:id="1" w:name="_Toc474847214"/>
+      <w:r>
+        <w:rPr>
+          <w:lang w:val="es-ES"/>
+        </w:rPr>
+        <w:t>ADMINFACS</w:t>
+      </w:r>
+      <w:bookmarkEnd w:id="1"/>
+    </w:p>
+    <w:p>
+      <w:pPr>
+        <w:rPr>
+          <w:lang w:val="es-ES"/>
+        </w:rPr>
+      </w:pPr>
+      <w:r>
+        <w:rPr>
+          <w:lang w:val="es-ES"/>
+        </w:rPr>
+        <w:t xml:space="preserve">AdminFacs es un sistema que cambiará la manera de gestionar los gastos ya sea con facturas electrónicas o con facturas manuales. </w:t>
+      </w:r>
+    </w:p>
+    <w:p>
+      <w:pPr>
+        <w:rPr>
+          <w:lang w:val="es-ES"/>
+        </w:rPr>
+      </w:pPr>
+      <w:r>
+        <w:rPr>
+          <w:lang w:val="es-ES"/>
+        </w:rPr>
+        <w:t xml:space="preserve">Es </w:t>
+      </w:r>
+      <w:r>
+        <w:rPr>
+          <w:lang w:val="es-ES"/>
+        </w:rPr>
+        <w:t>una aplicación informática que le</w:t>
+      </w:r>
+      <w:r>
+        <w:rPr>
+          <w:lang w:val="es-ES"/>
+        </w:rPr>
+        <w:t>e</w:t>
+      </w:r>
+      <w:r>
+        <w:rPr>
+          <w:lang w:val="es-ES"/>
+        </w:rPr>
+        <w:t xml:space="preserve"> archivos de facturas en formato XML y con un</w:t>
+      </w:r>
+      <w:r>
+        <w:rPr>
+          <w:lang w:val="es-ES"/>
+        </w:rPr>
+        <w:t xml:space="preserve"> </w:t>
+      </w:r>
+      <w:r>
+        <w:rPr>
+          <w:lang w:val="es-ES"/>
+        </w:rPr>
+        <w:t>formulario para i</w:t>
+      </w:r>
+      <w:r>
+        <w:rPr>
+          <w:lang w:val="es-ES"/>
+        </w:rPr>
+        <w:t>ngreso de facturas por teclado, puede organizar</w:t>
+      </w:r>
+      <w:r>
+        <w:rPr>
+          <w:lang w:val="es-ES"/>
+        </w:rPr>
+        <w:t xml:space="preserve"> la información por proveedor, gastos</w:t>
+      </w:r>
+      <w:r>
+        <w:rPr>
+          <w:lang w:val="es-ES"/>
+        </w:rPr>
+        <w:t xml:space="preserve"> </w:t>
+      </w:r>
+      <w:r>
+        <w:rPr>
+          <w:lang w:val="es-ES"/>
+        </w:rPr>
+        <w:t>deducibles del impuesto a la renta, gastos de negocio y pago de IVA, y facilit</w:t>
+      </w:r>
+      <w:r>
+        <w:rPr>
+          <w:lang w:val="es-ES"/>
+        </w:rPr>
+        <w:t>a</w:t>
+      </w:r>
+      <w:r>
+        <w:rPr>
+          <w:lang w:val="es-ES"/>
+        </w:rPr>
+        <w:t xml:space="preserve"> el control de gastos</w:t>
+      </w:r>
+      <w:r>
+        <w:rPr>
+          <w:lang w:val="es-ES"/>
+        </w:rPr>
+        <w:t xml:space="preserve"> </w:t>
+      </w:r>
+      <w:r>
+        <w:rPr>
+          <w:lang w:val="es-ES"/>
+        </w:rPr>
+        <w:t xml:space="preserve">y el pago de impuestos. La aplicación </w:t>
+      </w:r>
+      <w:r>
+        <w:rPr>
+          <w:lang w:val="es-ES"/>
+        </w:rPr>
+        <w:t xml:space="preserve">utiliza </w:t>
+      </w:r>
+      <w:r>
+        <w:rPr>
+          <w:lang w:val="es-ES"/>
+        </w:rPr>
+        <w:t>herramientas de software libre y una metodología de desarrollo de software colaborativo</w:t>
+      </w:r>
+      <w:r>
+        <w:rPr>
+          <w:lang w:val="es-ES"/>
+        </w:rPr>
+        <w:t>.</w:t>
+      </w:r>
+    </w:p>
+    <w:p>
+      <w:pPr>
+        <w:pStyle w:val="Ttulo1"/>
+      </w:pPr>
+      <w:bookmarkStart w:id="2" w:name="_Toc474847215"/>
+      <w:r>
+        <w:t>REQUERIMIENTOS DE USUARIO</w:t>
+      </w:r>
+      <w:bookmarkEnd w:id="2"/>
+    </w:p>
+    <w:p>
+      <w:pPr>
+        <w:rPr>
+          <w:lang w:val="es-ES"/>
+        </w:rPr>
+      </w:pPr>
+      <w:r>
+        <w:rPr>
+          <w:lang w:val="es-ES"/>
+        </w:rPr>
+        <w:t>El gobierno ecuatoriano hace un control estricto del pago de impuestos por parte de sus contribuyentes, a través de cruce de la información de las facturas. Cada contribuyente debe mantener un registro de sus gastos y guardar sus facturas ya que le sirven para justificar el pago de impuestos. Hay básicamente tres tipos de facturas de gastos que son de interés para el contribuyente: facturas de gastos personales, facturas de gastos para negocio y facturas de otros gastos</w:t>
+      </w:r>
+      <w:r>
+        <w:rPr>
+          <w:lang w:val="es-ES"/>
+        </w:rPr>
+        <w:t>.</w:t>
+      </w:r>
+    </w:p>
+    <w:p>
+      <w:pPr>
+        <w:pStyle w:val="Ttulo2"/>
+        <w:rPr>
+          <w:lang w:val="es-ES"/>
+        </w:rPr>
+      </w:pPr>
+      <w:bookmarkStart w:id="3" w:name="_Toc474847216"/>
+      <w:r>
+        <w:rPr>
+          <w:lang w:val="es-ES"/>
+        </w:rPr>
+        <w:t>FACTURAS DE GASTOS PERSONALES</w:t>
+      </w:r>
+      <w:bookmarkEnd w:id="3"/>
+    </w:p>
+    <w:p>
+      <w:pPr>
+        <w:rPr>
+          <w:lang w:val="es-ES"/>
+        </w:rPr>
+      </w:pPr>
+      <w:r>
+        <w:rPr>
+          <w:lang w:val="es-ES"/>
+        </w:rPr>
+        <w:t>El gobierno ha dispuesto que al declarar el impuesto a la renta (que es un impuesto anual que se paga por los ingresos percibidos en un año específico), se puede justificar y descontar del ingreso los gastos que una persona ha realizado en los siguientes rubros: alimentación, salud, vivienda, educación y vestido, con los siguientes límites:</w:t>
+      </w:r>
+    </w:p>
+    <w:p>
+      <w:pPr>
+        <w:rPr>
+          <w:lang w:val="es-ES"/>
+        </w:rPr>
+      </w:pPr>
+      <w:r>
+        <w:rPr>
+          <w:b/>
+          <w:lang w:val="es-ES"/>
+        </w:rPr>
+        <w:t>Fracción básica desgravada (FBD):</w:t>
+      </w:r>
+      <w:r>
+        <w:rPr>
+          <w:lang w:val="es-ES"/>
+        </w:rPr>
+        <w:t xml:space="preserve"> es el ingreso mínimo que debe tener un cont</w:t>
+      </w:r>
+      <w:r>
+        <w:rPr>
+          <w:lang w:val="es-ES"/>
+        </w:rPr>
+        <w:t>ribuyente para pagar impuestos.</w:t>
+      </w:r>
+    </w:p>
+    <w:p>
+      <w:pPr>
+        <w:pStyle w:val="Prrafodelista"/>
+        <w:numPr>
+          <w:ilvl w:val="0"/>
+          <w:numId w:val="10"/>
+        </w:numPr>
+        <w:rPr>
+          <w:lang w:val="es-ES"/>
+        </w:rPr>
+      </w:pPr>
+      <w:r>
+        <w:rPr>
+          <w:lang w:val="es-ES"/>
+        </w:rPr>
+        <w:t xml:space="preserve">Límite máximo </w:t>
+      </w:r>
+      <w:r>
+        <w:rPr>
+          <w:lang w:val="es-ES"/>
+        </w:rPr>
+        <w:t>de gastos personales: FBD * 1.3</w:t>
+      </w:r>
+    </w:p>
+    <w:p>
+      <w:pPr>
+        <w:pStyle w:val="Prrafodelista"/>
+        <w:numPr>
+          <w:ilvl w:val="0"/>
+          <w:numId w:val="10"/>
+        </w:numPr>
+        <w:rPr>
+          <w:lang w:val="es-ES"/>
+        </w:rPr>
+      </w:pPr>
+      <w:r>
+        <w:rPr>
+          <w:lang w:val="es-ES"/>
+        </w:rPr>
+        <w:t xml:space="preserve">Límite de gastos en Educación, alimentación, </w:t>
+      </w:r>
+      <w:r>
+        <w:rPr>
+          <w:lang w:val="es-ES"/>
+        </w:rPr>
+        <w:t>vivienda y vestimenta=0.325*FBD</w:t>
+      </w:r>
+    </w:p>
+    <w:p>
+      <w:pPr>
+        <w:pStyle w:val="Prrafodelista"/>
+        <w:numPr>
+          <w:ilvl w:val="0"/>
+          <w:numId w:val="10"/>
+        </w:numPr>
+        <w:rPr>
+          <w:lang w:val="es-ES"/>
+        </w:rPr>
+      </w:pPr>
+      <w:r>
+        <w:rPr>
+          <w:lang w:val="es-ES"/>
+        </w:rPr>
+        <w:t>Límite de gastos en salud: 1.3*FBD</w:t>
+      </w:r>
+    </w:p>
+    <w:p>
+      <w:pPr>
+        <w:rPr>
+          <w:lang w:val="es-ES"/>
+        </w:rPr>
+      </w:pPr>
+      <w:r>
+        <w:rPr>
+          <w:lang w:val="es-ES"/>
+        </w:rPr>
+        <w:lastRenderedPageBreak/>
+        <w:t>El valor del FBD va variando cada año, y es impuesto por el gobierno en base a la inflación. Por ejemplo, para el 2016, la FBD es 11170, por lo tanto, los límites de gastos personales que se reconocerá para la reducción del pago del impuesto a la renta para el 2016 serán:</w:t>
+      </w:r>
+    </w:p>
+    <w:p>
+      <w:pPr>
+        <w:rPr>
+          <w:b/>
+          <w:lang w:val="es-ES"/>
+        </w:rPr>
+      </w:pPr>
+      <w:r>
+        <w:rPr>
+          <w:b/>
+          <w:lang w:val="es-ES"/>
+        </w:rPr>
+        <w:t>TIPO DE GASTO</w:t>
+      </w:r>
+      <w:r>
+        <w:rPr>
+          <w:b/>
+          <w:lang w:val="es-ES"/>
+        </w:rPr>
+        <w:tab/>
+        <w:t>MONTO MAXIMO</w:t>
+      </w:r>
+    </w:p>
+    <w:p>
+      <w:pPr>
+        <w:rPr>
+          <w:lang w:val="es-ES"/>
+        </w:rPr>
+      </w:pPr>
+      <w:r>
+        <w:rPr>
+          <w:lang w:val="es-ES"/>
+        </w:rPr>
+        <w:t>Alimentación</w:t>
+      </w:r>
+      <w:r>
+        <w:rPr>
+          <w:lang w:val="es-ES"/>
+        </w:rPr>
+        <w:tab/>
+      </w:r>
+      <w:r>
+        <w:rPr>
+          <w:lang w:val="es-ES"/>
+        </w:rPr>
+        <w:tab/>
+      </w:r>
+      <w:r>
+        <w:rPr>
+          <w:lang w:val="es-ES"/>
+        </w:rPr>
+        <w:t>3630,25</w:t>
+      </w:r>
+    </w:p>
+    <w:p>
+      <w:pPr>
+        <w:rPr>
+          <w:lang w:val="es-ES"/>
+        </w:rPr>
+      </w:pPr>
+      <w:r>
+        <w:rPr>
+          <w:lang w:val="es-ES"/>
+        </w:rPr>
+        <w:t>Vivienda</w:t>
+      </w:r>
+      <w:r>
+        <w:rPr>
+          <w:lang w:val="es-ES"/>
+        </w:rPr>
+        <w:tab/>
+      </w:r>
+      <w:r>
+        <w:rPr>
+          <w:lang w:val="es-ES"/>
+        </w:rPr>
+        <w:tab/>
+      </w:r>
+      <w:r>
+        <w:rPr>
+          <w:lang w:val="es-ES"/>
+        </w:rPr>
+        <w:t>3630,25</w:t>
+      </w:r>
+    </w:p>
+    <w:p>
+      <w:pPr>
+        <w:rPr>
+          <w:lang w:val="es-ES"/>
+        </w:rPr>
+      </w:pPr>
+      <w:r>
+        <w:rPr>
+          <w:lang w:val="es-ES"/>
+        </w:rPr>
+        <w:t>Educación</w:t>
+      </w:r>
+      <w:r>
+        <w:rPr>
+          <w:lang w:val="es-ES"/>
+        </w:rPr>
+        <w:tab/>
+      </w:r>
+      <w:r>
+        <w:rPr>
+          <w:lang w:val="es-ES"/>
+        </w:rPr>
+        <w:tab/>
+      </w:r>
+      <w:r>
+        <w:rPr>
+          <w:lang w:val="es-ES"/>
+        </w:rPr>
+        <w:t>3630,25</w:t>
+      </w:r>
+    </w:p>
+    <w:p>
+      <w:pPr>
+        <w:rPr>
+          <w:lang w:val="es-ES"/>
+        </w:rPr>
+      </w:pPr>
+      <w:r>
+        <w:rPr>
+          <w:lang w:val="es-ES"/>
+        </w:rPr>
+        <w:t>Vestimenta</w:t>
+      </w:r>
+      <w:r>
+        <w:rPr>
+          <w:lang w:val="es-ES"/>
+        </w:rPr>
+        <w:tab/>
+      </w:r>
+      <w:r>
+        <w:rPr>
+          <w:lang w:val="es-ES"/>
+        </w:rPr>
+        <w:tab/>
+      </w:r>
+      <w:r>
+        <w:rPr>
+          <w:lang w:val="es-ES"/>
+        </w:rPr>
+        <w:t>3630,25</w:t>
+      </w:r>
+    </w:p>
+    <w:p>
+      <w:pPr>
+        <w:rPr>
+          <w:lang w:val="es-ES"/>
+        </w:rPr>
+      </w:pPr>
+      <w:r>
+        <w:rPr>
+          <w:lang w:val="es-ES"/>
+        </w:rPr>
+        <w:t>Salud</w:t>
+      </w:r>
+      <w:r>
+        <w:rPr>
+          <w:lang w:val="es-ES"/>
+        </w:rPr>
+        <w:tab/>
+      </w:r>
+      <w:r>
+        <w:rPr>
+          <w:lang w:val="es-ES"/>
+        </w:rPr>
+        <w:tab/>
+      </w:r>
+      <w:r>
+        <w:rPr>
+          <w:lang w:val="es-ES"/>
+        </w:rPr>
+        <w:tab/>
+      </w:r>
+      <w:r>
+        <w:rPr>
+          <w:lang w:val="es-ES"/>
+        </w:rPr>
+        <w:t>14.521,00</w:t>
+      </w:r>
+    </w:p>
+    <w:p>
+      <w:pPr>
+        <w:rPr>
+          <w:lang w:val="es-ES"/>
+        </w:rPr>
+      </w:pPr>
+      <w:r>
+        <w:rPr>
+          <w:lang w:val="es-ES"/>
+        </w:rPr>
+        <w:t>La suma de todos los gastos personales debe ser menor a igual a 14.521 para el 2016.</w:t>
+      </w:r>
+    </w:p>
+    <w:p>
+      <w:pPr>
+        <w:pStyle w:val="Ttulo2"/>
+      </w:pPr>
+      <w:bookmarkStart w:id="4" w:name="_Toc474847217"/>
+      <w:r>
+        <w:t>FACTURAS DE GASTO PARA NEGOCIO</w:t>
+      </w:r>
+      <w:bookmarkEnd w:id="4"/>
+    </w:p>
+    <w:p>
+      <w:pPr>
+        <w:rPr>
+          <w:lang w:val="es-ES"/>
+        </w:rPr>
+      </w:pPr>
+      <w:r>
+        <w:rPr>
+          <w:lang w:val="es-ES"/>
+        </w:rPr>
+        <w:t>Las personas que tienen negocios obtienen sus ingresos mediante la venta de productos o servicios. Para obtener esos productos o servicios tienen que realizar ciertos gastos, sea en la compra de materia prima, o productos al por mayor para venderlos al detalle, con un porcentaje de ganancia, o el arriendo de un local comercial, el sueldo de los empleados, etc. Estos gastos también pueden reducidos de los ingresos que obtiene el dueño del negocio para la declaración de impuestos, demostrando mediante las facturas. En este caso también las facturas sirven para la declaración del IVA (Impuesto al valor agregado).</w:t>
+      </w:r>
+    </w:p>
+    <w:p>
+      <w:pPr>
+        <w:pStyle w:val="Ttulo2"/>
+        <w:rPr>
+          <w:lang w:val="es-ES"/>
+        </w:rPr>
+      </w:pPr>
+      <w:bookmarkStart w:id="5" w:name="_Toc474847218"/>
+      <w:r>
+        <w:rPr>
+          <w:lang w:val="es-ES"/>
+        </w:rPr>
+        <w:t>FACTURAS DE OTROS GASTOS</w:t>
+      </w:r>
+      <w:bookmarkEnd w:id="5"/>
+    </w:p>
+    <w:p>
+      <w:pPr>
+        <w:rPr>
+          <w:lang w:val="es-ES"/>
+        </w:rPr>
+      </w:pPr>
+      <w:r>
+        <w:rPr>
+          <w:lang w:val="es-ES"/>
+        </w:rPr>
+        <w:t>En esta parte se incluyen facturas que no son ni de gastos personales ni de gastos para negocio, pero que las personas quieren registrarlas para hacer un control de sus gastos generales.</w:t>
+      </w:r>
+    </w:p>
+    <w:p>
+      <w:pPr>
+        <w:pStyle w:val="Ttulo1"/>
+        <w:rPr>
+          <w:lang w:val="es-ES"/>
+        </w:rPr>
+      </w:pPr>
+      <w:bookmarkStart w:id="6" w:name="_Toc474847219"/>
+      <w:r>
+        <w:rPr>
+          <w:lang w:val="es-ES"/>
+        </w:rPr>
+        <w:t>SISTEMA INFORMÁTICO</w:t>
+      </w:r>
+      <w:bookmarkEnd w:id="6"/>
+    </w:p>
+    <w:p>
+      <w:pPr>
+        <w:rPr>
+          <w:lang w:val="es-ES"/>
+        </w:rPr>
+      </w:pPr>
+      <w:r>
+        <w:rPr>
+          <w:lang w:val="es-ES"/>
+        </w:rPr>
+        <w:t>Es</w:t>
+      </w:r>
+      <w:r>
+        <w:rPr>
+          <w:lang w:val="es-ES"/>
+        </w:rPr>
+        <w:t xml:space="preserve"> un sistema informático descargable desde internet que pueda ser instalado fácilmente en </w:t>
+      </w:r>
+      <w:r>
+        <w:rPr>
+          <w:lang w:val="es-ES"/>
+        </w:rPr>
+        <w:t>un computador personal, que va</w:t>
+      </w:r>
+      <w:r>
+        <w:rPr>
+          <w:lang w:val="es-ES"/>
+        </w:rPr>
+        <w:t xml:space="preserve"> registrando los si</w:t>
+      </w:r>
+      <w:r>
+        <w:rPr>
+          <w:lang w:val="es-ES"/>
+        </w:rPr>
+        <w:t>guientes datos de cada factura:</w:t>
+      </w:r>
+    </w:p>
+    <w:p>
+      <w:pPr>
+        <w:pStyle w:val="Prrafodelista"/>
+        <w:numPr>
+          <w:ilvl w:val="0"/>
+          <w:numId w:val="11"/>
+        </w:numPr>
+        <w:rPr>
+          <w:lang w:val="es-ES"/>
+        </w:rPr>
+      </w:pPr>
+      <w:r>
+        <w:rPr>
+          <w:lang w:val="es-ES"/>
+        </w:rPr>
+        <w:t>Ruc del proveedor.</w:t>
+      </w:r>
+    </w:p>
+    <w:p>
+      <w:pPr>
+        <w:pStyle w:val="Prrafodelista"/>
+        <w:numPr>
+          <w:ilvl w:val="0"/>
+          <w:numId w:val="11"/>
+        </w:numPr>
+        <w:rPr>
+          <w:lang w:val="es-ES"/>
+        </w:rPr>
+      </w:pPr>
+      <w:r>
+        <w:rPr>
+          <w:lang w:val="es-ES"/>
+        </w:rPr>
+        <w:t>Nombre o razón social.</w:t>
+      </w:r>
+    </w:p>
+    <w:p>
+      <w:pPr>
+        <w:pStyle w:val="Prrafodelista"/>
+        <w:numPr>
+          <w:ilvl w:val="0"/>
+          <w:numId w:val="11"/>
+        </w:numPr>
+        <w:rPr>
+          <w:lang w:val="es-ES"/>
+        </w:rPr>
+      </w:pPr>
+      <w:r>
+        <w:rPr>
+          <w:lang w:val="es-ES"/>
+        </w:rPr>
+        <w:t>Dirección: calle, nro, tra</w:t>
+      </w:r>
+      <w:r>
+        <w:rPr>
+          <w:lang w:val="es-ES"/>
+        </w:rPr>
+        <w:t>nsversal, sector, ciudad, país.</w:t>
+      </w:r>
+    </w:p>
+    <w:p>
+      <w:pPr>
+        <w:pStyle w:val="Prrafodelista"/>
+        <w:numPr>
+          <w:ilvl w:val="0"/>
+          <w:numId w:val="11"/>
+        </w:numPr>
+        <w:rPr>
+          <w:lang w:val="es-ES"/>
+        </w:rPr>
+      </w:pPr>
+      <w:r>
+        <w:rPr>
+          <w:lang w:val="es-ES"/>
+        </w:rPr>
+        <w:t>Teléfono.</w:t>
+      </w:r>
+    </w:p>
+    <w:p>
+      <w:pPr>
+        <w:pStyle w:val="Prrafodelista"/>
+        <w:numPr>
+          <w:ilvl w:val="0"/>
+          <w:numId w:val="11"/>
+        </w:numPr>
+        <w:rPr>
+          <w:lang w:val="es-ES"/>
+        </w:rPr>
+      </w:pPr>
+      <w:r>
+        <w:rPr>
+          <w:lang w:val="es-ES"/>
+        </w:rPr>
+        <w:t>Nro</w:t>
+      </w:r>
+      <w:r>
+        <w:rPr>
+          <w:lang w:val="es-ES"/>
+        </w:rPr>
+        <w:t>. de factura.</w:t>
+      </w:r>
+    </w:p>
+    <w:p>
+      <w:pPr>
+        <w:pStyle w:val="Prrafodelista"/>
+        <w:numPr>
+          <w:ilvl w:val="0"/>
+          <w:numId w:val="11"/>
+        </w:numPr>
+        <w:rPr>
+          <w:lang w:val="es-ES"/>
+        </w:rPr>
+      </w:pPr>
+      <w:r>
+        <w:rPr>
+          <w:lang w:val="es-ES"/>
+        </w:rPr>
+        <w:t>Fecha de factura.</w:t>
+      </w:r>
+    </w:p>
+    <w:p>
+      <w:pPr>
+        <w:pStyle w:val="Prrafodelista"/>
+        <w:numPr>
+          <w:ilvl w:val="0"/>
+          <w:numId w:val="11"/>
+        </w:numPr>
+        <w:rPr>
+          <w:lang w:val="es-ES"/>
+        </w:rPr>
+      </w:pPr>
+      <w:r>
+        <w:rPr>
+          <w:lang w:val="es-ES"/>
+        </w:rPr>
+        <w:t>Valor sin iva</w:t>
+      </w:r>
+    </w:p>
+    <w:p>
+      <w:pPr>
+        <w:pStyle w:val="Prrafodelista"/>
+        <w:numPr>
+          <w:ilvl w:val="0"/>
+          <w:numId w:val="11"/>
+        </w:numPr>
+        <w:rPr>
+          <w:lang w:val="es-ES"/>
+        </w:rPr>
+      </w:pPr>
+      <w:r>
+        <w:rPr>
+          <w:lang w:val="es-ES"/>
+        </w:rPr>
+        <w:t>Valor iva</w:t>
+      </w:r>
+    </w:p>
+    <w:p>
+      <w:pPr>
+        <w:pStyle w:val="Prrafodelista"/>
+        <w:numPr>
+          <w:ilvl w:val="0"/>
+          <w:numId w:val="11"/>
+        </w:numPr>
+        <w:rPr>
+          <w:lang w:val="es-ES"/>
+        </w:rPr>
+      </w:pPr>
+      <w:r>
+        <w:rPr>
+          <w:lang w:val="es-ES"/>
+        </w:rPr>
+        <w:t>Valor total.</w:t>
+      </w:r>
+    </w:p>
+    <w:p>
+      <w:pPr>
+        <w:pStyle w:val="Prrafodelista"/>
+        <w:numPr>
+          <w:ilvl w:val="0"/>
+          <w:numId w:val="11"/>
+        </w:numPr>
+        <w:rPr>
+          <w:lang w:val="es-ES"/>
+        </w:rPr>
+      </w:pPr>
+      <w:r>
+        <w:rPr>
+          <w:lang w:val="es-ES"/>
+        </w:rPr>
+        <w:t>Tipo de gasto</w:t>
+      </w:r>
+    </w:p>
+    <w:p>
+      <w:pPr>
+        <w:pStyle w:val="Ttulo2"/>
+      </w:pPr>
+      <w:bookmarkStart w:id="7" w:name="_Toc474847220"/>
+      <w:r>
+        <w:lastRenderedPageBreak/>
+        <w:t>REPORTES</w:t>
+      </w:r>
+      <w:bookmarkEnd w:id="7"/>
+    </w:p>
+    <w:p>
+      <w:pPr>
+        <w:pStyle w:val="Prrafodelista"/>
+        <w:numPr>
+          <w:ilvl w:val="0"/>
+          <w:numId w:val="12"/>
+        </w:numPr>
+        <w:rPr>
+          <w:lang w:val="es-ES"/>
+        </w:rPr>
+      </w:pPr>
+      <w:r>
+        <w:rPr>
+          <w:lang w:val="es-ES"/>
+        </w:rPr>
+        <w:t>Total</w:t>
+      </w:r>
+      <w:r>
+        <w:rPr>
+          <w:lang w:val="es-ES"/>
+        </w:rPr>
+        <w:t xml:space="preserve"> de gastos personales en cada año, junto con los límites de gastos reconoci</w:t>
+      </w:r>
+      <w:r>
+        <w:rPr>
+          <w:lang w:val="es-ES"/>
+        </w:rPr>
+        <w:t>dos por el estado para ese año.</w:t>
+      </w:r>
+    </w:p>
+    <w:p>
+      <w:pPr>
+        <w:pStyle w:val="Prrafodelista"/>
+        <w:numPr>
+          <w:ilvl w:val="0"/>
+          <w:numId w:val="12"/>
+        </w:numPr>
+        <w:rPr>
+          <w:lang w:val="es-ES"/>
+        </w:rPr>
+      </w:pPr>
+      <w:r>
+        <w:rPr>
+          <w:lang w:val="es-ES"/>
+        </w:rPr>
+        <w:t>Datos de los proveedores por tipo de</w:t>
+      </w:r>
+      <w:r>
+        <w:rPr>
+          <w:lang w:val="es-ES"/>
+        </w:rPr>
+        <w:t xml:space="preserve"> gasto.</w:t>
+      </w:r>
+    </w:p>
+    <w:p>
+      <w:pPr>
+        <w:pStyle w:val="Prrafodelista"/>
+        <w:numPr>
+          <w:ilvl w:val="0"/>
+          <w:numId w:val="12"/>
+        </w:numPr>
+        <w:rPr>
+          <w:lang w:val="es-ES"/>
+        </w:rPr>
+      </w:pPr>
+      <w:r>
+        <w:rPr>
+          <w:lang w:val="es-ES"/>
+        </w:rPr>
+        <w:t>Número de facturas y valor total de compras po</w:t>
+      </w:r>
+      <w:r>
+        <w:rPr>
+          <w:lang w:val="es-ES"/>
+        </w:rPr>
+        <w:t>r proveedor, por mes y por año.</w:t>
+      </w:r>
+    </w:p>
+    <w:p>
+      <w:pPr>
+        <w:pStyle w:val="Prrafodelista"/>
+        <w:numPr>
+          <w:ilvl w:val="0"/>
+          <w:numId w:val="12"/>
+        </w:numPr>
+        <w:rPr>
+          <w:lang w:val="es-ES"/>
+        </w:rPr>
+      </w:pPr>
+      <w:r>
+        <w:rPr>
+          <w:lang w:val="es-ES"/>
+        </w:rPr>
+        <w:t>Detalle de facturas por proveedor por mes y por año.</w:t>
+      </w:r>
+    </w:p>
+    <w:p>
+      <w:pPr>
+        <w:pStyle w:val="Ttulo2"/>
+        <w:rPr>
+          <w:lang w:val="es-ES"/>
+        </w:rPr>
+      </w:pPr>
+      <w:bookmarkStart w:id="8" w:name="_Toc474847221"/>
+      <w:r>
+        <w:rPr>
+          <w:lang w:val="es-ES"/>
+        </w:rPr>
+        <w:t>DETALLES</w:t>
+      </w:r>
+      <w:r>
+        <w:rPr>
+          <w:lang w:val="es-ES"/>
+        </w:rPr>
+        <w:t xml:space="preserve"> TÉCNICOS</w:t>
+      </w:r>
+      <w:r>
+        <w:rPr>
+          <w:lang w:val="es-ES"/>
+        </w:rPr>
+        <w:t xml:space="preserve"> DEL SISTEMA</w:t>
+      </w:r>
+      <w:bookmarkEnd w:id="8"/>
+    </w:p>
+    <w:p>
+      <w:pPr>
+        <w:pStyle w:val="Prrafodelista"/>
+        <w:numPr>
+          <w:ilvl w:val="0"/>
+          <w:numId w:val="13"/>
+        </w:numPr>
+        <w:rPr>
+          <w:lang w:val="es-ES"/>
+        </w:rPr>
+      </w:pPr>
+      <w:r>
+        <w:rPr>
+          <w:lang w:val="es-ES"/>
+        </w:rPr>
+        <w:t>D</w:t>
+      </w:r>
+      <w:r>
+        <w:rPr>
+          <w:lang w:val="es-ES"/>
+        </w:rPr>
+        <w:t>esarrollado con herramientas de so</w:t>
+      </w:r>
+      <w:r>
+        <w:rPr>
+          <w:lang w:val="es-ES"/>
+        </w:rPr>
+        <w:t>ftware libre bajo licencia GPL.</w:t>
+      </w:r>
+    </w:p>
+    <w:p>
+      <w:pPr>
+        <w:pStyle w:val="Prrafodelista"/>
+        <w:numPr>
+          <w:ilvl w:val="0"/>
+          <w:numId w:val="13"/>
+        </w:numPr>
+        <w:rPr>
+          <w:lang w:val="es-ES"/>
+        </w:rPr>
+      </w:pPr>
+      <w:r>
+        <w:rPr>
+          <w:lang w:val="es-ES"/>
+        </w:rPr>
+        <w:t xml:space="preserve">El sistema </w:t>
+      </w:r>
+      <w:r>
+        <w:rPr>
+          <w:lang w:val="es-ES"/>
+        </w:rPr>
+        <w:t>es</w:t>
+      </w:r>
+      <w:r>
+        <w:rPr>
+          <w:lang w:val="es-ES"/>
+        </w:rPr>
+        <w:t xml:space="preserve"> descargable desde un sitio </w:t>
+      </w:r>
+      <w:r>
+        <w:rPr>
+          <w:lang w:val="es-ES"/>
+        </w:rPr>
+        <w:t>web GitHub.</w:t>
+      </w:r>
+    </w:p>
+    <w:p>
+      <w:pPr>
+        <w:pStyle w:val="Prrafodelista"/>
+        <w:numPr>
+          <w:ilvl w:val="0"/>
+          <w:numId w:val="13"/>
+        </w:numPr>
+        <w:rPr>
+          <w:lang w:val="es-ES"/>
+        </w:rPr>
+      </w:pPr>
+      <w:r>
+        <w:rPr>
+          <w:lang w:val="es-ES"/>
+        </w:rPr>
+        <w:t xml:space="preserve">Es </w:t>
+      </w:r>
+      <w:r>
+        <w:rPr>
+          <w:lang w:val="es-ES"/>
+        </w:rPr>
+        <w:t xml:space="preserve">fácilmente instalable para un usuario con conocimientos básicos de computación, siguiendo las instrucciones de manual de instalación, que debe también </w:t>
+      </w:r>
+      <w:r>
+        <w:rPr>
+          <w:lang w:val="es-ES"/>
+        </w:rPr>
+        <w:t>están disponibles en la web</w:t>
+      </w:r>
+    </w:p>
+    <w:p>
+      <w:pPr>
+        <w:pStyle w:val="Prrafodelista"/>
+        <w:numPr>
+          <w:ilvl w:val="0"/>
+          <w:numId w:val="13"/>
+        </w:numPr>
+        <w:rPr>
+          <w:lang w:val="es-ES"/>
+        </w:rPr>
+      </w:pPr>
+      <w:r>
+        <w:rPr>
+          <w:lang w:val="es-ES"/>
+        </w:rPr>
+        <w:t xml:space="preserve">Al instalarse el sistema, </w:t>
+      </w:r>
+      <w:r>
+        <w:rPr>
+          <w:lang w:val="es-ES"/>
+        </w:rPr>
+        <w:t>genera</w:t>
+      </w:r>
+      <w:r>
+        <w:rPr>
+          <w:lang w:val="es-ES"/>
+        </w:rPr>
+        <w:t xml:space="preserve"> un icono de a</w:t>
+      </w:r>
+      <w:r>
+        <w:rPr>
+          <w:lang w:val="es-ES"/>
+        </w:rPr>
+        <w:t>cceso directo en el escritorio.</w:t>
+      </w:r>
+    </w:p>
+    <w:p>
+      <w:pPr>
+        <w:pStyle w:val="Prrafodelista"/>
+        <w:numPr>
+          <w:ilvl w:val="0"/>
+          <w:numId w:val="13"/>
+        </w:numPr>
+        <w:rPr>
+          <w:lang w:val="es-ES"/>
+        </w:rPr>
+      </w:pPr>
+      <w:r>
+        <w:rPr>
+          <w:lang w:val="es-ES"/>
+        </w:rPr>
+        <w:t>Varios usuarios pueden usar la misma instalación y la misma máquina para registrar sus facturas de gasto. Cada uno debe tener diferente nom</w:t>
+      </w:r>
+      <w:r>
+        <w:rPr>
+          <w:lang w:val="es-ES"/>
+        </w:rPr>
+        <w:t>bre de usuario y contraseña.</w:t>
+      </w:r>
+    </w:p>
+    <w:p>
+      <w:pPr>
+        <w:pStyle w:val="Prrafodelista"/>
+        <w:numPr>
+          <w:ilvl w:val="0"/>
+          <w:numId w:val="13"/>
+        </w:numPr>
+        <w:rPr>
+          <w:lang w:val="es-ES"/>
+        </w:rPr>
+      </w:pPr>
+      <w:r>
+        <w:rPr>
+          <w:lang w:val="es-ES"/>
+        </w:rPr>
+        <w:t xml:space="preserve">Al ejecutar el programa, lo primero que </w:t>
+      </w:r>
+      <w:r>
+        <w:rPr>
+          <w:lang w:val="es-ES"/>
+        </w:rPr>
+        <w:t xml:space="preserve">pide </w:t>
+      </w:r>
+      <w:r>
+        <w:rPr>
+          <w:lang w:val="es-ES"/>
+        </w:rPr>
+        <w:t xml:space="preserve">es inicio de sesión con un nombre de usuario y contraseña. Si el usuario no está registrado, en la misma pantalla </w:t>
+      </w:r>
+      <w:r>
+        <w:rPr>
+          <w:lang w:val="es-ES"/>
+        </w:rPr>
+        <w:t>hay</w:t>
+      </w:r>
+      <w:r>
+        <w:rPr>
+          <w:lang w:val="es-ES"/>
+        </w:rPr>
+        <w:t xml:space="preserve"> una opción de crear nuevo usuario, que lo llevará a una pantalla de registro de nuevo usuario, y luego volverá a la pantalla inicial para iniciar sesión. Esta primera pantalla también </w:t>
+      </w:r>
+      <w:r>
+        <w:rPr>
+          <w:lang w:val="es-ES"/>
+        </w:rPr>
+        <w:t>tiene una opción SALIR DEL PROGRAMA.</w:t>
+      </w:r>
+    </w:p>
+    <w:p>
+      <w:pPr>
+        <w:pStyle w:val="Prrafodelista"/>
+        <w:numPr>
+          <w:ilvl w:val="0"/>
+          <w:numId w:val="13"/>
+        </w:numPr>
+        <w:rPr>
+          <w:lang w:val="es-ES"/>
+        </w:rPr>
+      </w:pPr>
+      <w:r>
+        <w:rPr>
+          <w:lang w:val="es-ES"/>
+        </w:rPr>
+        <w:t>Luego de iniciar sesión, se ingresa al ambiente de trabajo, con lo módulos: PROVEEDOR</w:t>
+      </w:r>
+      <w:r>
+        <w:rPr>
+          <w:lang w:val="es-ES"/>
+        </w:rPr>
+        <w:t>ES, FACTURAS, REPORTES y SALIR.</w:t>
+      </w:r>
+    </w:p>
+    <w:p>
+      <w:pPr>
+        <w:pStyle w:val="Prrafodelista"/>
+        <w:numPr>
+          <w:ilvl w:val="0"/>
+          <w:numId w:val="13"/>
+        </w:numPr>
+        <w:rPr>
+          <w:lang w:val="es-ES"/>
+        </w:rPr>
+      </w:pPr>
+      <w:r>
+        <w:rPr>
+          <w:lang w:val="es-ES"/>
+        </w:rPr>
+        <w:t>Valida</w:t>
+      </w:r>
+      <w:r>
+        <w:rPr>
+          <w:lang w:val="es-ES"/>
+        </w:rPr>
+        <w:t xml:space="preserve"> los RUC, fechas, nombres de proveedores, direcci</w:t>
+      </w:r>
+      <w:r>
+        <w:rPr>
+          <w:lang w:val="es-ES"/>
+        </w:rPr>
+        <w:t>ones, ciudades, teléfonos, etc.</w:t>
+      </w:r>
+    </w:p>
+    <w:p>
+      <w:pPr>
+        <w:pStyle w:val="Prrafodelista"/>
+        <w:numPr>
+          <w:ilvl w:val="0"/>
+          <w:numId w:val="13"/>
+        </w:numPr>
+        <w:rPr>
+          <w:lang w:val="es-ES"/>
+        </w:rPr>
+      </w:pPr>
+      <w:r>
+        <w:rPr>
+          <w:lang w:val="es-ES"/>
+        </w:rPr>
+        <w:t>Comprueba</w:t>
+      </w:r>
+      <w:r>
+        <w:rPr>
+          <w:lang w:val="es-ES"/>
+        </w:rPr>
+        <w:t xml:space="preserve"> que los rubros de gastos personales no sobrepasen los límites de gast</w:t>
+      </w:r>
+      <w:r>
+        <w:rPr>
+          <w:lang w:val="es-ES"/>
+        </w:rPr>
+        <w:t>o anual fijado por el Gobierno.</w:t>
+      </w:r>
+    </w:p>
+    <w:p>
+      <w:pPr>
+        <w:pStyle w:val="Prrafodelista"/>
+        <w:numPr>
+          <w:ilvl w:val="0"/>
+          <w:numId w:val="13"/>
+        </w:numPr>
+        <w:rPr>
+          <w:lang w:val="es-ES"/>
+        </w:rPr>
+      </w:pPr>
+      <w:r>
+        <w:rPr>
+          <w:lang w:val="es-ES"/>
+        </w:rPr>
+        <w:t>Puede haber facturas mixtas, es decir, que tengan una fracción deducible y otra no. En ese ca</w:t>
+      </w:r>
+      <w:r>
+        <w:rPr>
+          <w:lang w:val="es-ES"/>
+        </w:rPr>
+        <w:t>so se debe detallar cada parte.</w:t>
+      </w:r>
+    </w:p>
+    <w:p>
+      <w:pPr>
+        <w:pStyle w:val="Prrafodelista"/>
+        <w:numPr>
+          <w:ilvl w:val="0"/>
+          <w:numId w:val="13"/>
+        </w:numPr>
+        <w:rPr>
+          <w:lang w:val="es-ES"/>
+        </w:rPr>
+      </w:pPr>
+      <w:r>
+        <w:rPr>
+          <w:lang w:val="es-ES"/>
+        </w:rPr>
+        <w:t>Todas las pantallas deben t</w:t>
+      </w:r>
+      <w:r>
+        <w:rPr>
+          <w:lang w:val="es-ES"/>
+        </w:rPr>
+        <w:t>ienen</w:t>
+      </w:r>
+      <w:r>
+        <w:rPr>
+          <w:lang w:val="es-ES"/>
+        </w:rPr>
+        <w:t xml:space="preserve"> un encabezado que indique s</w:t>
+      </w:r>
+      <w:r>
+        <w:rPr>
+          <w:lang w:val="es-ES"/>
+        </w:rPr>
+        <w:t>u contenido. Ejemplo: FACTURAS.</w:t>
+      </w:r>
+    </w:p>
+    <w:p>
+      <w:pPr>
+        <w:pStyle w:val="Prrafodelista"/>
+        <w:numPr>
+          <w:ilvl w:val="0"/>
+          <w:numId w:val="13"/>
+        </w:numPr>
+        <w:rPr>
+          <w:lang w:val="es-ES"/>
+        </w:rPr>
+      </w:pPr>
+      <w:r>
+        <w:rPr>
+          <w:lang w:val="es-ES"/>
+        </w:rPr>
+        <w:t xml:space="preserve">Los datos de proveedores </w:t>
+      </w:r>
+      <w:r>
+        <w:rPr>
+          <w:lang w:val="es-ES"/>
+        </w:rPr>
+        <w:t>están</w:t>
+      </w:r>
+      <w:r>
+        <w:rPr>
+          <w:lang w:val="es-ES"/>
+        </w:rPr>
+        <w:t xml:space="preserve"> visibles para todos los usuarios del sistema, y todos pueden ingresar nuevos proveedores. Un usuario del sistema puede modificar o borrar un proveedor siempre que lo haya creado él y ningún otro usuario tenga registrad</w:t>
+      </w:r>
+      <w:r>
+        <w:rPr>
+          <w:lang w:val="es-ES"/>
+        </w:rPr>
+        <w:t>as facturas de ese proveedor.</w:t>
+      </w:r>
+    </w:p>
+    <w:p>
+      <w:pPr>
+        <w:pStyle w:val="Prrafodelista"/>
+        <w:numPr>
+          <w:ilvl w:val="0"/>
+          <w:numId w:val="13"/>
+        </w:numPr>
+        <w:jc w:val="left"/>
+        <w:rPr>
+          <w:lang w:val="es-ES"/>
+        </w:rPr>
+      </w:pPr>
+      <w:r>
+        <w:rPr>
+          <w:lang w:val="es-ES"/>
+        </w:rPr>
+        <w:t>Los datos son clasificados por años, guarda de cada año los límites de gastos personales que regían en cada año y sus facturas. Por defecto, el año activo es el actual, pero hay una opción a nivel de la pantalla principal del sistema, para cambiar el año activo, incluyendo también la opción “todos los años”. Todas las pantallas tienen un texto que indique el año que está activo.</w:t>
+      </w:r>
+    </w:p>
+    <w:p>
+      <w:pPr>
+        <w:pStyle w:val="Ttulo1"/>
+        <w:rPr>
+          <w:lang w:val="es-ES"/>
+        </w:rPr>
+      </w:pPr>
+      <w:r>
+        <w:rPr>
+          <w:lang w:val="es-ES"/>
+        </w:rPr>
+        <w:t>Requerimientos del sistema</w:t>
+      </w:r>
+    </w:p>
+    <w:p>
+      <w:pPr>
+        <w:pStyle w:val="Ttulo1"/>
+        <w:rPr>
+          <w:lang w:val="es-ES"/>
+        </w:rPr>
+      </w:pPr>
+      <w:r>
+        <w:rPr>
+          <w:lang w:val="es-ES"/>
+        </w:rPr>
+        <w:t>INSTALACIÓN</w:t>
+      </w:r>
+    </w:p>
+    <w:p>
+      <w:pPr>
+        <w:pStyle w:val="Prrafodelista"/>
+        <w:numPr>
+          <w:ilvl w:val="0"/>
+          <w:numId w:val="14"/>
+        </w:numPr>
+        <w:rPr>
+          <w:lang w:val="es-ES"/>
+        </w:rPr>
+      </w:pPr>
+      <w:r>
+        <w:rPr>
+          <w:lang w:val="es-ES"/>
+        </w:rPr>
+        <w:t>Ingresar al siguiente link</w:t>
+      </w:r>
+    </w:p>
+    <w:p>
+      <w:pPr>
+        <w:rPr>
+          <w:rFonts w:ascii="Arial" w:hAnsi="Arial" w:cs="Arial"/>
+          <w:color w:val="002F67"/>
+          <w:sz w:val="22"/>
+          <w:szCs w:val="22"/>
+          <w:shd w:val="clear" w:color="auto" w:fill="FFFFFF"/>
+          <w:lang w:val="es-ES"/>
+        </w:rPr>
+      </w:pPr>
+      <w:hyperlink r:id="rId11" w:history="1">
+        <w:r>
+          <w:rPr>
+            <w:rStyle w:val="Hipervnculo"/>
+            <w:rFonts w:ascii="Arial" w:hAnsi="Arial" w:cs="Arial"/>
+            <w:sz w:val="22"/>
+            <w:szCs w:val="22"/>
+            <w:shd w:val="clear" w:color="auto" w:fill="FFFFFF"/>
+            <w:lang w:val="es-ES"/>
+          </w:rPr>
+          <w:t>https://chriszoc.github.io/AdminFacs/</w:t>
+        </w:r>
+      </w:hyperlink>
+    </w:p>
+    <w:p>
+      <w:pPr>
+        <w:pStyle w:val="Prrafodelista"/>
+        <w:numPr>
+          <w:ilvl w:val="0"/>
+          <w:numId w:val="14"/>
+        </w:numPr>
+        <w:rPr>
+          <w:lang w:val="es-ES"/>
+        </w:rPr>
+      </w:pPr>
+      <w:r>
+        <w:rPr>
+          <w:lang w:val="es-ES"/>
+        </w:rPr>
+        <w:lastRenderedPageBreak/>
+        <w:t>En la pantalla ir &lt;/&gt;View AdminFacs on Github</w:t>
+      </w:r>
+    </w:p>
+    <w:p>
+      <w:pPr>
+        <w:pStyle w:val="Prrafodelista"/>
+        <w:rPr>
+          <w:lang w:val="es-ES"/>
+        </w:rPr>
+      </w:pPr>
+      <w:r>
+        <w:rPr>
           <w:noProof/>
-          <w:color w:val="0D5672"/>
-          <w:lang w:val="es-ES"/>
-        </w:rPr>
-      </w:pPr>
-      <w:r>
-        <w:rPr>
-          <w:rFonts w:ascii="Corbel" w:hAnsi="Corbel"/>
+          <w:lang w:val="es-ES" w:eastAsia="es-ES"/>
+        </w:rPr>
+        <w:drawing>
+          <wp:inline distT="0" distB="0" distL="0" distR="0" wp14:anchorId="738314BC" wp14:editId="4C1BDF7F">
+            <wp:extent cx="5943600" cy="3246120"/>
+            <wp:effectExtent l="0" t="0" r="0" b="0"/>
+            <wp:docPr id="13" name="Imagen 13"/>
+            <wp:cNvGraphicFramePr>
+              <a:graphicFrameLocks xmlns:a="http://schemas.openxmlformats.org/drawingml/2006/main" noChangeAspect="1"/>
+            </wp:cNvGraphicFramePr>
+            <a:graphic xmlns:a="http://schemas.openxmlformats.org/drawingml/2006/main">
+              <a:graphicData uri="http://schemas.openxmlformats.org/drawingml/2006/picture">
+                <pic:pic xmlns:pic="http://schemas.openxmlformats.org/drawingml/2006/picture">
+                  <pic:nvPicPr>
+                    <pic:cNvPr id="1" name=""/>
+                    <pic:cNvPicPr/>
+                  </pic:nvPicPr>
+                  <pic:blipFill>
+                    <a:blip r:embed="rId12"/>
+                    <a:stretch>
+                      <a:fillRect/>
+                    </a:stretch>
+                  </pic:blipFill>
+                  <pic:spPr>
+                    <a:xfrm>
+                      <a:off x="0" y="0"/>
+                      <a:ext cx="5943600" cy="3246120"/>
+                    </a:xfrm>
+                    <a:prstGeom prst="rect">
+                      <a:avLst/>
+                    </a:prstGeom>
+                  </pic:spPr>
+                </pic:pic>
+              </a:graphicData>
+            </a:graphic>
+          </wp:inline>
+        </w:drawing>
+      </w:r>
+    </w:p>
+    <w:p>
+      <w:pPr>
+        <w:pStyle w:val="Prrafodelista"/>
+        <w:numPr>
+          <w:ilvl w:val="0"/>
+          <w:numId w:val="14"/>
+        </w:numPr>
+        <w:rPr>
+          <w:lang w:val="es-ES"/>
+        </w:rPr>
+      </w:pPr>
+      <w:r>
+        <w:rPr>
+          <w:lang w:val="es-ES"/>
+        </w:rPr>
+        <w:t>Buscar en el listado el archivo AdminFacs.jar y dar clic</w:t>
+      </w:r>
+    </w:p>
+    <w:p>
+      <w:pPr>
+        <w:pStyle w:val="Prrafodelista"/>
+        <w:rPr>
+          <w:lang w:val="es-ES"/>
+        </w:rPr>
+      </w:pPr>
+      <w:r>
+        <w:rPr>
           <w:noProof/>
-          <w:color w:val="0D5672"/>
-          <w:lang w:val="es-ES"/>
+          <w:lang w:val="es-ES" w:eastAsia="es-ES"/>
+        </w:rPr>
+        <w:drawing>
+          <wp:inline distT="0" distB="0" distL="0" distR="0" wp14:anchorId="7D118466" wp14:editId="2515EE27">
+            <wp:extent cx="5943600" cy="3341370"/>
+            <wp:effectExtent l="0" t="0" r="0" b="0"/>
+            <wp:docPr id="17" name="Imagen 17"/>
+            <wp:cNvGraphicFramePr>
+              <a:graphicFrameLocks xmlns:a="http://schemas.openxmlformats.org/drawingml/2006/main" noChangeAspect="1"/>
+            </wp:cNvGraphicFramePr>
+            <a:graphic xmlns:a="http://schemas.openxmlformats.org/drawingml/2006/main">
+              <a:graphicData uri="http://schemas.openxmlformats.org/drawingml/2006/picture">
+                <pic:pic xmlns:pic="http://schemas.openxmlformats.org/drawingml/2006/picture">
+                  <pic:nvPicPr>
+                    <pic:cNvPr id="1" name=""/>
+                    <pic:cNvPicPr/>
+                  </pic:nvPicPr>
+                  <pic:blipFill>
+                    <a:blip r:embed="rId13"/>
+                    <a:stretch>
+                      <a:fillRect/>
+                    </a:stretch>
+                  </pic:blipFill>
+                  <pic:spPr>
+                    <a:xfrm>
+                      <a:off x="0" y="0"/>
+                      <a:ext cx="5943600" cy="3341370"/>
+                    </a:xfrm>
+                    <a:prstGeom prst="rect">
+                      <a:avLst/>
+                    </a:prstGeom>
+                  </pic:spPr>
+                </pic:pic>
+              </a:graphicData>
+            </a:graphic>
+          </wp:inline>
+        </w:drawing>
+      </w:r>
+    </w:p>
+    <w:p>
+      <w:pPr>
+        <w:pStyle w:val="Prrafodelista"/>
+        <w:numPr>
+          <w:ilvl w:val="0"/>
+          <w:numId w:val="14"/>
+        </w:numPr>
+        <w:rPr>
+          <w:lang w:val="es-ES"/>
+        </w:rPr>
+      </w:pPr>
+      <w:r>
+        <w:rPr>
+          <w:lang w:val="es-ES"/>
+        </w:rPr>
+        <w:t>Escoger la opción Download</w:t>
+      </w:r>
+    </w:p>
+    <w:p>
+      <w:pPr>
+        <w:pStyle w:val="Prrafodelista"/>
+        <w:rPr>
+          <w:lang w:val="es-ES"/>
+        </w:rPr>
+      </w:pPr>
+      <w:r>
+        <w:rPr>
+          <w:noProof/>
+          <w:lang w:val="es-ES" w:eastAsia="es-ES"/>
         </w:rPr>
         <w:lastRenderedPageBreak/>
-        <w:t>M</w:t>
-      </w:r>
-      <w:r>
-        <w:rPr>
-          <w:rFonts w:ascii="Corbel" w:hAnsi="Corbel"/>
+        <w:drawing>
+          <wp:inline distT="0" distB="0" distL="0" distR="0" wp14:anchorId="2421C1D8" wp14:editId="37832B33">
+            <wp:extent cx="5943600" cy="3246120"/>
+            <wp:effectExtent l="0" t="0" r="0" b="0"/>
+            <wp:docPr id="20" name="Imagen 20"/>
+            <wp:cNvGraphicFramePr>
+              <a:graphicFrameLocks xmlns:a="http://schemas.openxmlformats.org/drawingml/2006/main" noChangeAspect="1"/>
+            </wp:cNvGraphicFramePr>
+            <a:graphic xmlns:a="http://schemas.openxmlformats.org/drawingml/2006/main">
+              <a:graphicData uri="http://schemas.openxmlformats.org/drawingml/2006/picture">
+                <pic:pic xmlns:pic="http://schemas.openxmlformats.org/drawingml/2006/picture">
+                  <pic:nvPicPr>
+                    <pic:cNvPr id="1" name=""/>
+                    <pic:cNvPicPr/>
+                  </pic:nvPicPr>
+                  <pic:blipFill>
+                    <a:blip r:embed="rId14"/>
+                    <a:stretch>
+                      <a:fillRect/>
+                    </a:stretch>
+                  </pic:blipFill>
+                  <pic:spPr>
+                    <a:xfrm>
+                      <a:off x="0" y="0"/>
+                      <a:ext cx="5943600" cy="3246120"/>
+                    </a:xfrm>
+                    <a:prstGeom prst="rect">
+                      <a:avLst/>
+                    </a:prstGeom>
+                  </pic:spPr>
+                </pic:pic>
+              </a:graphicData>
+            </a:graphic>
+          </wp:inline>
+        </w:drawing>
+      </w:r>
+    </w:p>
+    <w:p>
+      <w:pPr>
+        <w:pStyle w:val="Prrafodelista"/>
+        <w:numPr>
+          <w:ilvl w:val="0"/>
+          <w:numId w:val="14"/>
+        </w:numPr>
+        <w:rPr>
+          <w:lang w:val="es-ES"/>
+        </w:rPr>
+      </w:pPr>
+      <w:r>
+        <w:rPr>
+          <w:lang w:val="es-ES"/>
+        </w:rPr>
+        <w:t>Aparecerá el archivo listo para usarse en el e</w:t>
+      </w:r>
+      <w:r>
+        <w:rPr>
+          <w:lang w:val="es-ES"/>
+        </w:rPr>
+        <w:t>s</w:t>
+      </w:r>
+      <w:r>
+        <w:rPr>
+          <w:lang w:val="es-ES"/>
+        </w:rPr>
+        <w:t>critorio</w:t>
+      </w:r>
+    </w:p>
+    <w:p>
+      <w:pPr>
+        <w:pStyle w:val="Prrafodelista"/>
+        <w:rPr>
+          <w:lang w:val="es-ES"/>
+        </w:rPr>
+      </w:pPr>
+      <w:r>
+        <w:rPr>
           <w:noProof/>
-          <w:color w:val="0D5672"/>
-          <w:lang w:val="es-ES"/>
-        </w:rPr>
-        <w:t>anual de Instalación de AdminFacs</w:t>
-      </w:r>
-    </w:p>
-    <w:p>
-      <w:pPr>
-        <w:rPr>
-          <w:lang w:val="es-ES"/>
-        </w:rPr>
-      </w:pPr>
-    </w:p>
-    <w:p>
-      <w:pPr>
-        <w:pStyle w:val="Ttulo1"/>
-        <w:rPr>
-          <w:lang w:val="es-ES"/>
-        </w:rPr>
-      </w:pPr>
-      <w:r>
-        <w:rPr>
-          <w:lang w:val="es-ES"/>
-        </w:rPr>
-        <w:t>¿Qué es AdminFacs?</w:t>
-      </w:r>
-    </w:p>
-    <w:p>
-      <w:pPr>
-        <w:rPr>
-          <w:lang w:val="es-ES"/>
-        </w:rPr>
-      </w:pPr>
-      <w:r>
-        <w:rPr>
-          <w:lang w:val="es-ES"/>
-        </w:rPr>
-        <w:t xml:space="preserve">AdminFacs es un sistema que cambiará la manera de gestionar los gastos ya sea con facturas electrónicas o con facturas manuales. </w:t>
+          <w:lang w:val="es-ES" w:eastAsia="es-ES"/>
+        </w:rPr>
+        <w:drawing>
+          <wp:inline distT="0" distB="0" distL="0" distR="0" wp14:anchorId="0EA8C9CC" wp14:editId="761BAF6C">
+            <wp:extent cx="5943600" cy="3575685"/>
+            <wp:effectExtent l="0" t="0" r="0" b="5715"/>
+            <wp:docPr id="21" name="Imagen 21"/>
+            <wp:cNvGraphicFramePr>
+              <a:graphicFrameLocks xmlns:a="http://schemas.openxmlformats.org/drawingml/2006/main" noChangeAspect="1"/>
+            </wp:cNvGraphicFramePr>
+            <a:graphic xmlns:a="http://schemas.openxmlformats.org/drawingml/2006/main">
+              <a:graphicData uri="http://schemas.openxmlformats.org/drawingml/2006/picture">
+                <pic:pic xmlns:pic="http://schemas.openxmlformats.org/drawingml/2006/picture">
+                  <pic:nvPicPr>
+                    <pic:cNvPr id="1" name=""/>
+                    <pic:cNvPicPr/>
+                  </pic:nvPicPr>
+                  <pic:blipFill>
+                    <a:blip r:embed="rId15"/>
+                    <a:stretch>
+                      <a:fillRect/>
+                    </a:stretch>
+                  </pic:blipFill>
+                  <pic:spPr>
+                    <a:xfrm>
+                      <a:off x="0" y="0"/>
+                      <a:ext cx="5943600" cy="3575685"/>
+                    </a:xfrm>
+                    <a:prstGeom prst="rect">
+                      <a:avLst/>
+                    </a:prstGeom>
+                  </pic:spPr>
+                </pic:pic>
+              </a:graphicData>
+            </a:graphic>
+          </wp:inline>
+        </w:drawing>
+      </w:r>
+    </w:p>
+    <w:p>
+      <w:pPr>
+        <w:pStyle w:val="Prrafodelista"/>
+        <w:numPr>
+          <w:ilvl w:val="0"/>
+          <w:numId w:val="14"/>
+        </w:numPr>
+        <w:rPr>
+          <w:lang w:val="es-ES"/>
+        </w:rPr>
+      </w:pPr>
+      <w:r>
+        <w:rPr>
+          <w:lang w:val="es-ES"/>
+        </w:rPr>
+        <w:t>Al abrir Se puede empezar a usar</w:t>
+      </w:r>
+    </w:p>
+    <w:p>
+      <w:pPr>
+        <w:pStyle w:val="Prrafodelista"/>
+        <w:rPr>
+          <w:lang w:val="es-ES"/>
+        </w:rPr>
+      </w:pPr>
+    </w:p>
+    <w:p>
+      <w:pPr>
+        <w:pStyle w:val="Prrafodelista"/>
+        <w:rPr>
+          <w:lang w:val="es-ES"/>
+        </w:rPr>
+      </w:pPr>
+      <w:r>
+        <w:rPr>
+          <w:noProof/>
+          <w:lang w:val="es-ES" w:eastAsia="es-ES"/>
+        </w:rPr>
+        <w:lastRenderedPageBreak/>
+        <w:drawing>
+          <wp:inline distT="0" distB="0" distL="0" distR="0" wp14:anchorId="60C019E6" wp14:editId="744443B6">
+            <wp:extent cx="4286250" cy="2857500"/>
+            <wp:effectExtent l="0" t="0" r="0" b="0"/>
+            <wp:docPr id="24" name="Imagen 24"/>
+            <wp:cNvGraphicFramePr>
+              <a:graphicFrameLocks xmlns:a="http://schemas.openxmlformats.org/drawingml/2006/main" noChangeAspect="1"/>
+            </wp:cNvGraphicFramePr>
+            <a:graphic xmlns:a="http://schemas.openxmlformats.org/drawingml/2006/main">
+              <a:graphicData uri="http://schemas.openxmlformats.org/drawingml/2006/picture">
+                <pic:pic xmlns:pic="http://schemas.openxmlformats.org/drawingml/2006/picture">
+                  <pic:nvPicPr>
+                    <pic:cNvPr id="1" name=""/>
+                    <pic:cNvPicPr/>
+                  </pic:nvPicPr>
+                  <pic:blipFill>
+                    <a:blip r:embed="rId16"/>
+                    <a:stretch>
+                      <a:fillRect/>
+                    </a:stretch>
+                  </pic:blipFill>
+                  <pic:spPr>
+                    <a:xfrm>
+                      <a:off x="0" y="0"/>
+                      <a:ext cx="4286250" cy="2857500"/>
+                    </a:xfrm>
+                    <a:prstGeom prst="rect">
+                      <a:avLst/>
+                    </a:prstGeom>
+                  </pic:spPr>
+                </pic:pic>
+              </a:graphicData>
+            </a:graphic>
+          </wp:inline>
+        </w:drawing>
+      </w:r>
+    </w:p>
+    <w:p>
+      <w:pPr>
+        <w:pStyle w:val="Prrafodelista"/>
+        <w:rPr>
+          <w:lang w:val="es-ES"/>
+        </w:rPr>
+      </w:pPr>
+      <w:bookmarkStart w:id="9" w:name="_GoBack"/>
+      <w:bookmarkEnd w:id="9"/>
+    </w:p>
+    <w:p>
+      <w:pPr>
+        <w:jc w:val="left"/>
+        <w:rPr>
+          <w:lang w:val="es-ES"/>
+        </w:rPr>
+      </w:pPr>
+    </w:p>
+    <w:p>
+      <w:pPr>
+        <w:jc w:val="left"/>
+        <w:rPr>
+          <w:lang w:val="es-ES"/>
+        </w:rPr>
+      </w:pPr>
+      <w:r>
+        <w:rPr>
+          <w:lang w:val="es-ES"/>
+        </w:rPr>
+        <w:t>Inicio del programa.</w:t>
+      </w:r>
+    </w:p>
+    <w:p>
+      <w:pPr>
+        <w:rPr>
+          <w:lang w:val="es-ES"/>
+        </w:rPr>
+      </w:pPr>
+      <w:r>
+        <w:rPr>
+          <w:lang w:val="es-ES"/>
+        </w:rPr>
+        <w:t>Al iniciar el programa, le lleva a una pantalla que haga a presentación del programa y dos opciones: una para ingresar un usuario registrado, y otra para registrarse como usuario. Si elige la opción “Registrarse como usuario”, le lleva a la opción “REGISTRO DE USUARIOS”. Si ya es usuario ingresa a la opción de ingresar al programa. También debe haber una opción “Salir del programa”.</w:t>
       </w:r>
     </w:p>
     <w:p>
@@ -1803,40 +5988,14 @@
           <w:lang w:val="es-ES"/>
         </w:rPr>
       </w:pPr>
-      <w:r>
-        <w:rPr>
-          <w:lang w:val="es-ES"/>
-        </w:rPr>
-        <w:t>Inicio del programa.</w:t>
-      </w:r>
-    </w:p>
-    <w:p>
-      <w:pPr>
-        <w:rPr>
-          <w:lang w:val="es-ES"/>
-        </w:rPr>
-      </w:pPr>
-      <w:r>
-        <w:rPr>
-          <w:lang w:val="es-ES"/>
-        </w:rPr>
-        <w:t>Al iniciar el programa, le lleva a una pantalla que haga a presentación del programa y dos opciones: una para ingresar un usuario registrado, y otra para registrarse como usuario. Si elige la opción “Registrarse como usuario”, le lleva a la opción “REGISTRO DE USUARIOS”. Si ya es usuario ingresa a la opción de ingresar al programa. También debe haber una opción “Salir del programa”.</w:t>
-      </w:r>
-    </w:p>
-    <w:p>
-      <w:pPr>
-        <w:pStyle w:val="Ttulo1"/>
-        <w:jc w:val="left"/>
-        <w:rPr>
-          <w:lang w:val="es-ES"/>
-        </w:rPr>
-      </w:pPr>
+      <w:bookmarkStart w:id="10" w:name="_Toc474847222"/>
       <w:r>
         <w:rPr>
           <w:lang w:val="es-ES"/>
         </w:rPr>
         <w:t>Registro de usuarios.</w:t>
       </w:r>
+      <w:bookmarkEnd w:id="10"/>
     </w:p>
     <w:p>
       <w:pPr>
@@ -1851,6 +6010,7 @@
           <w:lang w:val="es-ES"/>
         </w:rPr>
       </w:pPr>
+      <w:bookmarkStart w:id="11" w:name="_Toc474847223"/>
       <w:r>
         <w:rPr>
           <w:rStyle w:val="Ttulo2Car"/>
@@ -1858,6 +6018,7 @@
         </w:rPr>
         <w:t>Nuevo usuario:</w:t>
       </w:r>
+      <w:bookmarkEnd w:id="11"/>
       <w:r>
         <w:rPr>
           <w:lang w:val="es-ES"/>
@@ -1890,6 +6051,7 @@
           <w:lang w:val="es-ES"/>
         </w:rPr>
       </w:pPr>
+      <w:bookmarkStart w:id="12" w:name="_Toc474847224"/>
       <w:r>
         <w:rPr>
           <w:rStyle w:val="Ttulo2Car"/>
@@ -1897,6 +6059,7 @@
         </w:rPr>
         <w:t>Crear contraseña:</w:t>
       </w:r>
+      <w:bookmarkEnd w:id="12"/>
       <w:r>
         <w:rPr>
           <w:lang w:val="es-ES"/>
@@ -1929,6 +6092,7 @@
           <w:lang w:val="es-ES"/>
         </w:rPr>
       </w:pPr>
+      <w:bookmarkStart w:id="13" w:name="_Toc474847225"/>
       <w:r>
         <w:rPr>
           <w:rStyle w:val="Ttulo2Car"/>
@@ -1936,6 +6100,7 @@
         </w:rPr>
         <w:t>Editar datos de usuario:</w:t>
       </w:r>
+      <w:bookmarkEnd w:id="13"/>
       <w:r>
         <w:rPr>
           <w:lang w:val="es-ES"/>
@@ -1980,6 +6145,7 @@
           <w:lang w:val="es-ES"/>
         </w:rPr>
       </w:pPr>
+      <w:bookmarkStart w:id="14" w:name="_Toc474847226"/>
       <w:r>
         <w:rPr>
           <w:rStyle w:val="Ttulo2Car"/>
@@ -1987,6 +6153,7 @@
         </w:rPr>
         <w:t>Borrar usuario:</w:t>
       </w:r>
+      <w:bookmarkEnd w:id="14"/>
       <w:r>
         <w:rPr>
           <w:lang w:val="es-ES"/>
@@ -2038,12 +6205,15 @@
           <w:lang w:val="es-ES"/>
         </w:rPr>
       </w:pPr>
-      <w:r>
-        <w:rPr>
-          <w:lang w:val="es-ES"/>
-        </w:rPr>
+      <w:bookmarkStart w:id="15" w:name="_Toc474847227"/>
+      <w:r>
+        <w:rPr>
+          <w:lang w:val="es-ES"/>
+        </w:rPr>
+        <w:lastRenderedPageBreak/>
         <w:t>Usuarios registrados.</w:t>
       </w:r>
+      <w:bookmarkEnd w:id="15"/>
     </w:p>
     <w:p>
       <w:pPr>
@@ -2140,7 +6310,6 @@
         <w:rPr>
           <w:lang w:val="es-ES"/>
         </w:rPr>
-        <w:lastRenderedPageBreak/>
         <w:t>Una vez que el usuario ingresa exitosamente al sistema, deben aparecer las opciones del sistema. Facturas, Proveedores, Gastos Personales y Reportes. Dentro de la opción Facturas se tienen Facturas XML y digitarFactura.</w:t>
       </w:r>
     </w:p>
@@ -2152,12 +6321,14 @@
           <w:lang w:val="es-ES"/>
         </w:rPr>
       </w:pPr>
+      <w:bookmarkStart w:id="16" w:name="_Toc474847228"/>
       <w:r>
         <w:rPr>
           <w:lang w:val="es-ES"/>
         </w:rPr>
         <w:t>Registro de proveedores</w:t>
       </w:r>
+      <w:bookmarkEnd w:id="16"/>
     </w:p>
     <w:p>
       <w:pPr>
@@ -2172,6 +6343,7 @@
           <w:lang w:val="es-ES"/>
         </w:rPr>
       </w:pPr>
+      <w:bookmarkStart w:id="17" w:name="_Toc474847229"/>
       <w:r>
         <w:rPr>
           <w:rStyle w:val="Ttulo2Car"/>
@@ -2193,6 +6365,7 @@
         </w:rPr>
         <w:t>roveedor:</w:t>
       </w:r>
+      <w:bookmarkEnd w:id="17"/>
       <w:r>
         <w:rPr>
           <w:lang w:val="es-ES"/>
@@ -2267,6 +6440,7 @@
           <w:lang w:val="es-ES"/>
         </w:rPr>
       </w:pPr>
+      <w:bookmarkStart w:id="18" w:name="_Toc474847230"/>
       <w:r>
         <w:rPr>
           <w:rStyle w:val="Ttulo2Car"/>
@@ -2274,6 +6448,7 @@
         </w:rPr>
         <w:t>Editar proveedor:</w:t>
       </w:r>
+      <w:bookmarkEnd w:id="18"/>
       <w:r>
         <w:rPr>
           <w:lang w:val="es-ES"/>
@@ -2300,6 +6475,7 @@
           <w:lang w:val="es-ES"/>
         </w:rPr>
       </w:pPr>
+      <w:bookmarkStart w:id="19" w:name="_Toc474847231"/>
       <w:r>
         <w:rPr>
           <w:rStyle w:val="Ttulo2Car"/>
@@ -2307,6 +6483,7 @@
         </w:rPr>
         <w:t>Borrar proveedor:</w:t>
       </w:r>
+      <w:bookmarkEnd w:id="19"/>
       <w:r>
         <w:rPr>
           <w:lang w:val="es-ES"/>
@@ -2370,12 +6547,14 @@
           <w:lang w:val="es-ES"/>
         </w:rPr>
       </w:pPr>
+      <w:bookmarkStart w:id="20" w:name="_Toc474847232"/>
       <w:r>
         <w:rPr>
           <w:lang w:val="es-ES"/>
         </w:rPr>
         <w:t>Registro de facturas</w:t>
       </w:r>
+      <w:bookmarkEnd w:id="20"/>
     </w:p>
     <w:p>
       <w:pPr>
@@ -2385,12 +6564,14 @@
           <w:lang w:val="es-ES"/>
         </w:rPr>
       </w:pPr>
+      <w:bookmarkStart w:id="21" w:name="_Toc474847233"/>
       <w:r>
         <w:rPr>
           <w:lang w:val="es-ES"/>
         </w:rPr>
         <w:t>Nueva factura:</w:t>
       </w:r>
+      <w:bookmarkEnd w:id="21"/>
     </w:p>
     <w:p>
       <w:pPr>
@@ -2405,6 +6586,7 @@
           <w:lang w:val="es-ES"/>
         </w:rPr>
       </w:pPr>
+      <w:bookmarkStart w:id="22" w:name="_Toc474847234"/>
       <w:r>
         <w:rPr>
           <w:rStyle w:val="Ttulo3Car"/>
@@ -2412,6 +6594,7 @@
         </w:rPr>
         <w:t>Proveedor:</w:t>
       </w:r>
+      <w:bookmarkEnd w:id="22"/>
       <w:r>
         <w:rPr>
           <w:lang w:val="es-ES"/>
@@ -2432,6 +6615,7 @@
           <w:lang w:val="es-ES"/>
         </w:rPr>
       </w:pPr>
+      <w:bookmarkStart w:id="23" w:name="_Toc474847235"/>
       <w:r>
         <w:rPr>
           <w:rStyle w:val="Ttulo3Car"/>
@@ -2439,6 +6623,7 @@
         </w:rPr>
         <w:t>Nro. de factura:</w:t>
       </w:r>
+      <w:bookmarkEnd w:id="23"/>
       <w:r>
         <w:rPr>
           <w:lang w:val="es-ES"/>
@@ -2459,12 +6644,21 @@
           <w:lang w:val="es-ES"/>
         </w:rPr>
       </w:pPr>
+      <w:bookmarkStart w:id="24" w:name="_Toc474847236"/>
       <w:r>
         <w:rPr>
           <w:rStyle w:val="Ttulo3Car"/>
           <w:lang w:val="es-ES"/>
         </w:rPr>
-        <w:t xml:space="preserve">Fecha de factura: </w:t>
+        <w:t>Fecha de factura:</w:t>
+      </w:r>
+      <w:bookmarkEnd w:id="24"/>
+      <w:r>
+        <w:rPr>
+          <w:rStyle w:val="Ttulo3Car"/>
+          <w:lang w:val="es-ES"/>
+        </w:rPr>
+        <w:t xml:space="preserve"> </w:t>
       </w:r>
       <w:r>
         <w:rPr>
@@ -2486,6 +6680,7 @@
           <w:lang w:val="es-ES"/>
         </w:rPr>
       </w:pPr>
+      <w:bookmarkStart w:id="25" w:name="_Toc474847237"/>
       <w:r>
         <w:rPr>
           <w:rStyle w:val="Ttulo3Car"/>
@@ -2493,6 +6688,7 @@
         </w:rPr>
         <w:t>Tipo de gasto:</w:t>
       </w:r>
+      <w:bookmarkEnd w:id="25"/>
       <w:r>
         <w:rPr>
           <w:lang w:val="es-ES"/>
@@ -2513,6 +6709,7 @@
           <w:lang w:val="es-ES"/>
         </w:rPr>
       </w:pPr>
+      <w:bookmarkStart w:id="26" w:name="_Toc474847238"/>
       <w:r>
         <w:rPr>
           <w:rStyle w:val="Ttulo3Car"/>
@@ -2520,6 +6717,7 @@
         </w:rPr>
         <w:t>Valor de factura sin IVA:</w:t>
       </w:r>
+      <w:bookmarkEnd w:id="26"/>
       <w:r>
         <w:rPr>
           <w:lang w:val="es-ES"/>
@@ -2540,6 +6738,7 @@
           <w:lang w:val="es-ES"/>
         </w:rPr>
       </w:pPr>
+      <w:bookmarkStart w:id="27" w:name="_Toc474847239"/>
       <w:r>
         <w:rPr>
           <w:rStyle w:val="Ttulo3Car"/>
@@ -2547,6 +6746,7 @@
         </w:rPr>
         <w:t>IVA:</w:t>
       </w:r>
+      <w:bookmarkEnd w:id="27"/>
       <w:r>
         <w:rPr>
           <w:lang w:val="es-ES"/>
@@ -2567,6 +6767,7 @@
           <w:lang w:val="es-ES"/>
         </w:rPr>
       </w:pPr>
+      <w:bookmarkStart w:id="28" w:name="_Toc474847240"/>
       <w:r>
         <w:rPr>
           <w:rStyle w:val="Ttulo3Car"/>
@@ -2574,6 +6775,7 @@
         </w:rPr>
         <w:t>Valor total factura:</w:t>
       </w:r>
+      <w:bookmarkEnd w:id="28"/>
       <w:r>
         <w:rPr>
           <w:lang w:val="es-ES"/>
@@ -2638,7 +6840,6 @@
           <w:b/>
           <w:lang w:val="es-ES"/>
         </w:rPr>
-        <w:lastRenderedPageBreak/>
         <w:t xml:space="preserve">Fracción básica desgravada (FBD): </w:t>
       </w:r>
       <w:r>
@@ -2941,6 +7142,7 @@
           <w:lang w:val="es-ES"/>
         </w:rPr>
       </w:pPr>
+      <w:bookmarkStart w:id="29" w:name="_Toc474847241"/>
       <w:r>
         <w:rPr>
           <w:noProof/>
@@ -2948,6 +7150,7 @@
         </w:rPr>
         <w:t>Requerimientos</w:t>
       </w:r>
+      <w:bookmarkEnd w:id="29"/>
     </w:p>
     <w:p>
       <w:pPr>
@@ -3014,8 +7217,9 @@
       <w:r>
         <w:rPr>
           <w:noProof/>
-          <w:lang w:val="es-EC" w:eastAsia="es-EC"/>
-        </w:rPr>
+          <w:lang w:val="es-ES" w:eastAsia="es-ES"/>
+        </w:rPr>
+        <w:lastRenderedPageBreak/>
         <w:drawing>
           <wp:inline distT="0" distB="0" distL="0" distR="0" wp14:anchorId="5B8BCE16" wp14:editId="6DC5EF2F">
             <wp:extent cx="5753100" cy="1352550"/>
@@ -3032,7 +7236,7 @@
                     <pic:cNvPicPr/>
                   </pic:nvPicPr>
                   <pic:blipFill rotWithShape="1">
-                    <a:blip r:embed="rId11"/>
+                    <a:blip r:embed="rId17"/>
                     <a:srcRect l="1443" t="7297" r="1762" b="47652"/>
                     <a:stretch/>
                   </pic:blipFill>
@@ -3159,9 +7363,8 @@
       <w:r>
         <w:rPr>
           <w:noProof/>
-          <w:lang w:val="es-EC" w:eastAsia="es-EC"/>
-        </w:rPr>
-        <w:lastRenderedPageBreak/>
+          <w:lang w:val="es-ES" w:eastAsia="es-ES"/>
+        </w:rPr>
         <w:drawing>
           <wp:inline distT="0" distB="0" distL="0" distR="0" wp14:anchorId="45F0B8E5" wp14:editId="08D5F342">
             <wp:extent cx="1733550" cy="1863566"/>
@@ -3178,7 +7381,7 @@
                     <pic:cNvPicPr/>
                   </pic:nvPicPr>
                   <pic:blipFill rotWithShape="1">
-                    <a:blip r:embed="rId12"/>
+                    <a:blip r:embed="rId18"/>
                     <a:srcRect l="76496" t="55081"/>
                     <a:stretch/>
                   </pic:blipFill>
@@ -3274,15 +7477,13 @@
         </w:rPr>
         <w:t>OS</w:t>
       </w:r>
-      <w:bookmarkStart w:id="0" w:name="_GoBack"/>
-      <w:bookmarkEnd w:id="0"/>
       <w:r>
         <w:rPr>
           <w:lang w:val="es-ES"/>
         </w:rPr>
         <w:t xml:space="preserve"> DE: </w:t>
       </w:r>
-      <w:hyperlink r:id="rId13" w:history="1">
+      <w:hyperlink r:id="rId19" w:history="1">
         <w:r>
           <w:rPr>
             <w:rStyle w:val="Hipervnculo"/>
@@ -3341,7 +7542,7 @@
       <w:r>
         <w:rPr>
           <w:noProof/>
-          <w:lang w:val="es-EC" w:eastAsia="es-EC"/>
+          <w:lang w:val="es-ES" w:eastAsia="es-ES"/>
         </w:rPr>
         <w:drawing>
           <wp:inline distT="0" distB="0" distL="0" distR="0" wp14:anchorId="0A1EA57D" wp14:editId="586CBD94">
@@ -3359,7 +7560,7 @@
                     <pic:cNvPicPr/>
                   </pic:nvPicPr>
                   <pic:blipFill>
-                    <a:blip r:embed="rId14"/>
+                    <a:blip r:embed="rId20"/>
                     <a:stretch>
                       <a:fillRect/>
                     </a:stretch>
@@ -3402,10 +7603,10 @@
       </w:r>
     </w:p>
     <w:sectPr>
-      <w:headerReference w:type="even" r:id="rId15"/>
-      <w:headerReference w:type="default" r:id="rId16"/>
-      <w:footerReference w:type="even" r:id="rId17"/>
-      <w:footerReference w:type="default" r:id="rId18"/>
+      <w:headerReference w:type="even" r:id="rId21"/>
+      <w:headerReference w:type="default" r:id="rId22"/>
+      <w:footerReference w:type="even" r:id="rId23"/>
+      <w:footerReference w:type="default" r:id="rId24"/>
       <w:pgSz w:w="12240" w:h="15840"/>
       <w:pgMar w:top="1836" w:right="1440" w:bottom="1440" w:left="1440" w:header="720" w:footer="720" w:gutter="0"/>
       <w:pgNumType w:start="0"/>
@@ -3418,7 +7619,7 @@
 </file>
 
 <file path=word/endnotes.xml><?xml version="1.0" encoding="utf-8"?>
-<w:endnotes xmlns:wpc="http://schemas.microsoft.com/office/word/2010/wordprocessingCanvas" xmlns:mc="http://schemas.openxmlformats.org/markup-compatibility/2006" xmlns:o="urn:schemas-microsoft-com:office:office" xmlns:r="http://schemas.openxmlformats.org/officeDocument/2006/relationships" xmlns:m="http://schemas.openxmlformats.org/officeDocument/2006/math" xmlns:v="urn:schemas-microsoft-com:vml" xmlns:wp14="http://schemas.microsoft.com/office/word/2010/wordprocessingDrawing" xmlns:wp="http://schemas.openxmlformats.org/drawingml/2006/wordprocessingDrawing" xmlns:w10="urn:schemas-microsoft-com:office:word" xmlns:w="http://schemas.openxmlformats.org/wordprocessingml/2006/main" xmlns:w14="http://schemas.microsoft.com/office/word/2010/wordml" xmlns:w15="http://schemas.microsoft.com/office/word/2012/wordml" xmlns:wpg="http://schemas.microsoft.com/office/word/2010/wordprocessingGroup" xmlns:wpi="http://schemas.microsoft.com/office/word/2010/wordprocessingInk" xmlns:wne="http://schemas.microsoft.com/office/word/2006/wordml" xmlns:wps="http://schemas.microsoft.com/office/word/2010/wordprocessingShape" mc:Ignorable="w14 w15 wp14">
+<w:endnotes xmlns:wpc="http://schemas.microsoft.com/office/word/2010/wordprocessingCanvas" xmlns:cx="http://schemas.microsoft.com/office/drawing/2014/chartex" xmlns:cx1="http://schemas.microsoft.com/office/drawing/2015/9/8/chartex" xmlns:cx2="http://schemas.microsoft.com/office/drawing/2015/10/21/chartex" xmlns:cx3="http://schemas.microsoft.com/office/drawing/2016/5/9/chartex" xmlns:cx4="http://schemas.microsoft.com/office/drawing/2016/5/10/chartex" xmlns:cx5="http://schemas.microsoft.com/office/drawing/2016/5/11/chartex" xmlns:mc="http://schemas.openxmlformats.org/markup-compatibility/2006" xmlns:o="urn:schemas-microsoft-com:office:office" xmlns:r="http://schemas.openxmlformats.org/officeDocument/2006/relationships" xmlns:m="http://schemas.openxmlformats.org/officeDocument/2006/math" xmlns:v="urn:schemas-microsoft-com:vml" xmlns:wp14="http://schemas.microsoft.com/office/word/2010/wordprocessingDrawing" xmlns:wp="http://schemas.openxmlformats.org/drawingml/2006/wordprocessingDrawing" xmlns:w10="urn:schemas-microsoft-com:office:word" xmlns:w="http://schemas.openxmlformats.org/wordprocessingml/2006/main" xmlns:w14="http://schemas.microsoft.com/office/word/2010/wordml" xmlns:w15="http://schemas.microsoft.com/office/word/2012/wordml" xmlns:w16se="http://schemas.microsoft.com/office/word/2015/wordml/symex" xmlns:wpg="http://schemas.microsoft.com/office/word/2010/wordprocessingGroup" xmlns:wpi="http://schemas.microsoft.com/office/word/2010/wordprocessingInk" xmlns:wne="http://schemas.microsoft.com/office/word/2006/wordml" xmlns:wps="http://schemas.microsoft.com/office/word/2010/wordprocessingShape" mc:Ignorable="w14 w15 w16se wp14">
   <w:endnote w:type="separator" w:id="-1">
     <w:p>
       <w:pPr>
@@ -3443,7 +7644,7 @@
 </file>
 
 <file path=word/footer1.xml><?xml version="1.0" encoding="utf-8"?>
-<w:ftr xmlns:wpc="http://schemas.microsoft.com/office/word/2010/wordprocessingCanvas" xmlns:mc="http://schemas.openxmlformats.org/markup-compatibility/2006" xmlns:o="urn:schemas-microsoft-com:office:office" xmlns:r="http://schemas.openxmlformats.org/officeDocument/2006/relationships" xmlns:m="http://schemas.openxmlformats.org/officeDocument/2006/math" xmlns:v="urn:schemas-microsoft-com:vml" xmlns:wp14="http://schemas.microsoft.com/office/word/2010/wordprocessingDrawing" xmlns:wp="http://schemas.openxmlformats.org/drawingml/2006/wordprocessingDrawing" xmlns:w10="urn:schemas-microsoft-com:office:word" xmlns:w="http://schemas.openxmlformats.org/wordprocessingml/2006/main" xmlns:w14="http://schemas.microsoft.com/office/word/2010/wordml" xmlns:w15="http://schemas.microsoft.com/office/word/2012/wordml" xmlns:wpg="http://schemas.microsoft.com/office/word/2010/wordprocessingGroup" xmlns:wpi="http://schemas.microsoft.com/office/word/2010/wordprocessingInk" xmlns:wne="http://schemas.microsoft.com/office/word/2006/wordml" xmlns:wps="http://schemas.microsoft.com/office/word/2010/wordprocessingShape" mc:Ignorable="w14 w15 wp14">
+<w:ftr xmlns:wpc="http://schemas.microsoft.com/office/word/2010/wordprocessingCanvas" xmlns:cx="http://schemas.microsoft.com/office/drawing/2014/chartex" xmlns:cx1="http://schemas.microsoft.com/office/drawing/2015/9/8/chartex" xmlns:cx2="http://schemas.microsoft.com/office/drawing/2015/10/21/chartex" xmlns:cx3="http://schemas.microsoft.com/office/drawing/2016/5/9/chartex" xmlns:cx4="http://schemas.microsoft.com/office/drawing/2016/5/10/chartex" xmlns:cx5="http://schemas.microsoft.com/office/drawing/2016/5/11/chartex" xmlns:mc="http://schemas.openxmlformats.org/markup-compatibility/2006" xmlns:o="urn:schemas-microsoft-com:office:office" xmlns:r="http://schemas.openxmlformats.org/officeDocument/2006/relationships" xmlns:m="http://schemas.openxmlformats.org/officeDocument/2006/math" xmlns:v="urn:schemas-microsoft-com:vml" xmlns:wp14="http://schemas.microsoft.com/office/word/2010/wordprocessingDrawing" xmlns:wp="http://schemas.openxmlformats.org/drawingml/2006/wordprocessingDrawing" xmlns:w10="urn:schemas-microsoft-com:office:word" xmlns:w="http://schemas.openxmlformats.org/wordprocessingml/2006/main" xmlns:w14="http://schemas.microsoft.com/office/word/2010/wordml" xmlns:w15="http://schemas.microsoft.com/office/word/2012/wordml" xmlns:w16se="http://schemas.microsoft.com/office/word/2015/wordml/symex" xmlns:wpg="http://schemas.microsoft.com/office/word/2010/wordprocessingGroup" xmlns:wpi="http://schemas.microsoft.com/office/word/2010/wordprocessingInk" xmlns:wne="http://schemas.microsoft.com/office/word/2006/wordml" xmlns:wps="http://schemas.microsoft.com/office/word/2010/wordprocessingShape" mc:Ignorable="w14 w15 w16se wp14">
   <w:sdt>
     <w:sdtPr>
       <w:id w:val="-517923700"/>
@@ -3452,7 +7653,6 @@
         <w:docPartUnique/>
       </w:docPartObj>
     </w:sdtPr>
-    <w:sdtEndPr/>
     <w:sdtContent>
       <w:p>
         <w:pPr>
@@ -3464,7 +7664,7 @@
             <w:noProof/>
             <w:sz w:val="28"/>
             <w:szCs w:val="28"/>
-            <w:lang w:val="es-EC" w:eastAsia="es-EC"/>
+            <w:lang w:val="es-ES" w:eastAsia="es-ES"/>
           </w:rPr>
           <mc:AlternateContent>
             <mc:Choice Requires="wps">
@@ -3680,7 +7880,7 @@
                 </wp:anchor>
               </w:drawing>
             </mc:Choice>
-            <mc:Fallback xmlns:cx="http://schemas.microsoft.com/office/drawing/2014/chartex" xmlns:cx1="http://schemas.microsoft.com/office/drawing/2015/9/8/chartex" xmlns:cx2="http://schemas.microsoft.com/office/drawing/2015/10/21/chartex" xmlns:cx3="http://schemas.microsoft.com/office/drawing/2016/5/9/chartex" xmlns:cx4="http://schemas.microsoft.com/office/drawing/2016/5/10/chartex" xmlns:cx5="http://schemas.microsoft.com/office/drawing/2016/5/11/chartex" xmlns:w16se="http://schemas.microsoft.com/office/word/2015/wordml/symex">
+            <mc:Fallback>
               <w:pict>
                 <v:shapetype w14:anchorId="70523CBE" id="_x0000_t202" coordsize="21600,21600" o:spt="202" path="m,l,21600r21600,l21600,xe">
                   <v:stroke joinstyle="miter"/>
@@ -3846,7 +8046,7 @@
             <w:noProof/>
             <w:sz w:val="28"/>
             <w:szCs w:val="28"/>
-            <w:lang w:val="es-EC" w:eastAsia="es-EC"/>
+            <w:lang w:val="es-ES" w:eastAsia="es-ES"/>
           </w:rPr>
           <mc:AlternateContent>
             <mc:Choice Requires="wps">
@@ -4078,7 +8278,7 @@
                 </wp:anchor>
               </w:drawing>
             </mc:Choice>
-            <mc:Fallback xmlns:cx="http://schemas.microsoft.com/office/drawing/2014/chartex" xmlns:cx1="http://schemas.microsoft.com/office/drawing/2015/9/8/chartex" xmlns:cx2="http://schemas.microsoft.com/office/drawing/2015/10/21/chartex" xmlns:cx3="http://schemas.microsoft.com/office/drawing/2016/5/9/chartex" xmlns:cx4="http://schemas.microsoft.com/office/drawing/2016/5/10/chartex" xmlns:cx5="http://schemas.microsoft.com/office/drawing/2016/5/11/chartex" xmlns:w16se="http://schemas.microsoft.com/office/word/2015/wordml/symex">
+            <mc:Fallback>
               <w:pict>
                 <v:shape w14:anchorId="6D578738" id="Cuadro de texto 52" o:spid="_x0000_s1035" style="position:absolute;left:0;text-align:left;margin-left:-71.05pt;margin-top:-24.45pt;width:609.15pt;height:71pt;flip:x;z-index:251673600;visibility:visible;mso-wrap-style:square;mso-width-percent:0;mso-height-percent:0;mso-wrap-distance-left:9pt;mso-wrap-distance-top:0;mso-wrap-distance-right:9pt;mso-wrap-distance-bottom:0;mso-position-horizontal:absolute;mso-position-horizontal-relative:text;mso-position-vertical:absolute;mso-position-vertical-relative:text;mso-width-percent:0;mso-height-percent:0;mso-width-relative:margin;mso-height-relative:margin;v-text-anchor:top" coordsize="7038340,854075" o:spt="100" o:gfxdata="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" adj="-11796480,,5400" path="m,c773987,160421,1090774,469033,2321961,412886v3088104,76145,3144253,316918,4716379,441189l,854075,,xe" fillcolor="#1898ca [2852]" stroked="f" strokeweight=".5pt">
                   <v:fill color2="#13789f [2244]" rotate="t" focusposition="1" focussize="" colors="0 #189acc;15073f #189acc;45220f #1482ac;63570f #1379a0" focus="100%" type="gradientRadial"/>
@@ -4101,7 +8301,7 @@
             <w:noProof/>
             <w:sz w:val="28"/>
             <w:szCs w:val="28"/>
-            <w:lang w:val="es-EC" w:eastAsia="es-EC"/>
+            <w:lang w:val="es-ES" w:eastAsia="es-ES"/>
           </w:rPr>
           <mc:AlternateContent>
             <mc:Choice Requires="wps">
@@ -4198,7 +8398,7 @@
                                   <w:szCs w:val="28"/>
                                   <w:lang w:val="es-ES"/>
                                 </w:rPr>
-                                <w:t>2</w:t>
+                                <w:t>10</w:t>
                               </w:r>
                               <w:r>
                                 <w:rPr>
@@ -4283,7 +8483,7 @@
                             <w:szCs w:val="28"/>
                             <w:lang w:val="es-ES"/>
                           </w:rPr>
-                          <w:t>2</w:t>
+                          <w:t>10</w:t>
                         </w:r>
                         <w:r>
                           <w:rPr>
@@ -4308,7 +8508,7 @@
 </file>
 
 <file path=word/footer2.xml><?xml version="1.0" encoding="utf-8"?>
-<w:ftr xmlns:wpc="http://schemas.microsoft.com/office/word/2010/wordprocessingCanvas" xmlns:mc="http://schemas.openxmlformats.org/markup-compatibility/2006" xmlns:o="urn:schemas-microsoft-com:office:office" xmlns:r="http://schemas.openxmlformats.org/officeDocument/2006/relationships" xmlns:m="http://schemas.openxmlformats.org/officeDocument/2006/math" xmlns:v="urn:schemas-microsoft-com:vml" xmlns:wp14="http://schemas.microsoft.com/office/word/2010/wordprocessingDrawing" xmlns:wp="http://schemas.openxmlformats.org/drawingml/2006/wordprocessingDrawing" xmlns:w10="urn:schemas-microsoft-com:office:word" xmlns:w="http://schemas.openxmlformats.org/wordprocessingml/2006/main" xmlns:w14="http://schemas.microsoft.com/office/word/2010/wordml" xmlns:w15="http://schemas.microsoft.com/office/word/2012/wordml" xmlns:wpg="http://schemas.microsoft.com/office/word/2010/wordprocessingGroup" xmlns:wpi="http://schemas.microsoft.com/office/word/2010/wordprocessingInk" xmlns:wne="http://schemas.microsoft.com/office/word/2006/wordml" xmlns:wps="http://schemas.microsoft.com/office/word/2010/wordprocessingShape" mc:Ignorable="w14 w15 wp14">
+<w:ftr xmlns:wpc="http://schemas.microsoft.com/office/word/2010/wordprocessingCanvas" xmlns:cx="http://schemas.microsoft.com/office/drawing/2014/chartex" xmlns:cx1="http://schemas.microsoft.com/office/drawing/2015/9/8/chartex" xmlns:cx2="http://schemas.microsoft.com/office/drawing/2015/10/21/chartex" xmlns:cx3="http://schemas.microsoft.com/office/drawing/2016/5/9/chartex" xmlns:cx4="http://schemas.microsoft.com/office/drawing/2016/5/10/chartex" xmlns:cx5="http://schemas.microsoft.com/office/drawing/2016/5/11/chartex" xmlns:mc="http://schemas.openxmlformats.org/markup-compatibility/2006" xmlns:o="urn:schemas-microsoft-com:office:office" xmlns:r="http://schemas.openxmlformats.org/officeDocument/2006/relationships" xmlns:m="http://schemas.openxmlformats.org/officeDocument/2006/math" xmlns:v="urn:schemas-microsoft-com:vml" xmlns:wp14="http://schemas.microsoft.com/office/word/2010/wordprocessingDrawing" xmlns:wp="http://schemas.openxmlformats.org/drawingml/2006/wordprocessingDrawing" xmlns:w10="urn:schemas-microsoft-com:office:word" xmlns:w="http://schemas.openxmlformats.org/wordprocessingml/2006/main" xmlns:w14="http://schemas.microsoft.com/office/word/2010/wordml" xmlns:w15="http://schemas.microsoft.com/office/word/2012/wordml" xmlns:w16se="http://schemas.microsoft.com/office/word/2015/wordml/symex" xmlns:wpg="http://schemas.microsoft.com/office/word/2010/wordprocessingGroup" xmlns:wpi="http://schemas.microsoft.com/office/word/2010/wordprocessingInk" xmlns:wne="http://schemas.microsoft.com/office/word/2006/wordml" xmlns:wps="http://schemas.microsoft.com/office/word/2010/wordprocessingShape" mc:Ignorable="w14 w15 w16se wp14">
   <w:sdt>
     <w:sdtPr>
       <w:id w:val="590202158"/>
@@ -4317,7 +8517,6 @@
         <w:docPartUnique/>
       </w:docPartObj>
     </w:sdtPr>
-    <w:sdtEndPr/>
     <w:sdtContent>
       <w:p>
         <w:pPr>
@@ -4329,7 +8528,7 @@
             <w:noProof/>
             <w:sz w:val="28"/>
             <w:szCs w:val="28"/>
-            <w:lang w:val="es-EC" w:eastAsia="es-EC"/>
+            <w:lang w:val="es-ES" w:eastAsia="es-ES"/>
           </w:rPr>
           <mc:AlternateContent>
             <mc:Choice Requires="wps">
@@ -4548,7 +8747,7 @@
                 </wp:anchor>
               </w:drawing>
             </mc:Choice>
-            <mc:Fallback xmlns:cx="http://schemas.microsoft.com/office/drawing/2014/chartex" xmlns:cx1="http://schemas.microsoft.com/office/drawing/2015/9/8/chartex" xmlns:cx2="http://schemas.microsoft.com/office/drawing/2015/10/21/chartex" xmlns:cx3="http://schemas.microsoft.com/office/drawing/2016/5/9/chartex" xmlns:cx4="http://schemas.microsoft.com/office/drawing/2016/5/10/chartex" xmlns:cx5="http://schemas.microsoft.com/office/drawing/2016/5/11/chartex" xmlns:w16se="http://schemas.microsoft.com/office/word/2015/wordml/symex">
+            <mc:Fallback>
               <w:pict>
                 <v:shapetype id="_x0000_t202" coordsize="21600,21600" o:spt="202" path="m,l,21600r21600,l21600,xe">
                   <v:stroke joinstyle="miter"/>
@@ -4717,7 +8916,7 @@
             <w:noProof/>
             <w:sz w:val="28"/>
             <w:szCs w:val="28"/>
-            <w:lang w:val="es-EC" w:eastAsia="es-EC"/>
+            <w:lang w:val="es-ES" w:eastAsia="es-ES"/>
           </w:rPr>
           <mc:AlternateContent>
             <mc:Choice Requires="wps">
@@ -4949,7 +9148,7 @@
                 </wp:anchor>
               </w:drawing>
             </mc:Choice>
-            <mc:Fallback xmlns:cx="http://schemas.microsoft.com/office/drawing/2014/chartex" xmlns:cx1="http://schemas.microsoft.com/office/drawing/2015/9/8/chartex" xmlns:cx2="http://schemas.microsoft.com/office/drawing/2015/10/21/chartex" xmlns:cx3="http://schemas.microsoft.com/office/drawing/2016/5/9/chartex" xmlns:cx4="http://schemas.microsoft.com/office/drawing/2016/5/10/chartex" xmlns:cx5="http://schemas.microsoft.com/office/drawing/2016/5/11/chartex" xmlns:w16se="http://schemas.microsoft.com/office/word/2015/wordml/symex">
+            <mc:Fallback>
               <w:pict>
                 <v:shape id="Cuadro de texto 45" o:spid="_x0000_s1038" style="position:absolute;left:0;text-align:left;margin-left:-70.1pt;margin-top:-23.2pt;width:609.15pt;height:71pt;z-index:251668480;visibility:visible;mso-wrap-style:square;mso-width-percent:0;mso-height-percent:0;mso-wrap-distance-left:9pt;mso-wrap-distance-top:0;mso-wrap-distance-right:9pt;mso-wrap-distance-bottom:0;mso-position-horizontal:absolute;mso-position-horizontal-relative:text;mso-position-vertical:absolute;mso-position-vertical-relative:text;mso-width-percent:0;mso-height-percent:0;mso-width-relative:margin;mso-height-relative:margin;v-text-anchor:top" coordsize="7038340,854075" o:spt="100" o:gfxdata="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" adj="-11796480,,5400" path="m,c773987,160421,1090774,469033,2321961,412886v3088104,76145,3144253,316918,4716379,441189l,854075,,xe" fillcolor="#1898ca [2852]" stroked="f" strokeweight=".5pt">
                   <v:fill color2="#13789f [2244]" rotate="t" focusposition="1" focussize="" colors="0 #189acc;15073f #189acc;45220f #1482ac;63570f #1379a0" focus="100%" type="gradientRadial"/>
@@ -4972,7 +9171,7 @@
             <w:noProof/>
             <w:sz w:val="28"/>
             <w:szCs w:val="28"/>
-            <w:lang w:val="es-EC" w:eastAsia="es-EC"/>
+            <w:lang w:val="es-ES" w:eastAsia="es-ES"/>
           </w:rPr>
           <mc:AlternateContent>
             <mc:Choice Requires="wps">
@@ -5069,7 +9268,7 @@
                                   <w:szCs w:val="28"/>
                                   <w:lang w:val="es-ES"/>
                                 </w:rPr>
-                                <w:t>3</w:t>
+                                <w:t>7</w:t>
                               </w:r>
                               <w:r>
                                 <w:rPr>
@@ -5154,7 +9353,7 @@
                             <w:szCs w:val="28"/>
                             <w:lang w:val="es-ES"/>
                           </w:rPr>
-                          <w:t>3</w:t>
+                          <w:t>7</w:t>
                         </w:r>
                         <w:r>
                           <w:rPr>
@@ -5179,7 +9378,7 @@
 </file>
 
 <file path=word/footnotes.xml><?xml version="1.0" encoding="utf-8"?>
-<w:footnotes xmlns:wpc="http://schemas.microsoft.com/office/word/2010/wordprocessingCanvas" xmlns:mc="http://schemas.openxmlformats.org/markup-compatibility/2006" xmlns:o="urn:schemas-microsoft-com:office:office" xmlns:r="http://schemas.openxmlformats.org/officeDocument/2006/relationships" xmlns:m="http://schemas.openxmlformats.org/officeDocument/2006/math" xmlns:v="urn:schemas-microsoft-com:vml" xmlns:wp14="http://schemas.microsoft.com/office/word/2010/wordprocessingDrawing" xmlns:wp="http://schemas.openxmlformats.org/drawingml/2006/wordprocessingDrawing" xmlns:w10="urn:schemas-microsoft-com:office:word" xmlns:w="http://schemas.openxmlformats.org/wordprocessingml/2006/main" xmlns:w14="http://schemas.microsoft.com/office/word/2010/wordml" xmlns:w15="http://schemas.microsoft.com/office/word/2012/wordml" xmlns:wpg="http://schemas.microsoft.com/office/word/2010/wordprocessingGroup" xmlns:wpi="http://schemas.microsoft.com/office/word/2010/wordprocessingInk" xmlns:wne="http://schemas.microsoft.com/office/word/2006/wordml" xmlns:wps="http://schemas.microsoft.com/office/word/2010/wordprocessingShape" mc:Ignorable="w14 w15 wp14">
+<w:footnotes xmlns:wpc="http://schemas.microsoft.com/office/word/2010/wordprocessingCanvas" xmlns:cx="http://schemas.microsoft.com/office/drawing/2014/chartex" xmlns:cx1="http://schemas.microsoft.com/office/drawing/2015/9/8/chartex" xmlns:cx2="http://schemas.microsoft.com/office/drawing/2015/10/21/chartex" xmlns:cx3="http://schemas.microsoft.com/office/drawing/2016/5/9/chartex" xmlns:cx4="http://schemas.microsoft.com/office/drawing/2016/5/10/chartex" xmlns:cx5="http://schemas.microsoft.com/office/drawing/2016/5/11/chartex" xmlns:mc="http://schemas.openxmlformats.org/markup-compatibility/2006" xmlns:o="urn:schemas-microsoft-com:office:office" xmlns:r="http://schemas.openxmlformats.org/officeDocument/2006/relationships" xmlns:m="http://schemas.openxmlformats.org/officeDocument/2006/math" xmlns:v="urn:schemas-microsoft-com:vml" xmlns:wp14="http://schemas.microsoft.com/office/word/2010/wordprocessingDrawing" xmlns:wp="http://schemas.openxmlformats.org/drawingml/2006/wordprocessingDrawing" xmlns:w10="urn:schemas-microsoft-com:office:word" xmlns:w="http://schemas.openxmlformats.org/wordprocessingml/2006/main" xmlns:w14="http://schemas.microsoft.com/office/word/2010/wordml" xmlns:w15="http://schemas.microsoft.com/office/word/2012/wordml" xmlns:w16se="http://schemas.microsoft.com/office/word/2015/wordml/symex" xmlns:wpg="http://schemas.microsoft.com/office/word/2010/wordprocessingGroup" xmlns:wpi="http://schemas.microsoft.com/office/word/2010/wordprocessingInk" xmlns:wne="http://schemas.microsoft.com/office/word/2006/wordml" xmlns:wps="http://schemas.microsoft.com/office/word/2010/wordprocessingShape" mc:Ignorable="w14 w15 w16se wp14">
   <w:footnote w:type="separator" w:id="-1">
     <w:p>
       <w:pPr>
@@ -5204,7 +9403,7 @@
 </file>
 
 <file path=word/header1.xml><?xml version="1.0" encoding="utf-8"?>
-<w:hdr xmlns:wpc="http://schemas.microsoft.com/office/word/2010/wordprocessingCanvas" xmlns:mc="http://schemas.openxmlformats.org/markup-compatibility/2006" xmlns:o="urn:schemas-microsoft-com:office:office" xmlns:r="http://schemas.openxmlformats.org/officeDocument/2006/relationships" xmlns:m="http://schemas.openxmlformats.org/officeDocument/2006/math" xmlns:v="urn:schemas-microsoft-com:vml" xmlns:wp14="http://schemas.microsoft.com/office/word/2010/wordprocessingDrawing" xmlns:wp="http://schemas.openxmlformats.org/drawingml/2006/wordprocessingDrawing" xmlns:w10="urn:schemas-microsoft-com:office:word" xmlns:w="http://schemas.openxmlformats.org/wordprocessingml/2006/main" xmlns:w14="http://schemas.microsoft.com/office/word/2010/wordml" xmlns:w15="http://schemas.microsoft.com/office/word/2012/wordml" xmlns:wpg="http://schemas.microsoft.com/office/word/2010/wordprocessingGroup" xmlns:wpi="http://schemas.microsoft.com/office/word/2010/wordprocessingInk" xmlns:wne="http://schemas.microsoft.com/office/word/2006/wordml" xmlns:wps="http://schemas.microsoft.com/office/word/2010/wordprocessingShape" mc:Ignorable="w14 w15 wp14">
+<w:hdr xmlns:wpc="http://schemas.microsoft.com/office/word/2010/wordprocessingCanvas" xmlns:cx="http://schemas.microsoft.com/office/drawing/2014/chartex" xmlns:cx1="http://schemas.microsoft.com/office/drawing/2015/9/8/chartex" xmlns:cx2="http://schemas.microsoft.com/office/drawing/2015/10/21/chartex" xmlns:cx3="http://schemas.microsoft.com/office/drawing/2016/5/9/chartex" xmlns:cx4="http://schemas.microsoft.com/office/drawing/2016/5/10/chartex" xmlns:cx5="http://schemas.microsoft.com/office/drawing/2016/5/11/chartex" xmlns:mc="http://schemas.openxmlformats.org/markup-compatibility/2006" xmlns:o="urn:schemas-microsoft-com:office:office" xmlns:r="http://schemas.openxmlformats.org/officeDocument/2006/relationships" xmlns:m="http://schemas.openxmlformats.org/officeDocument/2006/math" xmlns:v="urn:schemas-microsoft-com:vml" xmlns:wp14="http://schemas.microsoft.com/office/word/2010/wordprocessingDrawing" xmlns:wp="http://schemas.openxmlformats.org/drawingml/2006/wordprocessingDrawing" xmlns:w10="urn:schemas-microsoft-com:office:word" xmlns:w="http://schemas.openxmlformats.org/wordprocessingml/2006/main" xmlns:w14="http://schemas.microsoft.com/office/word/2010/wordml" xmlns:w15="http://schemas.microsoft.com/office/word/2012/wordml" xmlns:w16se="http://schemas.microsoft.com/office/word/2015/wordml/symex" xmlns:wpg="http://schemas.microsoft.com/office/word/2010/wordprocessingGroup" xmlns:wpi="http://schemas.microsoft.com/office/word/2010/wordprocessingInk" xmlns:wne="http://schemas.microsoft.com/office/word/2006/wordml" xmlns:wps="http://schemas.microsoft.com/office/word/2010/wordprocessingShape" mc:Ignorable="w14 w15 w16se wp14">
   <w:p>
     <w:pPr>
       <w:pStyle w:val="Encabezado"/>
@@ -5212,7 +9411,7 @@
     <w:r>
       <w:rPr>
         <w:noProof/>
-        <w:lang w:val="es-EC" w:eastAsia="es-EC"/>
+        <w:lang w:val="es-ES" w:eastAsia="es-ES"/>
       </w:rPr>
       <mc:AlternateContent>
         <mc:Choice Requires="wps">
@@ -5341,7 +9540,7 @@
             </wp:anchor>
           </w:drawing>
         </mc:Choice>
-        <mc:Fallback xmlns:cx="http://schemas.microsoft.com/office/drawing/2014/chartex" xmlns:cx1="http://schemas.microsoft.com/office/drawing/2015/9/8/chartex" xmlns:cx2="http://schemas.microsoft.com/office/drawing/2015/10/21/chartex" xmlns:cx3="http://schemas.microsoft.com/office/drawing/2016/5/9/chartex" xmlns:cx4="http://schemas.microsoft.com/office/drawing/2016/5/10/chartex" xmlns:cx5="http://schemas.microsoft.com/office/drawing/2016/5/11/chartex" xmlns:w16se="http://schemas.microsoft.com/office/word/2015/wordml/symex">
+        <mc:Fallback>
           <w:pict>
             <v:shapetype id="_x0000_t202" coordsize="21600,21600" o:spt="202" path="m,l,21600r21600,l21600,xe">
               <v:stroke joinstyle="miter"/>
@@ -5435,7 +9634,7 @@
     <w:r>
       <w:rPr>
         <w:noProof/>
-        <w:lang w:val="es-EC" w:eastAsia="es-EC"/>
+        <w:lang w:val="es-ES" w:eastAsia="es-ES"/>
       </w:rPr>
       <mc:AlternateContent>
         <mc:Choice Requires="wps">
@@ -5594,7 +9793,7 @@
                           <w:r>
                             <w:rPr>
                               <w:noProof/>
-                              <w:lang w:val="es-EC" w:eastAsia="es-EC"/>
+                              <w:lang w:val="es-ES" w:eastAsia="es-ES"/>
                             </w:rPr>
                             <w:drawing>
                               <wp:inline distT="0" distB="0" distL="0" distR="0" wp14:anchorId="0C228EE2" wp14:editId="610F647D">
@@ -5658,7 +9857,7 @@
             </wp:anchor>
           </w:drawing>
         </mc:Choice>
-        <mc:Fallback xmlns:cx="http://schemas.microsoft.com/office/drawing/2014/chartex" xmlns:cx1="http://schemas.microsoft.com/office/drawing/2015/9/8/chartex" xmlns:cx2="http://schemas.microsoft.com/office/drawing/2015/10/21/chartex" xmlns:cx3="http://schemas.microsoft.com/office/drawing/2016/5/9/chartex" xmlns:cx4="http://schemas.microsoft.com/office/drawing/2016/5/10/chartex" xmlns:cx5="http://schemas.microsoft.com/office/drawing/2016/5/11/chartex" xmlns:w16se="http://schemas.microsoft.com/office/word/2015/wordml/symex">
+        <mc:Fallback>
           <w:pict>
             <v:shape w14:anchorId="5C94E355" id="Cuadro de texto 22" o:spid="_x0000_s1032" style="position:absolute;left:0;text-align:left;margin-left:-1in;margin-top:-35.05pt;width:612pt;height:70.1pt;z-index:251662336;visibility:visible;mso-wrap-style:square;mso-height-percent:0;mso-wrap-distance-left:9pt;mso-wrap-distance-top:0;mso-wrap-distance-right:9pt;mso-wrap-distance-bottom:0;mso-position-horizontal:absolute;mso-position-horizontal-relative:text;mso-position-vertical:absolute;mso-position-vertical-relative:text;mso-height-percent:0;mso-height-relative:margin;v-text-anchor:top" coordsize="7772400,890270" o:spt="100" o:gfxdata="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" adj="-11796480,,5400" path="m,l7772400,r-12032,878238l1106905,890270,,xe" fillcolor="white [3212]" stroked="f" strokeweight=".5pt">
               <v:stroke joinstyle="miter"/>
@@ -5690,7 +9889,7 @@
                                   <pic:cNvPicPr/>
                                 </pic:nvPicPr>
                                 <pic:blipFill>
-                                  <a:blip r:embed="rId2">
+                                  <a:blip r:embed="rId1">
                                     <a:extLst>
                                       <a:ext uri="{28A0092B-C50C-407E-A947-70E740481C1C}">
                                         <a14:useLocalDpi xmlns:a14="http://schemas.microsoft.com/office/drawing/2010/main" val="0"/>
@@ -5738,7 +9937,7 @@
 </file>
 
 <file path=word/header2.xml><?xml version="1.0" encoding="utf-8"?>
-<w:hdr xmlns:wpc="http://schemas.microsoft.com/office/word/2010/wordprocessingCanvas" xmlns:mc="http://schemas.openxmlformats.org/markup-compatibility/2006" xmlns:o="urn:schemas-microsoft-com:office:office" xmlns:r="http://schemas.openxmlformats.org/officeDocument/2006/relationships" xmlns:m="http://schemas.openxmlformats.org/officeDocument/2006/math" xmlns:v="urn:schemas-microsoft-com:vml" xmlns:wp14="http://schemas.microsoft.com/office/word/2010/wordprocessingDrawing" xmlns:wp="http://schemas.openxmlformats.org/drawingml/2006/wordprocessingDrawing" xmlns:w10="urn:schemas-microsoft-com:office:word" xmlns:w="http://schemas.openxmlformats.org/wordprocessingml/2006/main" xmlns:w14="http://schemas.microsoft.com/office/word/2010/wordml" xmlns:w15="http://schemas.microsoft.com/office/word/2012/wordml" xmlns:wpg="http://schemas.microsoft.com/office/word/2010/wordprocessingGroup" xmlns:wpi="http://schemas.microsoft.com/office/word/2010/wordprocessingInk" xmlns:wne="http://schemas.microsoft.com/office/word/2006/wordml" xmlns:wps="http://schemas.microsoft.com/office/word/2010/wordprocessingShape" mc:Ignorable="w14 w15 wp14">
+<w:hdr xmlns:wpc="http://schemas.microsoft.com/office/word/2010/wordprocessingCanvas" xmlns:cx="http://schemas.microsoft.com/office/drawing/2014/chartex" xmlns:cx1="http://schemas.microsoft.com/office/drawing/2015/9/8/chartex" xmlns:cx2="http://schemas.microsoft.com/office/drawing/2015/10/21/chartex" xmlns:cx3="http://schemas.microsoft.com/office/drawing/2016/5/9/chartex" xmlns:cx4="http://schemas.microsoft.com/office/drawing/2016/5/10/chartex" xmlns:cx5="http://schemas.microsoft.com/office/drawing/2016/5/11/chartex" xmlns:mc="http://schemas.openxmlformats.org/markup-compatibility/2006" xmlns:o="urn:schemas-microsoft-com:office:office" xmlns:r="http://schemas.openxmlformats.org/officeDocument/2006/relationships" xmlns:m="http://schemas.openxmlformats.org/officeDocument/2006/math" xmlns:v="urn:schemas-microsoft-com:vml" xmlns:wp14="http://schemas.microsoft.com/office/word/2010/wordprocessingDrawing" xmlns:wp="http://schemas.openxmlformats.org/drawingml/2006/wordprocessingDrawing" xmlns:w10="urn:schemas-microsoft-com:office:word" xmlns:w="http://schemas.openxmlformats.org/wordprocessingml/2006/main" xmlns:w14="http://schemas.microsoft.com/office/word/2010/wordml" xmlns:w15="http://schemas.microsoft.com/office/word/2012/wordml" xmlns:w16se="http://schemas.microsoft.com/office/word/2015/wordml/symex" xmlns:wpg="http://schemas.microsoft.com/office/word/2010/wordprocessingGroup" xmlns:wpi="http://schemas.microsoft.com/office/word/2010/wordprocessingInk" xmlns:wne="http://schemas.microsoft.com/office/word/2006/wordml" xmlns:wps="http://schemas.microsoft.com/office/word/2010/wordprocessingShape" mc:Ignorable="w14 w15 w16se wp14">
   <w:p>
     <w:pPr>
       <w:pStyle w:val="Encabezado"/>
@@ -5746,7 +9945,7 @@
     <w:r>
       <w:rPr>
         <w:noProof/>
-        <w:lang w:val="es-EC" w:eastAsia="es-EC"/>
+        <w:lang w:val="es-ES" w:eastAsia="es-ES"/>
       </w:rPr>
       <w:drawing>
         <wp:anchor distT="0" distB="0" distL="114300" distR="114300" simplePos="0" relativeHeight="251677696" behindDoc="0" locked="0" layoutInCell="1" allowOverlap="1" wp14:anchorId="47890DA2" wp14:editId="6FDCE3F4">
@@ -5813,7 +10012,7 @@
     <w:r>
       <w:rPr>
         <w:noProof/>
-        <w:lang w:val="es-EC" w:eastAsia="es-EC"/>
+        <w:lang w:val="es-ES" w:eastAsia="es-ES"/>
       </w:rPr>
       <mc:AlternateContent>
         <mc:Choice Requires="wps">
@@ -6025,7 +10224,7 @@
             </wp:anchor>
           </w:drawing>
         </mc:Choice>
-        <mc:Fallback xmlns:cx="http://schemas.microsoft.com/office/drawing/2014/chartex" xmlns:cx1="http://schemas.microsoft.com/office/drawing/2015/9/8/chartex" xmlns:cx2="http://schemas.microsoft.com/office/drawing/2015/10/21/chartex" xmlns:cx3="http://schemas.microsoft.com/office/drawing/2016/5/9/chartex" xmlns:cx4="http://schemas.microsoft.com/office/drawing/2016/5/10/chartex" xmlns:cx5="http://schemas.microsoft.com/office/drawing/2016/5/11/chartex" xmlns:w16se="http://schemas.microsoft.com/office/word/2015/wordml/symex">
+        <mc:Fallback>
           <w:pict>
             <v:shape id="Cuadro de texto 10" o:spid="_x0000_s1033" style="position:absolute;left:0;text-align:left;margin-left:-1in;margin-top:-35.05pt;width:612pt;height:70.1pt;z-index:251659264;visibility:visible;mso-wrap-style:square;mso-wrap-distance-left:9pt;mso-wrap-distance-top:0;mso-wrap-distance-right:9pt;mso-wrap-distance-bottom:0;mso-position-horizontal:absolute;mso-position-horizontal-relative:text;mso-position-vertical:absolute;mso-position-vertical-relative:text;v-text-anchor:top" coordsize="7772400,890270" o:spt="100" o:gfxdata="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" adj="-11796480,,5400" path="m,l7772400,,6773779,890270,,890270,,xe" fillcolor="white [3212]" stroked="f" strokeweight=".5pt">
               <v:stroke joinstyle="miter"/>
@@ -6122,8 +10321,8 @@
 </file>
 
 <file path=word/numbering.xml><?xml version="1.0" encoding="utf-8"?>
-<w:numbering xmlns:wpc="http://schemas.microsoft.com/office/word/2010/wordprocessingCanvas" xmlns:mc="http://schemas.openxmlformats.org/markup-compatibility/2006" xmlns:o="urn:schemas-microsoft-com:office:office" xmlns:r="http://schemas.openxmlformats.org/officeDocument/2006/relationships" xmlns:m="http://schemas.openxmlformats.org/officeDocument/2006/math" xmlns:v="urn:schemas-microsoft-com:vml" xmlns:wp14="http://schemas.microsoft.com/office/word/2010/wordprocessingDrawing" xmlns:wp="http://schemas.openxmlformats.org/drawingml/2006/wordprocessingDrawing" xmlns:w10="urn:schemas-microsoft-com:office:word" xmlns:w="http://schemas.openxmlformats.org/wordprocessingml/2006/main" xmlns:w14="http://schemas.microsoft.com/office/word/2010/wordml" xmlns:w15="http://schemas.microsoft.com/office/word/2012/wordml" xmlns:wpg="http://schemas.microsoft.com/office/word/2010/wordprocessingGroup" xmlns:wpi="http://schemas.microsoft.com/office/word/2010/wordprocessingInk" xmlns:wne="http://schemas.microsoft.com/office/word/2006/wordml" xmlns:wps="http://schemas.microsoft.com/office/word/2010/wordprocessingShape" mc:Ignorable="w14 w15 wp14">
-  <w:abstractNum w:abstractNumId="0">
+<w:numbering xmlns:wpc="http://schemas.microsoft.com/office/word/2010/wordprocessingCanvas" xmlns:cx="http://schemas.microsoft.com/office/drawing/2014/chartex" xmlns:cx1="http://schemas.microsoft.com/office/drawing/2015/9/8/chartex" xmlns:cx2="http://schemas.microsoft.com/office/drawing/2015/10/21/chartex" xmlns:cx3="http://schemas.microsoft.com/office/drawing/2016/5/9/chartex" xmlns:cx4="http://schemas.microsoft.com/office/drawing/2016/5/10/chartex" xmlns:cx5="http://schemas.microsoft.com/office/drawing/2016/5/11/chartex" xmlns:mc="http://schemas.openxmlformats.org/markup-compatibility/2006" xmlns:o="urn:schemas-microsoft-com:office:office" xmlns:r="http://schemas.openxmlformats.org/officeDocument/2006/relationships" xmlns:m="http://schemas.openxmlformats.org/officeDocument/2006/math" xmlns:v="urn:schemas-microsoft-com:vml" xmlns:wp14="http://schemas.microsoft.com/office/word/2010/wordprocessingDrawing" xmlns:wp="http://schemas.openxmlformats.org/drawingml/2006/wordprocessingDrawing" xmlns:w10="urn:schemas-microsoft-com:office:word" xmlns:w="http://schemas.openxmlformats.org/wordprocessingml/2006/main" xmlns:w14="http://schemas.microsoft.com/office/word/2010/wordml" xmlns:w15="http://schemas.microsoft.com/office/word/2012/wordml" xmlns:w16se="http://schemas.microsoft.com/office/word/2015/wordml/symex" xmlns:wpg="http://schemas.microsoft.com/office/word/2010/wordprocessingGroup" xmlns:wpi="http://schemas.microsoft.com/office/word/2010/wordprocessingInk" xmlns:wne="http://schemas.microsoft.com/office/word/2006/wordml" xmlns:wps="http://schemas.microsoft.com/office/word/2010/wordprocessingShape" mc:Ignorable="w14 w15 w16se wp14">
+  <w:abstractNum w:abstractNumId="0" w15:restartNumberingAfterBreak="0">
     <w:nsid w:val="00FA25A0"/>
     <w:multiLevelType w:val="hybridMultilevel"/>
     <w:tmpl w:val="5B309B70"/>
@@ -6236,7 +10435,96 @@
       </w:rPr>
     </w:lvl>
   </w:abstractNum>
-  <w:abstractNum w:abstractNumId="1">
+  <w:abstractNum w:abstractNumId="1" w15:restartNumberingAfterBreak="0">
+    <w:nsid w:val="025F206C"/>
+    <w:multiLevelType w:val="hybridMultilevel"/>
+    <w:tmpl w:val="F210DD52"/>
+    <w:lvl w:ilvl="0" w:tplc="0C0A000F">
+      <w:start w:val="1"/>
+      <w:numFmt w:val="decimal"/>
+      <w:lvlText w:val="%1."/>
+      <w:lvlJc w:val="left"/>
+      <w:pPr>
+        <w:ind w:left="720" w:hanging="360"/>
+      </w:pPr>
+      <w:rPr>
+        <w:rFonts w:hint="default"/>
+      </w:rPr>
+    </w:lvl>
+    <w:lvl w:ilvl="1" w:tplc="0C0A0019" w:tentative="1">
+      <w:start w:val="1"/>
+      <w:numFmt w:val="lowerLetter"/>
+      <w:lvlText w:val="%2."/>
+      <w:lvlJc w:val="left"/>
+      <w:pPr>
+        <w:ind w:left="1440" w:hanging="360"/>
+      </w:pPr>
+    </w:lvl>
+    <w:lvl w:ilvl="2" w:tplc="0C0A001B" w:tentative="1">
+      <w:start w:val="1"/>
+      <w:numFmt w:val="lowerRoman"/>
+      <w:lvlText w:val="%3."/>
+      <w:lvlJc w:val="right"/>
+      <w:pPr>
+        <w:ind w:left="2160" w:hanging="180"/>
+      </w:pPr>
+    </w:lvl>
+    <w:lvl w:ilvl="3" w:tplc="0C0A000F" w:tentative="1">
+      <w:start w:val="1"/>
+      <w:numFmt w:val="decimal"/>
+      <w:lvlText w:val="%4."/>
+      <w:lvlJc w:val="left"/>
+      <w:pPr>
+        <w:ind w:left="2880" w:hanging="360"/>
+      </w:pPr>
+    </w:lvl>
+    <w:lvl w:ilvl="4" w:tplc="0C0A0019" w:tentative="1">
+      <w:start w:val="1"/>
+      <w:numFmt w:val="lowerLetter"/>
+      <w:lvlText w:val="%5."/>
+      <w:lvlJc w:val="left"/>
+      <w:pPr>
+        <w:ind w:left="3600" w:hanging="360"/>
+      </w:pPr>
+    </w:lvl>
+    <w:lvl w:ilvl="5" w:tplc="0C0A001B" w:tentative="1">
+      <w:start w:val="1"/>
+      <w:numFmt w:val="lowerRoman"/>
+      <w:lvlText w:val="%6."/>
+      <w:lvlJc w:val="right"/>
+      <w:pPr>
+        <w:ind w:left="4320" w:hanging="180"/>
+      </w:pPr>
+    </w:lvl>
+    <w:lvl w:ilvl="6" w:tplc="0C0A000F" w:tentative="1">
+      <w:start w:val="1"/>
+      <w:numFmt w:val="decimal"/>
+      <w:lvlText w:val="%7."/>
+      <w:lvlJc w:val="left"/>
+      <w:pPr>
+        <w:ind w:left="5040" w:hanging="360"/>
+      </w:pPr>
+    </w:lvl>
+    <w:lvl w:ilvl="7" w:tplc="0C0A0019" w:tentative="1">
+      <w:start w:val="1"/>
+      <w:numFmt w:val="lowerLetter"/>
+      <w:lvlText w:val="%8."/>
+      <w:lvlJc w:val="left"/>
+      <w:pPr>
+        <w:ind w:left="5760" w:hanging="360"/>
+      </w:pPr>
+    </w:lvl>
+    <w:lvl w:ilvl="8" w:tplc="0C0A001B" w:tentative="1">
+      <w:start w:val="1"/>
+      <w:numFmt w:val="lowerRoman"/>
+      <w:lvlText w:val="%9."/>
+      <w:lvlJc w:val="right"/>
+      <w:pPr>
+        <w:ind w:left="6480" w:hanging="180"/>
+      </w:pPr>
+    </w:lvl>
+  </w:abstractNum>
+  <w:abstractNum w:abstractNumId="2" w15:restartNumberingAfterBreak="0">
     <w:nsid w:val="03743986"/>
     <w:multiLevelType w:val="hybridMultilevel"/>
     <w:tmpl w:val="1820F3B8"/>
@@ -6349,7 +10637,7 @@
       </w:rPr>
     </w:lvl>
   </w:abstractNum>
-  <w:abstractNum w:abstractNumId="2">
+  <w:abstractNum w:abstractNumId="3" w15:restartNumberingAfterBreak="0">
     <w:nsid w:val="1A282887"/>
     <w:multiLevelType w:val="hybridMultilevel"/>
     <w:tmpl w:val="046E4B74"/>
@@ -6462,7 +10750,120 @@
       </w:rPr>
     </w:lvl>
   </w:abstractNum>
-  <w:abstractNum w:abstractNumId="3">
+  <w:abstractNum w:abstractNumId="4" w15:restartNumberingAfterBreak="0">
+    <w:nsid w:val="21062878"/>
+    <w:multiLevelType w:val="hybridMultilevel"/>
+    <w:tmpl w:val="930CB5E4"/>
+    <w:lvl w:ilvl="0" w:tplc="0C0A0001">
+      <w:start w:val="1"/>
+      <w:numFmt w:val="bullet"/>
+      <w:lvlText w:val=""/>
+      <w:lvlJc w:val="left"/>
+      <w:pPr>
+        <w:ind w:left="720" w:hanging="360"/>
+      </w:pPr>
+      <w:rPr>
+        <w:rFonts w:ascii="Symbol" w:hAnsi="Symbol" w:hint="default"/>
+      </w:rPr>
+    </w:lvl>
+    <w:lvl w:ilvl="1" w:tplc="0C0A0003" w:tentative="1">
+      <w:start w:val="1"/>
+      <w:numFmt w:val="bullet"/>
+      <w:lvlText w:val="o"/>
+      <w:lvlJc w:val="left"/>
+      <w:pPr>
+        <w:ind w:left="1440" w:hanging="360"/>
+      </w:pPr>
+      <w:rPr>
+        <w:rFonts w:ascii="Courier New" w:hAnsi="Courier New" w:cs="Courier New" w:hint="default"/>
+      </w:rPr>
+    </w:lvl>
+    <w:lvl w:ilvl="2" w:tplc="0C0A0005" w:tentative="1">
+      <w:start w:val="1"/>
+      <w:numFmt w:val="bullet"/>
+      <w:lvlText w:val=""/>
+      <w:lvlJc w:val="left"/>
+      <w:pPr>
+        <w:ind w:left="2160" w:hanging="360"/>
+      </w:pPr>
+      <w:rPr>
+        <w:rFonts w:ascii="Wingdings" w:hAnsi="Wingdings" w:hint="default"/>
+      </w:rPr>
+    </w:lvl>
+    <w:lvl w:ilvl="3" w:tplc="0C0A0001" w:tentative="1">
+      <w:start w:val="1"/>
+      <w:numFmt w:val="bullet"/>
+      <w:lvlText w:val=""/>
+      <w:lvlJc w:val="left"/>
+      <w:pPr>
+        <w:ind w:left="2880" w:hanging="360"/>
+      </w:pPr>
+      <w:rPr>
+        <w:rFonts w:ascii="Symbol" w:hAnsi="Symbol" w:hint="default"/>
+      </w:rPr>
+    </w:lvl>
+    <w:lvl w:ilvl="4" w:tplc="0C0A0003" w:tentative="1">
+      <w:start w:val="1"/>
+      <w:numFmt w:val="bullet"/>
+      <w:lvlText w:val="o"/>
+      <w:lvlJc w:val="left"/>
+      <w:pPr>
+        <w:ind w:left="3600" w:hanging="360"/>
+      </w:pPr>
+      <w:rPr>
+        <w:rFonts w:ascii="Courier New" w:hAnsi="Courier New" w:cs="Courier New" w:hint="default"/>
+      </w:rPr>
+    </w:lvl>
+    <w:lvl w:ilvl="5" w:tplc="0C0A0005" w:tentative="1">
+      <w:start w:val="1"/>
+      <w:numFmt w:val="bullet"/>
+      <w:lvlText w:val=""/>
+      <w:lvlJc w:val="left"/>
+      <w:pPr>
+        <w:ind w:left="4320" w:hanging="360"/>
+      </w:pPr>
+      <w:rPr>
+        <w:rFonts w:ascii="Wingdings" w:hAnsi="Wingdings" w:hint="default"/>
+      </w:rPr>
+    </w:lvl>
+    <w:lvl w:ilvl="6" w:tplc="0C0A0001" w:tentative="1">
+      <w:start w:val="1"/>
+      <w:numFmt w:val="bullet"/>
+      <w:lvlText w:val=""/>
+      <w:lvlJc w:val="left"/>
+      <w:pPr>
+        <w:ind w:left="5040" w:hanging="360"/>
+      </w:pPr>
+      <w:rPr>
+        <w:rFonts w:ascii="Symbol" w:hAnsi="Symbol" w:hint="default"/>
+      </w:rPr>
+    </w:lvl>
+    <w:lvl w:ilvl="7" w:tplc="0C0A0003" w:tentative="1">
+      <w:start w:val="1"/>
+      <w:numFmt w:val="bullet"/>
+      <w:lvlText w:val="o"/>
+      <w:lvlJc w:val="left"/>
+      <w:pPr>
+        <w:ind w:left="5760" w:hanging="360"/>
+      </w:pPr>
+      <w:rPr>
+        <w:rFonts w:ascii="Courier New" w:hAnsi="Courier New" w:cs="Courier New" w:hint="default"/>
+      </w:rPr>
+    </w:lvl>
+    <w:lvl w:ilvl="8" w:tplc="0C0A0005" w:tentative="1">
+      <w:start w:val="1"/>
+      <w:numFmt w:val="bullet"/>
+      <w:lvlText w:val=""/>
+      <w:lvlJc w:val="left"/>
+      <w:pPr>
+        <w:ind w:left="6480" w:hanging="360"/>
+      </w:pPr>
+      <w:rPr>
+        <w:rFonts w:ascii="Wingdings" w:hAnsi="Wingdings" w:hint="default"/>
+      </w:rPr>
+    </w:lvl>
+  </w:abstractNum>
+  <w:abstractNum w:abstractNumId="5" w15:restartNumberingAfterBreak="0">
     <w:nsid w:val="285F08E9"/>
     <w:multiLevelType w:val="hybridMultilevel"/>
     <w:tmpl w:val="23B8B5AA"/>
@@ -6575,7 +10976,120 @@
       </w:rPr>
     </w:lvl>
   </w:abstractNum>
-  <w:abstractNum w:abstractNumId="4">
+  <w:abstractNum w:abstractNumId="6" w15:restartNumberingAfterBreak="0">
+    <w:nsid w:val="3A38393A"/>
+    <w:multiLevelType w:val="hybridMultilevel"/>
+    <w:tmpl w:val="58AC29DA"/>
+    <w:lvl w:ilvl="0" w:tplc="0C0A0001">
+      <w:start w:val="1"/>
+      <w:numFmt w:val="bullet"/>
+      <w:lvlText w:val=""/>
+      <w:lvlJc w:val="left"/>
+      <w:pPr>
+        <w:ind w:left="720" w:hanging="360"/>
+      </w:pPr>
+      <w:rPr>
+        <w:rFonts w:ascii="Symbol" w:hAnsi="Symbol" w:hint="default"/>
+      </w:rPr>
+    </w:lvl>
+    <w:lvl w:ilvl="1" w:tplc="0C0A0003" w:tentative="1">
+      <w:start w:val="1"/>
+      <w:numFmt w:val="bullet"/>
+      <w:lvlText w:val="o"/>
+      <w:lvlJc w:val="left"/>
+      <w:pPr>
+        <w:ind w:left="1440" w:hanging="360"/>
+      </w:pPr>
+      <w:rPr>
+        <w:rFonts w:ascii="Courier New" w:hAnsi="Courier New" w:cs="Courier New" w:hint="default"/>
+      </w:rPr>
+    </w:lvl>
+    <w:lvl w:ilvl="2" w:tplc="0C0A0005" w:tentative="1">
+      <w:start w:val="1"/>
+      <w:numFmt w:val="bullet"/>
+      <w:lvlText w:val=""/>
+      <w:lvlJc w:val="left"/>
+      <w:pPr>
+        <w:ind w:left="2160" w:hanging="360"/>
+      </w:pPr>
+      <w:rPr>
+        <w:rFonts w:ascii="Wingdings" w:hAnsi="Wingdings" w:hint="default"/>
+      </w:rPr>
+    </w:lvl>
+    <w:lvl w:ilvl="3" w:tplc="0C0A0001" w:tentative="1">
+      <w:start w:val="1"/>
+      <w:numFmt w:val="bullet"/>
+      <w:lvlText w:val=""/>
+      <w:lvlJc w:val="left"/>
+      <w:pPr>
+        <w:ind w:left="2880" w:hanging="360"/>
+      </w:pPr>
+      <w:rPr>
+        <w:rFonts w:ascii="Symbol" w:hAnsi="Symbol" w:hint="default"/>
+      </w:rPr>
+    </w:lvl>
+    <w:lvl w:ilvl="4" w:tplc="0C0A0003" w:tentative="1">
+      <w:start w:val="1"/>
+      <w:numFmt w:val="bullet"/>
+      <w:lvlText w:val="o"/>
+      <w:lvlJc w:val="left"/>
+      <w:pPr>
+        <w:ind w:left="3600" w:hanging="360"/>
+      </w:pPr>
+      <w:rPr>
+        <w:rFonts w:ascii="Courier New" w:hAnsi="Courier New" w:cs="Courier New" w:hint="default"/>
+      </w:rPr>
+    </w:lvl>
+    <w:lvl w:ilvl="5" w:tplc="0C0A0005" w:tentative="1">
+      <w:start w:val="1"/>
+      <w:numFmt w:val="bullet"/>
+      <w:lvlText w:val=""/>
+      <w:lvlJc w:val="left"/>
+      <w:pPr>
+        <w:ind w:left="4320" w:hanging="360"/>
+      </w:pPr>
+      <w:rPr>
+        <w:rFonts w:ascii="Wingdings" w:hAnsi="Wingdings" w:hint="default"/>
+      </w:rPr>
+    </w:lvl>
+    <w:lvl w:ilvl="6" w:tplc="0C0A0001" w:tentative="1">
+      <w:start w:val="1"/>
+      <w:numFmt w:val="bullet"/>
+      <w:lvlText w:val=""/>
+      <w:lvlJc w:val="left"/>
+      <w:pPr>
+        <w:ind w:left="5040" w:hanging="360"/>
+      </w:pPr>
+      <w:rPr>
+        <w:rFonts w:ascii="Symbol" w:hAnsi="Symbol" w:hint="default"/>
+      </w:rPr>
+    </w:lvl>
+    <w:lvl w:ilvl="7" w:tplc="0C0A0003" w:tentative="1">
+      <w:start w:val="1"/>
+      <w:numFmt w:val="bullet"/>
+      <w:lvlText w:val="o"/>
+      <w:lvlJc w:val="left"/>
+      <w:pPr>
+        <w:ind w:left="5760" w:hanging="360"/>
+      </w:pPr>
+      <w:rPr>
+        <w:rFonts w:ascii="Courier New" w:hAnsi="Courier New" w:cs="Courier New" w:hint="default"/>
+      </w:rPr>
+    </w:lvl>
+    <w:lvl w:ilvl="8" w:tplc="0C0A0005" w:tentative="1">
+      <w:start w:val="1"/>
+      <w:numFmt w:val="bullet"/>
+      <w:lvlText w:val=""/>
+      <w:lvlJc w:val="left"/>
+      <w:pPr>
+        <w:ind w:left="6480" w:hanging="360"/>
+      </w:pPr>
+      <w:rPr>
+        <w:rFonts w:ascii="Wingdings" w:hAnsi="Wingdings" w:hint="default"/>
+      </w:rPr>
+    </w:lvl>
+  </w:abstractNum>
+  <w:abstractNum w:abstractNumId="7" w15:restartNumberingAfterBreak="0">
     <w:nsid w:val="40AD7EA3"/>
     <w:multiLevelType w:val="hybridMultilevel"/>
     <w:tmpl w:val="31422222"/>
@@ -6688,7 +11202,7 @@
       </w:rPr>
     </w:lvl>
   </w:abstractNum>
-  <w:abstractNum w:abstractNumId="5">
+  <w:abstractNum w:abstractNumId="8" w15:restartNumberingAfterBreak="0">
     <w:nsid w:val="43FC6CF9"/>
     <w:multiLevelType w:val="hybridMultilevel"/>
     <w:tmpl w:val="B2E6B05C"/>
@@ -6801,7 +11315,354 @@
       </w:rPr>
     </w:lvl>
   </w:abstractNum>
-  <w:abstractNum w:abstractNumId="6">
+  <w:abstractNum w:abstractNumId="9" w15:restartNumberingAfterBreak="0">
+    <w:nsid w:val="48024AFF"/>
+    <w:multiLevelType w:val="hybridMultilevel"/>
+    <w:tmpl w:val="BC9AD7C2"/>
+    <w:lvl w:ilvl="0" w:tplc="0C0A0001">
+      <w:start w:val="1"/>
+      <w:numFmt w:val="bullet"/>
+      <w:lvlText w:val=""/>
+      <w:lvlJc w:val="left"/>
+      <w:pPr>
+        <w:ind w:left="720" w:hanging="360"/>
+      </w:pPr>
+      <w:rPr>
+        <w:rFonts w:ascii="Symbol" w:hAnsi="Symbol" w:hint="default"/>
+      </w:rPr>
+    </w:lvl>
+    <w:lvl w:ilvl="1" w:tplc="0C0A0003" w:tentative="1">
+      <w:start w:val="1"/>
+      <w:numFmt w:val="bullet"/>
+      <w:lvlText w:val="o"/>
+      <w:lvlJc w:val="left"/>
+      <w:pPr>
+        <w:ind w:left="1440" w:hanging="360"/>
+      </w:pPr>
+      <w:rPr>
+        <w:rFonts w:ascii="Courier New" w:hAnsi="Courier New" w:cs="Courier New" w:hint="default"/>
+      </w:rPr>
+    </w:lvl>
+    <w:lvl w:ilvl="2" w:tplc="0C0A0005" w:tentative="1">
+      <w:start w:val="1"/>
+      <w:numFmt w:val="bullet"/>
+      <w:lvlText w:val=""/>
+      <w:lvlJc w:val="left"/>
+      <w:pPr>
+        <w:ind w:left="2160" w:hanging="360"/>
+      </w:pPr>
+      <w:rPr>
+        <w:rFonts w:ascii="Wingdings" w:hAnsi="Wingdings" w:hint="default"/>
+      </w:rPr>
+    </w:lvl>
+    <w:lvl w:ilvl="3" w:tplc="0C0A0001" w:tentative="1">
+      <w:start w:val="1"/>
+      <w:numFmt w:val="bullet"/>
+      <w:lvlText w:val=""/>
+      <w:lvlJc w:val="left"/>
+      <w:pPr>
+        <w:ind w:left="2880" w:hanging="360"/>
+      </w:pPr>
+      <w:rPr>
+        <w:rFonts w:ascii="Symbol" w:hAnsi="Symbol" w:hint="default"/>
+      </w:rPr>
+    </w:lvl>
+    <w:lvl w:ilvl="4" w:tplc="0C0A0003" w:tentative="1">
+      <w:start w:val="1"/>
+      <w:numFmt w:val="bullet"/>
+      <w:lvlText w:val="o"/>
+      <w:lvlJc w:val="left"/>
+      <w:pPr>
+        <w:ind w:left="3600" w:hanging="360"/>
+      </w:pPr>
+      <w:rPr>
+        <w:rFonts w:ascii="Courier New" w:hAnsi="Courier New" w:cs="Courier New" w:hint="default"/>
+      </w:rPr>
+    </w:lvl>
+    <w:lvl w:ilvl="5" w:tplc="0C0A0005" w:tentative="1">
+      <w:start w:val="1"/>
+      <w:numFmt w:val="bullet"/>
+      <w:lvlText w:val=""/>
+      <w:lvlJc w:val="left"/>
+      <w:pPr>
+        <w:ind w:left="4320" w:hanging="360"/>
+      </w:pPr>
+      <w:rPr>
+        <w:rFonts w:ascii="Wingdings" w:hAnsi="Wingdings" w:hint="default"/>
+      </w:rPr>
+    </w:lvl>
+    <w:lvl w:ilvl="6" w:tplc="0C0A0001" w:tentative="1">
+      <w:start w:val="1"/>
+      <w:numFmt w:val="bullet"/>
+      <w:lvlText w:val=""/>
+      <w:lvlJc w:val="left"/>
+      <w:pPr>
+        <w:ind w:left="5040" w:hanging="360"/>
+      </w:pPr>
+      <w:rPr>
+        <w:rFonts w:ascii="Symbol" w:hAnsi="Symbol" w:hint="default"/>
+      </w:rPr>
+    </w:lvl>
+    <w:lvl w:ilvl="7" w:tplc="0C0A0003" w:tentative="1">
+      <w:start w:val="1"/>
+      <w:numFmt w:val="bullet"/>
+      <w:lvlText w:val="o"/>
+      <w:lvlJc w:val="left"/>
+      <w:pPr>
+        <w:ind w:left="5760" w:hanging="360"/>
+      </w:pPr>
+      <w:rPr>
+        <w:rFonts w:ascii="Courier New" w:hAnsi="Courier New" w:cs="Courier New" w:hint="default"/>
+      </w:rPr>
+    </w:lvl>
+    <w:lvl w:ilvl="8" w:tplc="0C0A0005" w:tentative="1">
+      <w:start w:val="1"/>
+      <w:numFmt w:val="bullet"/>
+      <w:lvlText w:val=""/>
+      <w:lvlJc w:val="left"/>
+      <w:pPr>
+        <w:ind w:left="6480" w:hanging="360"/>
+      </w:pPr>
+      <w:rPr>
+        <w:rFonts w:ascii="Wingdings" w:hAnsi="Wingdings" w:hint="default"/>
+      </w:rPr>
+    </w:lvl>
+  </w:abstractNum>
+  <w:abstractNum w:abstractNumId="10" w15:restartNumberingAfterBreak="0">
+    <w:nsid w:val="48AE0A74"/>
+    <w:multiLevelType w:val="hybridMultilevel"/>
+    <w:tmpl w:val="6484A6F0"/>
+    <w:lvl w:ilvl="0" w:tplc="0C0A0001">
+      <w:start w:val="1"/>
+      <w:numFmt w:val="bullet"/>
+      <w:lvlText w:val=""/>
+      <w:lvlJc w:val="left"/>
+      <w:pPr>
+        <w:ind w:left="720" w:hanging="360"/>
+      </w:pPr>
+      <w:rPr>
+        <w:rFonts w:ascii="Symbol" w:hAnsi="Symbol" w:hint="default"/>
+      </w:rPr>
+    </w:lvl>
+    <w:lvl w:ilvl="1" w:tplc="0C0A0003" w:tentative="1">
+      <w:start w:val="1"/>
+      <w:numFmt w:val="bullet"/>
+      <w:lvlText w:val="o"/>
+      <w:lvlJc w:val="left"/>
+      <w:pPr>
+        <w:ind w:left="1440" w:hanging="360"/>
+      </w:pPr>
+      <w:rPr>
+        <w:rFonts w:ascii="Courier New" w:hAnsi="Courier New" w:cs="Courier New" w:hint="default"/>
+      </w:rPr>
+    </w:lvl>
+    <w:lvl w:ilvl="2" w:tplc="0C0A0005" w:tentative="1">
+      <w:start w:val="1"/>
+      <w:numFmt w:val="bullet"/>
+      <w:lvlText w:val=""/>
+      <w:lvlJc w:val="left"/>
+      <w:pPr>
+        <w:ind w:left="2160" w:hanging="360"/>
+      </w:pPr>
+      <w:rPr>
+        <w:rFonts w:ascii="Wingdings" w:hAnsi="Wingdings" w:hint="default"/>
+      </w:rPr>
+    </w:lvl>
+    <w:lvl w:ilvl="3" w:tplc="0C0A0001" w:tentative="1">
+      <w:start w:val="1"/>
+      <w:numFmt w:val="bullet"/>
+      <w:lvlText w:val=""/>
+      <w:lvlJc w:val="left"/>
+      <w:pPr>
+        <w:ind w:left="2880" w:hanging="360"/>
+      </w:pPr>
+      <w:rPr>
+        <w:rFonts w:ascii="Symbol" w:hAnsi="Symbol" w:hint="default"/>
+      </w:rPr>
+    </w:lvl>
+    <w:lvl w:ilvl="4" w:tplc="0C0A0003" w:tentative="1">
+      <w:start w:val="1"/>
+      <w:numFmt w:val="bullet"/>
+      <w:lvlText w:val="o"/>
+      <w:lvlJc w:val="left"/>
+      <w:pPr>
+        <w:ind w:left="3600" w:hanging="360"/>
+      </w:pPr>
+      <w:rPr>
+        <w:rFonts w:ascii="Courier New" w:hAnsi="Courier New" w:cs="Courier New" w:hint="default"/>
+      </w:rPr>
+    </w:lvl>
+    <w:lvl w:ilvl="5" w:tplc="0C0A0005" w:tentative="1">
+      <w:start w:val="1"/>
+      <w:numFmt w:val="bullet"/>
+      <w:lvlText w:val=""/>
+      <w:lvlJc w:val="left"/>
+      <w:pPr>
+        <w:ind w:left="4320" w:hanging="360"/>
+      </w:pPr>
+      <w:rPr>
+        <w:rFonts w:ascii="Wingdings" w:hAnsi="Wingdings" w:hint="default"/>
+      </w:rPr>
+    </w:lvl>
+    <w:lvl w:ilvl="6" w:tplc="0C0A0001" w:tentative="1">
+      <w:start w:val="1"/>
+      <w:numFmt w:val="bullet"/>
+      <w:lvlText w:val=""/>
+      <w:lvlJc w:val="left"/>
+      <w:pPr>
+        <w:ind w:left="5040" w:hanging="360"/>
+      </w:pPr>
+      <w:rPr>
+        <w:rFonts w:ascii="Symbol" w:hAnsi="Symbol" w:hint="default"/>
+      </w:rPr>
+    </w:lvl>
+    <w:lvl w:ilvl="7" w:tplc="0C0A0003" w:tentative="1">
+      <w:start w:val="1"/>
+      <w:numFmt w:val="bullet"/>
+      <w:lvlText w:val="o"/>
+      <w:lvlJc w:val="left"/>
+      <w:pPr>
+        <w:ind w:left="5760" w:hanging="360"/>
+      </w:pPr>
+      <w:rPr>
+        <w:rFonts w:ascii="Courier New" w:hAnsi="Courier New" w:cs="Courier New" w:hint="default"/>
+      </w:rPr>
+    </w:lvl>
+    <w:lvl w:ilvl="8" w:tplc="0C0A0005" w:tentative="1">
+      <w:start w:val="1"/>
+      <w:numFmt w:val="bullet"/>
+      <w:lvlText w:val=""/>
+      <w:lvlJc w:val="left"/>
+      <w:pPr>
+        <w:ind w:left="6480" w:hanging="360"/>
+      </w:pPr>
+      <w:rPr>
+        <w:rFonts w:ascii="Wingdings" w:hAnsi="Wingdings" w:hint="default"/>
+      </w:rPr>
+    </w:lvl>
+  </w:abstractNum>
+  <w:abstractNum w:abstractNumId="11" w15:restartNumberingAfterBreak="0">
+    <w:nsid w:val="4AB54D31"/>
+    <w:multiLevelType w:val="multilevel"/>
+    <w:tmpl w:val="9AB21BDA"/>
+    <w:lvl w:ilvl="0">
+      <w:start w:val="1"/>
+      <w:numFmt w:val="decimal"/>
+      <w:lvlText w:val="%1."/>
+      <w:lvlJc w:val="left"/>
+      <w:pPr>
+        <w:ind w:left="720" w:hanging="360"/>
+      </w:pPr>
+      <w:rPr>
+        <w:rFonts w:hint="default"/>
+      </w:rPr>
+    </w:lvl>
+    <w:lvl w:ilvl="1">
+      <w:start w:val="1"/>
+      <w:numFmt w:val="decimal"/>
+      <w:isLgl/>
+      <w:lvlText w:val="%1.%2"/>
+      <w:lvlJc w:val="left"/>
+      <w:pPr>
+        <w:ind w:left="750" w:hanging="390"/>
+      </w:pPr>
+      <w:rPr>
+        <w:rFonts w:hint="default"/>
+      </w:rPr>
+    </w:lvl>
+    <w:lvl w:ilvl="2">
+      <w:start w:val="1"/>
+      <w:numFmt w:val="decimal"/>
+      <w:isLgl/>
+      <w:lvlText w:val="%1.%2.%3"/>
+      <w:lvlJc w:val="left"/>
+      <w:pPr>
+        <w:ind w:left="1080" w:hanging="720"/>
+      </w:pPr>
+      <w:rPr>
+        <w:rFonts w:hint="default"/>
+      </w:rPr>
+    </w:lvl>
+    <w:lvl w:ilvl="3">
+      <w:start w:val="1"/>
+      <w:numFmt w:val="decimal"/>
+      <w:isLgl/>
+      <w:lvlText w:val="%1.%2.%3.%4"/>
+      <w:lvlJc w:val="left"/>
+      <w:pPr>
+        <w:ind w:left="1080" w:hanging="720"/>
+      </w:pPr>
+      <w:rPr>
+        <w:rFonts w:hint="default"/>
+      </w:rPr>
+    </w:lvl>
+    <w:lvl w:ilvl="4">
+      <w:start w:val="1"/>
+      <w:numFmt w:val="decimal"/>
+      <w:isLgl/>
+      <w:lvlText w:val="%1.%2.%3.%4.%5"/>
+      <w:lvlJc w:val="left"/>
+      <w:pPr>
+        <w:ind w:left="1440" w:hanging="1080"/>
+      </w:pPr>
+      <w:rPr>
+        <w:rFonts w:hint="default"/>
+      </w:rPr>
+    </w:lvl>
+    <w:lvl w:ilvl="5">
+      <w:start w:val="1"/>
+      <w:numFmt w:val="decimal"/>
+      <w:isLgl/>
+      <w:lvlText w:val="%1.%2.%3.%4.%5.%6"/>
+      <w:lvlJc w:val="left"/>
+      <w:pPr>
+        <w:ind w:left="1440" w:hanging="1080"/>
+      </w:pPr>
+      <w:rPr>
+        <w:rFonts w:hint="default"/>
+      </w:rPr>
+    </w:lvl>
+    <w:lvl w:ilvl="6">
+      <w:start w:val="1"/>
+      <w:numFmt w:val="decimal"/>
+      <w:isLgl/>
+      <w:lvlText w:val="%1.%2.%3.%4.%5.%6.%7"/>
+      <w:lvlJc w:val="left"/>
+      <w:pPr>
+        <w:ind w:left="1800" w:hanging="1440"/>
+      </w:pPr>
+      <w:rPr>
+        <w:rFonts w:hint="default"/>
+      </w:rPr>
+    </w:lvl>
+    <w:lvl w:ilvl="7">
+      <w:start w:val="1"/>
+      <w:numFmt w:val="decimal"/>
+      <w:isLgl/>
+      <w:lvlText w:val="%1.%2.%3.%4.%5.%6.%7.%8"/>
+      <w:lvlJc w:val="left"/>
+      <w:pPr>
+        <w:ind w:left="1800" w:hanging="1440"/>
+      </w:pPr>
+      <w:rPr>
+        <w:rFonts w:hint="default"/>
+      </w:rPr>
+    </w:lvl>
+    <w:lvl w:ilvl="8">
+      <w:start w:val="1"/>
+      <w:numFmt w:val="decimal"/>
+      <w:isLgl/>
+      <w:lvlText w:val="%1.%2.%3.%4.%5.%6.%7.%8.%9"/>
+      <w:lvlJc w:val="left"/>
+      <w:pPr>
+        <w:ind w:left="1800" w:hanging="1440"/>
+      </w:pPr>
+      <w:rPr>
+        <w:rFonts w:hint="default"/>
+      </w:rPr>
+    </w:lvl>
+  </w:abstractNum>
+  <w:abstractNum w:abstractNumId="12" w15:restartNumberingAfterBreak="0">
     <w:nsid w:val="549B76E6"/>
     <w:multiLevelType w:val="hybridMultilevel"/>
     <w:tmpl w:val="1D409D14"/>
@@ -6890,32 +11751,166 @@
       </w:pPr>
     </w:lvl>
   </w:abstractNum>
+  <w:abstractNum w:abstractNumId="13" w15:restartNumberingAfterBreak="0">
+    <w:nsid w:val="767406CE"/>
+    <w:multiLevelType w:val="hybridMultilevel"/>
+    <w:tmpl w:val="71B2285A"/>
+    <w:lvl w:ilvl="0" w:tplc="0C0A0001">
+      <w:start w:val="1"/>
+      <w:numFmt w:val="bullet"/>
+      <w:lvlText w:val=""/>
+      <w:lvlJc w:val="left"/>
+      <w:pPr>
+        <w:ind w:left="644" w:hanging="360"/>
+      </w:pPr>
+      <w:rPr>
+        <w:rFonts w:ascii="Symbol" w:hAnsi="Symbol" w:hint="default"/>
+      </w:rPr>
+    </w:lvl>
+    <w:lvl w:ilvl="1" w:tplc="0C0A0003" w:tentative="1">
+      <w:start w:val="1"/>
+      <w:numFmt w:val="bullet"/>
+      <w:lvlText w:val="o"/>
+      <w:lvlJc w:val="left"/>
+      <w:pPr>
+        <w:ind w:left="1364" w:hanging="360"/>
+      </w:pPr>
+      <w:rPr>
+        <w:rFonts w:ascii="Courier New" w:hAnsi="Courier New" w:cs="Courier New" w:hint="default"/>
+      </w:rPr>
+    </w:lvl>
+    <w:lvl w:ilvl="2" w:tplc="0C0A0005" w:tentative="1">
+      <w:start w:val="1"/>
+      <w:numFmt w:val="bullet"/>
+      <w:lvlText w:val=""/>
+      <w:lvlJc w:val="left"/>
+      <w:pPr>
+        <w:ind w:left="2084" w:hanging="360"/>
+      </w:pPr>
+      <w:rPr>
+        <w:rFonts w:ascii="Wingdings" w:hAnsi="Wingdings" w:hint="default"/>
+      </w:rPr>
+    </w:lvl>
+    <w:lvl w:ilvl="3" w:tplc="0C0A0001" w:tentative="1">
+      <w:start w:val="1"/>
+      <w:numFmt w:val="bullet"/>
+      <w:lvlText w:val=""/>
+      <w:lvlJc w:val="left"/>
+      <w:pPr>
+        <w:ind w:left="2804" w:hanging="360"/>
+      </w:pPr>
+      <w:rPr>
+        <w:rFonts w:ascii="Symbol" w:hAnsi="Symbol" w:hint="default"/>
+      </w:rPr>
+    </w:lvl>
+    <w:lvl w:ilvl="4" w:tplc="0C0A0003" w:tentative="1">
+      <w:start w:val="1"/>
+      <w:numFmt w:val="bullet"/>
+      <w:lvlText w:val="o"/>
+      <w:lvlJc w:val="left"/>
+      <w:pPr>
+        <w:ind w:left="3524" w:hanging="360"/>
+      </w:pPr>
+      <w:rPr>
+        <w:rFonts w:ascii="Courier New" w:hAnsi="Courier New" w:cs="Courier New" w:hint="default"/>
+      </w:rPr>
+    </w:lvl>
+    <w:lvl w:ilvl="5" w:tplc="0C0A0005" w:tentative="1">
+      <w:start w:val="1"/>
+      <w:numFmt w:val="bullet"/>
+      <w:lvlText w:val=""/>
+      <w:lvlJc w:val="left"/>
+      <w:pPr>
+        <w:ind w:left="4244" w:hanging="360"/>
+      </w:pPr>
+      <w:rPr>
+        <w:rFonts w:ascii="Wingdings" w:hAnsi="Wingdings" w:hint="default"/>
+      </w:rPr>
+    </w:lvl>
+    <w:lvl w:ilvl="6" w:tplc="0C0A0001" w:tentative="1">
+      <w:start w:val="1"/>
+      <w:numFmt w:val="bullet"/>
+      <w:lvlText w:val=""/>
+      <w:lvlJc w:val="left"/>
+      <w:pPr>
+        <w:ind w:left="4964" w:hanging="360"/>
+      </w:pPr>
+      <w:rPr>
+        <w:rFonts w:ascii="Symbol" w:hAnsi="Symbol" w:hint="default"/>
+      </w:rPr>
+    </w:lvl>
+    <w:lvl w:ilvl="7" w:tplc="0C0A0003" w:tentative="1">
+      <w:start w:val="1"/>
+      <w:numFmt w:val="bullet"/>
+      <w:lvlText w:val="o"/>
+      <w:lvlJc w:val="left"/>
+      <w:pPr>
+        <w:ind w:left="5684" w:hanging="360"/>
+      </w:pPr>
+      <w:rPr>
+        <w:rFonts w:ascii="Courier New" w:hAnsi="Courier New" w:cs="Courier New" w:hint="default"/>
+      </w:rPr>
+    </w:lvl>
+    <w:lvl w:ilvl="8" w:tplc="0C0A0005" w:tentative="1">
+      <w:start w:val="1"/>
+      <w:numFmt w:val="bullet"/>
+      <w:lvlText w:val=""/>
+      <w:lvlJc w:val="left"/>
+      <w:pPr>
+        <w:ind w:left="6404" w:hanging="360"/>
+      </w:pPr>
+      <w:rPr>
+        <w:rFonts w:ascii="Wingdings" w:hAnsi="Wingdings" w:hint="default"/>
+      </w:rPr>
+    </w:lvl>
+  </w:abstractNum>
   <w:num w:numId="1">
-    <w:abstractNumId w:val="6"/>
+    <w:abstractNumId w:val="12"/>
   </w:num>
   <w:num w:numId="2">
-    <w:abstractNumId w:val="3"/>
+    <w:abstractNumId w:val="5"/>
   </w:num>
   <w:num w:numId="3">
-    <w:abstractNumId w:val="5"/>
+    <w:abstractNumId w:val="8"/>
   </w:num>
   <w:num w:numId="4">
-    <w:abstractNumId w:val="4"/>
+    <w:abstractNumId w:val="7"/>
   </w:num>
   <w:num w:numId="5">
     <w:abstractNumId w:val="0"/>
   </w:num>
   <w:num w:numId="6">
+    <w:abstractNumId w:val="3"/>
+  </w:num>
+  <w:num w:numId="7">
     <w:abstractNumId w:val="2"/>
   </w:num>
-  <w:num w:numId="7">
+  <w:num w:numId="8">
+    <w:abstractNumId w:val="11"/>
+  </w:num>
+  <w:num w:numId="9">
+    <w:abstractNumId w:val="13"/>
+  </w:num>
+  <w:num w:numId="10">
+    <w:abstractNumId w:val="10"/>
+  </w:num>
+  <w:num w:numId="11">
+    <w:abstractNumId w:val="6"/>
+  </w:num>
+  <w:num w:numId="12">
+    <w:abstractNumId w:val="9"/>
+  </w:num>
+  <w:num w:numId="13">
+    <w:abstractNumId w:val="4"/>
+  </w:num>
+  <w:num w:numId="14">
     <w:abstractNumId w:val="1"/>
   </w:num>
 </w:numbering>
 </file>
 
 <file path=word/styles.xml><?xml version="1.0" encoding="utf-8"?>
-<w:styles xmlns:mc="http://schemas.openxmlformats.org/markup-compatibility/2006" xmlns:r="http://schemas.openxmlformats.org/officeDocument/2006/relationships" xmlns:w="http://schemas.openxmlformats.org/wordprocessingml/2006/main" xmlns:w14="http://schemas.microsoft.com/office/word/2010/wordml" xmlns:w15="http://schemas.microsoft.com/office/word/2012/wordml" mc:Ignorable="w14 w15">
+<w:styles xmlns:mc="http://schemas.openxmlformats.org/markup-compatibility/2006" xmlns:r="http://schemas.openxmlformats.org/officeDocument/2006/relationships" xmlns:w="http://schemas.openxmlformats.org/wordprocessingml/2006/main" xmlns:w14="http://schemas.microsoft.com/office/word/2010/wordml" xmlns:w15="http://schemas.microsoft.com/office/word/2012/wordml" xmlns:w16se="http://schemas.microsoft.com/office/word/2015/wordml/symex" mc:Ignorable="w14 w15 w16se">
   <w:docDefaults>
     <w:rPrDefault>
       <w:rPr>
@@ -6932,7 +11927,7 @@
       </w:pPr>
     </w:pPrDefault>
   </w:docDefaults>
-  <w:latentStyles w:defLockedState="0" w:defUIPriority="99" w:defSemiHidden="0" w:defUnhideWhenUsed="0" w:defQFormat="0" w:count="371">
+  <w:latentStyles w:defLockedState="0" w:defUIPriority="99" w:defSemiHidden="0" w:defUnhideWhenUsed="0" w:defQFormat="0" w:count="374">
     <w:lsdException w:name="Normal" w:uiPriority="0" w:qFormat="1"/>
     <w:lsdException w:name="heading 1" w:uiPriority="9" w:qFormat="1"/>
     <w:lsdException w:name="heading 2" w:semiHidden="1" w:uiPriority="9" w:unhideWhenUsed="1" w:qFormat="1"/>
@@ -7038,7 +12033,6 @@
     <w:lsdException w:name="HTML Sample" w:semiHidden="1" w:unhideWhenUsed="1"/>
     <w:lsdException w:name="HTML Typewriter" w:semiHidden="1" w:unhideWhenUsed="1"/>
     <w:lsdException w:name="HTML Variable" w:semiHidden="1" w:unhideWhenUsed="1"/>
-    <w:lsdException w:name="Normal Table" w:semiHidden="1" w:unhideWhenUsed="1"/>
     <w:lsdException w:name="annotation subject" w:semiHidden="1" w:unhideWhenUsed="1"/>
     <w:lsdException w:name="No List" w:semiHidden="1" w:unhideWhenUsed="1"/>
     <w:lsdException w:name="Outline List 1" w:semiHidden="1" w:unhideWhenUsed="1"/>
@@ -7083,7 +12077,6 @@
     <w:lsdException w:name="Table Professional" w:semiHidden="1" w:unhideWhenUsed="1"/>
     <w:lsdException w:name="Table Subtle 1" w:semiHidden="1" w:unhideWhenUsed="1"/>
     <w:lsdException w:name="Table Subtle 2" w:semiHidden="1" w:unhideWhenUsed="1"/>
-    <w:lsdException w:name="Table Web 1" w:semiHidden="1" w:unhideWhenUsed="1"/>
     <w:lsdException w:name="Table Web 2" w:semiHidden="1" w:unhideWhenUsed="1"/>
     <w:lsdException w:name="Table Web 3" w:semiHidden="1" w:unhideWhenUsed="1"/>
     <w:lsdException w:name="Balloon Text" w:semiHidden="1" w:unhideWhenUsed="1"/>
@@ -7304,6 +12297,9 @@
     <w:lsdException w:name="List Table 5 Dark Accent 6" w:uiPriority="50"/>
     <w:lsdException w:name="List Table 6 Colorful Accent 6" w:uiPriority="51"/>
     <w:lsdException w:name="List Table 7 Colorful Accent 6" w:uiPriority="52"/>
+    <w:lsdException w:name="Mention" w:semiHidden="1" w:unhideWhenUsed="1"/>
+    <w:lsdException w:name="Smart Hyperlink" w:semiHidden="1" w:unhideWhenUsed="1"/>
+    <w:lsdException w:name="Hashtag" w:semiHidden="1" w:unhideWhenUsed="1"/>
   </w:latentStyles>
   <w:style w:type="paragraph" w:default="1" w:styleId="Normal">
     <w:name w:val="Normal"/>
@@ -7649,11 +12645,11 @@
       <w:color w:val="595959" w:themeColor="text1" w:themeTint="A6"/>
     </w:rPr>
   </w:style>
-  <w:style w:type="paragraph" w:styleId="Puesto">
+  <w:style w:type="paragraph" w:styleId="Ttulo">
     <w:name w:val="Title"/>
     <w:basedOn w:val="Normal"/>
     <w:next w:val="Normal"/>
-    <w:link w:val="PuestoCar"/>
+    <w:link w:val="TtuloCar"/>
     <w:uiPriority w:val="10"/>
     <w:qFormat/>
     <w:pPr>
@@ -7669,10 +12665,10 @@
       <w:szCs w:val="56"/>
     </w:rPr>
   </w:style>
-  <w:style w:type="character" w:customStyle="1" w:styleId="PuestoCar">
-    <w:name w:val="Puesto Car"/>
+  <w:style w:type="character" w:customStyle="1" w:styleId="TtuloCar">
+    <w:name w:val="Título Car"/>
     <w:basedOn w:val="Fuentedeprrafopredeter"/>
-    <w:link w:val="Puesto"/>
+    <w:link w:val="Ttulo"/>
     <w:uiPriority w:val="10"/>
     <w:rPr>
       <w:rFonts w:asciiTheme="majorHAnsi" w:eastAsiaTheme="majorEastAsia" w:hAnsiTheme="majorHAnsi" w:cstheme="majorBidi"/>
@@ -7892,12 +12888,11 @@
       <w:bCs/>
     </w:rPr>
   </w:style>
-  <w:style w:type="paragraph" w:styleId="TtulodeTDC">
+  <w:style w:type="paragraph" w:styleId="TtuloTDC">
     <w:name w:val="TOC Heading"/>
     <w:basedOn w:val="Ttulo1"/>
     <w:next w:val="Normal"/>
     <w:uiPriority w:val="39"/>
-    <w:semiHidden/>
     <w:unhideWhenUsed/>
     <w:qFormat/>
     <w:pPr>
@@ -8039,6 +13034,44 @@
       <w:color w:val="6EAC1C" w:themeColor="hyperlink"/>
       <w:u w:val="single"/>
     </w:rPr>
+  </w:style>
+  <w:style w:type="paragraph" w:styleId="TDC1">
+    <w:name w:val="toc 1"/>
+    <w:basedOn w:val="Normal"/>
+    <w:next w:val="Normal"/>
+    <w:autoRedefine/>
+    <w:uiPriority w:val="39"/>
+    <w:unhideWhenUsed/>
+    <w:rsid w:val="00C5565E"/>
+    <w:pPr>
+      <w:spacing w:after="100"/>
+    </w:pPr>
+  </w:style>
+  <w:style w:type="paragraph" w:styleId="TDC2">
+    <w:name w:val="toc 2"/>
+    <w:basedOn w:val="Normal"/>
+    <w:next w:val="Normal"/>
+    <w:autoRedefine/>
+    <w:uiPriority w:val="39"/>
+    <w:unhideWhenUsed/>
+    <w:rsid w:val="00C5565E"/>
+    <w:pPr>
+      <w:spacing w:after="100"/>
+      <w:ind w:left="210"/>
+    </w:pPr>
+  </w:style>
+  <w:style w:type="paragraph" w:styleId="TDC3">
+    <w:name w:val="toc 3"/>
+    <w:basedOn w:val="Normal"/>
+    <w:next w:val="Normal"/>
+    <w:autoRedefine/>
+    <w:uiPriority w:val="39"/>
+    <w:unhideWhenUsed/>
+    <w:rsid w:val="00C5565E"/>
+    <w:pPr>
+      <w:spacing w:after="100"/>
+      <w:ind w:left="420"/>
+    </w:pPr>
   </w:style>
 </w:styles>
 </file>
@@ -8326,7 +13359,7 @@
 </file>
 
 <file path=customXml/itemProps2.xml><?xml version="1.0" encoding="utf-8"?>
-<ds:datastoreItem xmlns:ds="http://schemas.openxmlformats.org/officeDocument/2006/customXml" ds:itemID="{0F2EA8C8-B5ED-45F0-B207-C605FB63C44D}">
+<ds:datastoreItem xmlns:ds="http://schemas.openxmlformats.org/officeDocument/2006/customXml" ds:itemID="{200ECEDB-7E17-4B9E-9F6B-A86CEE00F3A2}">
   <ds:schemaRefs>
     <ds:schemaRef ds:uri="http://schemas.openxmlformats.org/officeDocument/2006/bibliography"/>
   </ds:schemaRefs>
